--- a/documentacion/Lab React.docx
+++ b/documentacion/Lab React.docx
@@ -5,6 +5,7 @@
     <w:p>
       <w:pPr>
         <w:spacing w:after="240" w:line="240" w:lineRule="auto"/>
+        <w:jc w:val="both"/>
         <w:textAlignment w:val="center"/>
         <w:rPr>
           <w:rFonts w:eastAsia="Times New Roman" w:cstheme="minorHAnsi"/>
@@ -15,8 +16,6 @@
           <w:lang w:eastAsia="es-ES"/>
         </w:rPr>
       </w:pPr>
-      <w:bookmarkStart w:id="0" w:name="_GoBack"/>
-      <w:bookmarkEnd w:id="0"/>
       <w:r>
         <w:rPr>
           <w:rFonts w:eastAsia="Times New Roman" w:cstheme="minorHAnsi"/>
@@ -32,6 +31,7 @@
     <w:p>
       <w:pPr>
         <w:spacing w:after="0" w:line="240" w:lineRule="auto"/>
+        <w:jc w:val="both"/>
         <w:textAlignment w:val="center"/>
         <w:rPr>
           <w:rFonts w:eastAsia="Times New Roman" w:cstheme="minorHAnsi"/>
@@ -53,6 +53,7 @@
     <w:p>
       <w:pPr>
         <w:spacing w:after="0" w:line="240" w:lineRule="auto"/>
+        <w:jc w:val="both"/>
         <w:rPr>
           <w:rFonts w:eastAsia="Times New Roman" w:cstheme="minorHAnsi"/>
           <w:sz w:val="24"/>
@@ -73,6 +74,7 @@
     <w:p>
       <w:pPr>
         <w:spacing w:after="0" w:line="240" w:lineRule="auto"/>
+        <w:jc w:val="both"/>
         <w:rPr>
           <w:rFonts w:eastAsia="Times New Roman" w:cstheme="minorHAnsi"/>
           <w:sz w:val="24"/>
@@ -93,6 +95,7 @@
     <w:p>
       <w:pPr>
         <w:spacing w:after="0" w:line="240" w:lineRule="auto"/>
+        <w:jc w:val="both"/>
         <w:rPr>
           <w:rFonts w:eastAsia="Times New Roman" w:cstheme="minorHAnsi"/>
           <w:sz w:val="24"/>
@@ -113,6 +116,7 @@
     <w:p>
       <w:pPr>
         <w:spacing w:after="0" w:line="240" w:lineRule="auto"/>
+        <w:jc w:val="both"/>
         <w:rPr>
           <w:rFonts w:eastAsia="Times New Roman" w:cstheme="minorHAnsi"/>
           <w:sz w:val="24"/>
@@ -133,6 +137,7 @@
     <w:p>
       <w:pPr>
         <w:spacing w:after="0" w:line="240" w:lineRule="auto"/>
+        <w:jc w:val="both"/>
         <w:rPr>
           <w:rFonts w:eastAsia="Times New Roman" w:cstheme="minorHAnsi"/>
           <w:sz w:val="24"/>
@@ -153,6 +158,7 @@
     <w:p>
       <w:pPr>
         <w:spacing w:after="0" w:line="240" w:lineRule="auto"/>
+        <w:jc w:val="both"/>
         <w:rPr>
           <w:rFonts w:eastAsia="Times New Roman" w:cstheme="minorHAnsi"/>
           <w:sz w:val="24"/>
@@ -175,6 +181,7 @@
     <w:p>
       <w:pPr>
         <w:spacing w:after="0" w:line="240" w:lineRule="auto"/>
+        <w:jc w:val="both"/>
         <w:rPr>
           <w:rFonts w:eastAsia="Times New Roman" w:cstheme="minorHAnsi"/>
           <w:sz w:val="24"/>
@@ -191,10 +198,20 @@
         </w:rPr>
         <w:t> </w:t>
       </w:r>
+      <w:r>
+        <w:rPr>
+          <w:rFonts w:eastAsia="Times New Roman" w:cstheme="minorHAnsi"/>
+          <w:sz w:val="24"/>
+          <w:szCs w:val="24"/>
+          <w:lang w:eastAsia="es-ES"/>
+        </w:rPr>
+        <w:t>npm</w:t>
+      </w:r>
     </w:p>
     <w:p>
       <w:pPr>
         <w:spacing w:after="0" w:line="240" w:lineRule="auto"/>
+        <w:jc w:val="both"/>
         <w:rPr>
           <w:rFonts w:eastAsia="Times New Roman" w:cstheme="minorHAnsi"/>
           <w:sz w:val="24"/>
@@ -229,12 +246,13 @@
           <w:szCs w:val="24"/>
           <w:lang w:eastAsia="es-ES"/>
         </w:rPr>
-        <w:t xml:space="preserve">.  </w:t>
+        <w:t xml:space="preserve"> para inicializar el proyecto podemos aceptar las opciones de configuración que se nos presentan.</w:t>
       </w:r>
     </w:p>
     <w:p>
       <w:pPr>
         <w:spacing w:after="0" w:line="240" w:lineRule="auto"/>
+        <w:jc w:val="both"/>
         <w:rPr>
           <w:rFonts w:eastAsia="Times New Roman" w:cstheme="minorHAnsi"/>
           <w:sz w:val="24"/>
@@ -255,6 +273,7 @@
     <w:p>
       <w:pPr>
         <w:spacing w:after="0" w:line="240" w:lineRule="auto"/>
+        <w:jc w:val="both"/>
         <w:rPr>
           <w:rFonts w:eastAsia="Times New Roman" w:cstheme="minorHAnsi"/>
           <w:sz w:val="24"/>
@@ -275,6 +294,7 @@
     <w:p>
       <w:pPr>
         <w:spacing w:after="0" w:line="240" w:lineRule="auto"/>
+        <w:jc w:val="both"/>
         <w:rPr>
           <w:rFonts w:eastAsia="Times New Roman" w:cstheme="minorHAnsi"/>
           <w:sz w:val="24"/>
@@ -295,6 +315,7 @@
     <w:p>
       <w:pPr>
         <w:spacing w:after="0" w:line="240" w:lineRule="auto"/>
+        <w:jc w:val="both"/>
         <w:rPr>
           <w:rFonts w:eastAsia="Times New Roman" w:cstheme="minorHAnsi"/>
           <w:color w:val="24292E"/>
@@ -320,6 +341,7 @@
     <w:p>
       <w:pPr>
         <w:spacing w:after="0" w:line="240" w:lineRule="auto"/>
+        <w:jc w:val="both"/>
         <w:rPr>
           <w:rFonts w:eastAsia="Times New Roman" w:cstheme="minorHAnsi"/>
           <w:color w:val="24292E"/>
@@ -342,6 +364,7 @@
     <w:p>
       <w:pPr>
         <w:spacing w:after="0" w:line="240" w:lineRule="auto"/>
+        <w:jc w:val="both"/>
         <w:rPr>
           <w:rFonts w:eastAsia="Times New Roman" w:cstheme="minorHAnsi"/>
           <w:sz w:val="24"/>
@@ -362,6 +385,7 @@
     <w:p>
       <w:pPr>
         <w:spacing w:after="0" w:line="240" w:lineRule="auto"/>
+        <w:jc w:val="both"/>
         <w:rPr>
           <w:rFonts w:eastAsia="Times New Roman" w:cstheme="minorHAnsi"/>
           <w:color w:val="24292E"/>
@@ -384,6 +408,7 @@
     <w:p>
       <w:pPr>
         <w:spacing w:after="0" w:line="240" w:lineRule="auto"/>
+        <w:jc w:val="both"/>
         <w:rPr>
           <w:rFonts w:eastAsia="Times New Roman" w:cstheme="minorHAnsi"/>
           <w:color w:val="24292E"/>
@@ -409,6 +434,7 @@
     <w:p>
       <w:pPr>
         <w:spacing w:after="0" w:line="240" w:lineRule="auto"/>
+        <w:jc w:val="both"/>
         <w:rPr>
           <w:rFonts w:eastAsia="Times New Roman" w:cstheme="minorHAnsi"/>
           <w:sz w:val="24"/>
@@ -429,6 +455,7 @@
     <w:p>
       <w:pPr>
         <w:spacing w:after="0" w:line="240" w:lineRule="auto"/>
+        <w:jc w:val="both"/>
         <w:rPr>
           <w:rFonts w:eastAsia="Times New Roman" w:cstheme="minorHAnsi"/>
           <w:sz w:val="24"/>
@@ -467,6 +494,7 @@
     <w:p>
       <w:pPr>
         <w:spacing w:after="0" w:line="240" w:lineRule="auto"/>
+        <w:jc w:val="both"/>
         <w:rPr>
           <w:rFonts w:eastAsia="Times New Roman" w:cstheme="minorHAnsi"/>
           <w:sz w:val="24"/>
@@ -487,6 +515,7 @@
     <w:p>
       <w:pPr>
         <w:spacing w:after="0" w:line="240" w:lineRule="auto"/>
+        <w:jc w:val="both"/>
         <w:rPr>
           <w:rFonts w:eastAsia="Times New Roman" w:cstheme="minorHAnsi"/>
           <w:b/>
@@ -513,6 +542,7 @@
     <w:p>
       <w:pPr>
         <w:spacing w:after="0" w:line="240" w:lineRule="auto"/>
+        <w:jc w:val="both"/>
         <w:rPr>
           <w:rFonts w:eastAsia="Times New Roman" w:cstheme="minorHAnsi"/>
           <w:sz w:val="24"/>
@@ -533,6 +563,7 @@
     <w:p>
       <w:pPr>
         <w:spacing w:after="0" w:line="240" w:lineRule="auto"/>
+        <w:jc w:val="both"/>
         <w:rPr>
           <w:rFonts w:eastAsia="Times New Roman" w:cstheme="minorHAnsi"/>
           <w:lang w:eastAsia="es-ES"/>
@@ -597,6 +628,7 @@
     <w:p>
       <w:pPr>
         <w:spacing w:after="0" w:line="240" w:lineRule="auto"/>
+        <w:jc w:val="both"/>
         <w:rPr>
           <w:rFonts w:eastAsia="Times New Roman" w:cstheme="minorHAnsi"/>
           <w:sz w:val="24"/>
@@ -617,6 +649,7 @@
     <w:p>
       <w:pPr>
         <w:spacing w:after="0" w:line="240" w:lineRule="auto"/>
+        <w:jc w:val="both"/>
         <w:rPr>
           <w:rFonts w:eastAsia="Times New Roman" w:cstheme="minorHAnsi"/>
           <w:sz w:val="24"/>
@@ -637,6 +670,7 @@
     <w:p>
       <w:pPr>
         <w:spacing w:after="0" w:line="240" w:lineRule="auto"/>
+        <w:jc w:val="both"/>
         <w:rPr>
           <w:rFonts w:eastAsia="Times New Roman" w:cstheme="minorHAnsi"/>
           <w:sz w:val="24"/>
@@ -657,6 +691,7 @@
     <w:p>
       <w:pPr>
         <w:spacing w:after="0" w:line="240" w:lineRule="auto"/>
+        <w:jc w:val="both"/>
         <w:rPr>
           <w:rFonts w:eastAsia="Times New Roman" w:cstheme="minorHAnsi"/>
           <w:color w:val="24292E"/>
@@ -682,6 +717,7 @@
     <w:p>
       <w:pPr>
         <w:spacing w:after="0" w:line="240" w:lineRule="auto"/>
+        <w:jc w:val="both"/>
         <w:rPr>
           <w:rFonts w:eastAsia="Times New Roman" w:cstheme="minorHAnsi"/>
           <w:color w:val="24292E"/>
@@ -704,6 +740,7 @@
     <w:p>
       <w:pPr>
         <w:spacing w:after="0" w:line="240" w:lineRule="auto"/>
+        <w:jc w:val="both"/>
         <w:rPr>
           <w:rFonts w:eastAsia="Times New Roman" w:cstheme="minorHAnsi"/>
           <w:color w:val="24292E"/>
@@ -726,6 +763,7 @@
     <w:p>
       <w:pPr>
         <w:spacing w:after="0" w:line="240" w:lineRule="auto"/>
+        <w:jc w:val="both"/>
         <w:rPr>
           <w:rFonts w:eastAsia="Times New Roman" w:cstheme="minorHAnsi"/>
           <w:color w:val="24292E"/>
@@ -748,6 +786,7 @@
     <w:p>
       <w:pPr>
         <w:spacing w:after="0" w:line="240" w:lineRule="auto"/>
+        <w:jc w:val="both"/>
         <w:rPr>
           <w:rFonts w:eastAsia="Times New Roman" w:cstheme="minorHAnsi"/>
           <w:sz w:val="21"/>
@@ -780,6 +819,7 @@
       <w:pPr>
         <w:spacing w:after="0" w:line="240" w:lineRule="auto"/>
         <w:ind w:left="540"/>
+        <w:jc w:val="both"/>
         <w:rPr>
           <w:rFonts w:eastAsia="Times New Roman" w:cstheme="minorHAnsi"/>
           <w:sz w:val="21"/>
@@ -872,6 +912,7 @@
       <w:pPr>
         <w:spacing w:after="0" w:line="240" w:lineRule="auto"/>
         <w:ind w:left="540"/>
+        <w:jc w:val="both"/>
         <w:rPr>
           <w:rFonts w:eastAsia="Times New Roman" w:cstheme="minorHAnsi"/>
           <w:sz w:val="21"/>
@@ -928,6 +969,7 @@
       <w:pPr>
         <w:spacing w:after="0" w:line="240" w:lineRule="auto"/>
         <w:ind w:left="540"/>
+        <w:jc w:val="both"/>
         <w:rPr>
           <w:rFonts w:eastAsia="Times New Roman" w:cstheme="minorHAnsi"/>
           <w:sz w:val="21"/>
@@ -972,6 +1014,7 @@
     <w:p>
       <w:pPr>
         <w:spacing w:after="0" w:line="240" w:lineRule="auto"/>
+        <w:jc w:val="both"/>
         <w:rPr>
           <w:rFonts w:eastAsia="Times New Roman" w:cstheme="minorHAnsi"/>
           <w:color w:val="979797"/>
@@ -988,12 +1031,14 @@
           <w:szCs w:val="21"/>
           <w:lang w:eastAsia="es-ES"/>
         </w:rPr>
+        <w:lastRenderedPageBreak/>
         <w:t>},</w:t>
       </w:r>
     </w:p>
     <w:p>
       <w:pPr>
         <w:spacing w:after="0" w:line="240" w:lineRule="auto"/>
+        <w:jc w:val="both"/>
         <w:rPr>
           <w:rFonts w:eastAsia="Times New Roman" w:cstheme="minorHAnsi"/>
           <w:color w:val="979797"/>
@@ -1010,13 +1055,13 @@
           <w:szCs w:val="21"/>
           <w:lang w:eastAsia="es-ES"/>
         </w:rPr>
-        <w:lastRenderedPageBreak/>
         <w:t> </w:t>
       </w:r>
     </w:p>
     <w:p>
       <w:pPr>
         <w:spacing w:after="0" w:line="240" w:lineRule="auto"/>
+        <w:jc w:val="both"/>
         <w:rPr>
           <w:rFonts w:eastAsia="Times New Roman" w:cstheme="minorHAnsi"/>
           <w:color w:val="979797"/>
@@ -1039,6 +1084,7 @@
     <w:p>
       <w:pPr>
         <w:spacing w:after="0" w:line="240" w:lineRule="auto"/>
+        <w:jc w:val="both"/>
         <w:rPr>
           <w:rFonts w:eastAsia="Times New Roman" w:cstheme="minorHAnsi"/>
           <w:color w:val="24292E"/>
@@ -1061,6 +1107,7 @@
     <w:p>
       <w:pPr>
         <w:spacing w:after="0" w:line="240" w:lineRule="auto"/>
+        <w:jc w:val="both"/>
         <w:rPr>
           <w:rFonts w:eastAsia="Times New Roman" w:cstheme="minorHAnsi"/>
           <w:color w:val="24292E"/>
@@ -1083,6 +1130,7 @@
     <w:p>
       <w:pPr>
         <w:spacing w:after="0" w:line="240" w:lineRule="auto"/>
+        <w:jc w:val="both"/>
         <w:rPr>
           <w:rFonts w:eastAsia="Times New Roman" w:cstheme="minorHAnsi"/>
           <w:color w:val="979797"/>
@@ -1106,6 +1154,7 @@
       <w:pPr>
         <w:spacing w:after="0" w:line="240" w:lineRule="auto"/>
         <w:ind w:left="540"/>
+        <w:jc w:val="both"/>
         <w:rPr>
           <w:rFonts w:eastAsia="Times New Roman" w:cstheme="minorHAnsi"/>
           <w:sz w:val="21"/>
@@ -1138,6 +1187,7 @@
       <w:pPr>
         <w:spacing w:after="0" w:line="240" w:lineRule="auto"/>
         <w:ind w:left="1080"/>
+        <w:jc w:val="both"/>
         <w:rPr>
           <w:rFonts w:eastAsia="Times New Roman" w:cstheme="minorHAnsi"/>
           <w:sz w:val="21"/>
@@ -1190,6 +1240,7 @@
       <w:pPr>
         <w:spacing w:after="0" w:line="240" w:lineRule="auto"/>
         <w:ind w:left="1080"/>
+        <w:jc w:val="both"/>
         <w:rPr>
           <w:rFonts w:eastAsia="Times New Roman" w:cstheme="minorHAnsi"/>
           <w:sz w:val="21"/>
@@ -1242,6 +1293,7 @@
       <w:pPr>
         <w:spacing w:after="0" w:line="240" w:lineRule="auto"/>
         <w:ind w:left="1080"/>
+        <w:jc w:val="both"/>
         <w:rPr>
           <w:rFonts w:eastAsia="Times New Roman" w:cstheme="minorHAnsi"/>
           <w:sz w:val="21"/>
@@ -1294,6 +1346,7 @@
       <w:pPr>
         <w:spacing w:after="0" w:line="240" w:lineRule="auto"/>
         <w:ind w:left="1080"/>
+        <w:jc w:val="both"/>
         <w:rPr>
           <w:rFonts w:eastAsia="Times New Roman" w:cstheme="minorHAnsi"/>
           <w:sz w:val="21"/>
@@ -1346,6 +1399,7 @@
       <w:pPr>
         <w:spacing w:after="0" w:line="240" w:lineRule="auto"/>
         <w:ind w:left="1080"/>
+        <w:jc w:val="both"/>
         <w:rPr>
           <w:rFonts w:eastAsia="Times New Roman" w:cstheme="minorHAnsi"/>
           <w:sz w:val="21"/>
@@ -1398,6 +1452,7 @@
       <w:pPr>
         <w:spacing w:after="0" w:line="240" w:lineRule="auto"/>
         <w:ind w:left="1080"/>
+        <w:jc w:val="both"/>
         <w:rPr>
           <w:rFonts w:eastAsia="Times New Roman" w:cstheme="minorHAnsi"/>
           <w:sz w:val="21"/>
@@ -1450,6 +1505,7 @@
       <w:pPr>
         <w:spacing w:after="0" w:line="240" w:lineRule="auto"/>
         <w:ind w:left="1080"/>
+        <w:jc w:val="both"/>
         <w:rPr>
           <w:rFonts w:eastAsia="Times New Roman" w:cstheme="minorHAnsi"/>
           <w:sz w:val="21"/>
@@ -1502,6 +1558,7 @@
       <w:pPr>
         <w:spacing w:after="0" w:line="240" w:lineRule="auto"/>
         <w:ind w:left="1080"/>
+        <w:jc w:val="both"/>
         <w:rPr>
           <w:rFonts w:eastAsia="Times New Roman" w:cstheme="minorHAnsi"/>
           <w:sz w:val="21"/>
@@ -1554,6 +1611,7 @@
       <w:pPr>
         <w:spacing w:after="0" w:line="240" w:lineRule="auto"/>
         <w:ind w:left="1080"/>
+        <w:jc w:val="both"/>
         <w:rPr>
           <w:rFonts w:eastAsia="Times New Roman" w:cstheme="minorHAnsi"/>
           <w:sz w:val="21"/>
@@ -1596,6 +1654,7 @@
       <w:pPr>
         <w:spacing w:after="0" w:line="240" w:lineRule="auto"/>
         <w:ind w:left="1080"/>
+        <w:jc w:val="both"/>
         <w:rPr>
           <w:rFonts w:eastAsia="Times New Roman" w:cstheme="minorHAnsi"/>
           <w:color w:val="979797"/>
@@ -1619,6 +1678,7 @@
       <w:pPr>
         <w:spacing w:after="0" w:line="240" w:lineRule="auto"/>
         <w:ind w:left="540"/>
+        <w:jc w:val="both"/>
         <w:rPr>
           <w:rFonts w:eastAsia="Times New Roman" w:cstheme="minorHAnsi"/>
           <w:sz w:val="21"/>
@@ -1671,6 +1731,7 @@
       <w:pPr>
         <w:spacing w:after="0" w:line="240" w:lineRule="auto"/>
         <w:ind w:left="540"/>
+        <w:jc w:val="both"/>
         <w:rPr>
           <w:rFonts w:eastAsia="Times New Roman" w:cstheme="minorHAnsi"/>
           <w:sz w:val="21"/>
@@ -1703,6 +1764,7 @@
       <w:pPr>
         <w:spacing w:after="0" w:line="240" w:lineRule="auto"/>
         <w:ind w:left="540"/>
+        <w:jc w:val="both"/>
         <w:rPr>
           <w:rFonts w:eastAsia="Times New Roman" w:cstheme="minorHAnsi"/>
           <w:color w:val="CB8F76"/>
@@ -1726,6 +1788,7 @@
       <w:pPr>
         <w:spacing w:after="0" w:line="240" w:lineRule="auto"/>
         <w:ind w:left="540"/>
+        <w:jc w:val="both"/>
         <w:rPr>
           <w:rFonts w:eastAsia="Times New Roman" w:cstheme="minorHAnsi"/>
           <w:color w:val="979797"/>
@@ -1748,6 +1811,7 @@
     <w:p>
       <w:pPr>
         <w:spacing w:after="0" w:line="240" w:lineRule="auto"/>
+        <w:jc w:val="both"/>
         <w:rPr>
           <w:rFonts w:eastAsia="Times New Roman" w:cstheme="minorHAnsi"/>
           <w:color w:val="979797"/>
@@ -1770,6 +1834,7 @@
     <w:p>
       <w:pPr>
         <w:spacing w:after="0" w:line="240" w:lineRule="auto"/>
+        <w:jc w:val="both"/>
         <w:rPr>
           <w:rFonts w:eastAsia="Times New Roman" w:cstheme="minorHAnsi"/>
           <w:color w:val="979797"/>
@@ -1792,6 +1857,7 @@
     <w:p>
       <w:pPr>
         <w:spacing w:after="0" w:line="240" w:lineRule="auto"/>
+        <w:jc w:val="both"/>
         <w:rPr>
           <w:rFonts w:eastAsia="Times New Roman" w:cstheme="minorHAnsi"/>
           <w:color w:val="24292E"/>
@@ -1814,6 +1880,7 @@
     <w:p>
       <w:pPr>
         <w:spacing w:after="0" w:line="240" w:lineRule="auto"/>
+        <w:jc w:val="both"/>
         <w:rPr>
           <w:rFonts w:eastAsia="Times New Roman" w:cstheme="minorHAnsi"/>
           <w:color w:val="979797"/>
@@ -1836,6 +1903,7 @@
     <w:p>
       <w:pPr>
         <w:spacing w:after="0" w:line="240" w:lineRule="auto"/>
+        <w:jc w:val="both"/>
         <w:rPr>
           <w:rFonts w:eastAsia="Times New Roman" w:cstheme="minorHAnsi"/>
           <w:color w:val="24292E"/>
@@ -1861,6 +1929,7 @@
     <w:p>
       <w:pPr>
         <w:spacing w:after="0" w:line="240" w:lineRule="auto"/>
+        <w:jc w:val="both"/>
         <w:rPr>
           <w:rFonts w:eastAsia="Times New Roman" w:cstheme="minorHAnsi"/>
           <w:lang w:eastAsia="es-ES"/>
@@ -1877,6 +1946,7 @@
     <w:p>
       <w:pPr>
         <w:spacing w:after="0" w:line="240" w:lineRule="auto"/>
+        <w:jc w:val="both"/>
         <w:rPr>
           <w:rFonts w:eastAsia="Times New Roman" w:cstheme="minorHAnsi"/>
           <w:lang w:eastAsia="es-ES"/>
@@ -1898,6 +1968,7 @@
     <w:p>
       <w:pPr>
         <w:spacing w:after="0" w:line="240" w:lineRule="auto"/>
+        <w:jc w:val="both"/>
         <w:rPr>
           <w:rFonts w:eastAsia="Times New Roman" w:cstheme="minorHAnsi"/>
           <w:lang w:eastAsia="es-ES"/>
@@ -1914,6 +1985,7 @@
     <w:p>
       <w:pPr>
         <w:spacing w:after="0" w:line="240" w:lineRule="auto"/>
+        <w:jc w:val="both"/>
         <w:rPr>
           <w:rFonts w:eastAsia="Times New Roman" w:cstheme="minorHAnsi"/>
           <w:color w:val="979797"/>
@@ -1936,6 +2008,7 @@
     <w:p>
       <w:pPr>
         <w:spacing w:after="0" w:line="240" w:lineRule="auto"/>
+        <w:jc w:val="both"/>
         <w:rPr>
           <w:rFonts w:eastAsia="Times New Roman" w:cstheme="minorHAnsi"/>
           <w:color w:val="979797"/>
@@ -1959,6 +2032,7 @@
       <w:pPr>
         <w:spacing w:after="0" w:line="240" w:lineRule="auto"/>
         <w:ind w:left="540"/>
+        <w:jc w:val="both"/>
         <w:rPr>
           <w:rFonts w:eastAsia="Times New Roman" w:cstheme="minorHAnsi"/>
           <w:sz w:val="21"/>
@@ -1991,6 +2065,7 @@
       <w:pPr>
         <w:spacing w:after="0" w:line="240" w:lineRule="auto"/>
         <w:ind w:left="1080"/>
+        <w:jc w:val="both"/>
         <w:rPr>
           <w:rFonts w:eastAsia="Times New Roman" w:cstheme="minorHAnsi"/>
           <w:color w:val="979797"/>
@@ -2014,6 +2089,7 @@
       <w:pPr>
         <w:spacing w:after="0" w:line="240" w:lineRule="auto"/>
         <w:ind w:left="1620"/>
+        <w:jc w:val="both"/>
         <w:rPr>
           <w:rFonts w:eastAsia="Times New Roman" w:cstheme="minorHAnsi"/>
           <w:sz w:val="21"/>
@@ -2046,6 +2122,7 @@
       <w:pPr>
         <w:spacing w:after="0" w:line="240" w:lineRule="auto"/>
         <w:ind w:left="1620"/>
+        <w:jc w:val="both"/>
         <w:rPr>
           <w:rFonts w:eastAsia="Times New Roman" w:cstheme="minorHAnsi"/>
           <w:color w:val="979797"/>
@@ -2069,6 +2146,7 @@
       <w:pPr>
         <w:spacing w:after="0" w:line="240" w:lineRule="auto"/>
         <w:ind w:left="1620"/>
+        <w:jc w:val="both"/>
         <w:rPr>
           <w:rFonts w:eastAsia="Times New Roman" w:cstheme="minorHAnsi"/>
           <w:sz w:val="21"/>
@@ -2111,6 +2189,7 @@
       <w:pPr>
         <w:spacing w:after="0" w:line="240" w:lineRule="auto"/>
         <w:ind w:left="1620"/>
+        <w:jc w:val="both"/>
         <w:rPr>
           <w:rFonts w:eastAsia="Times New Roman" w:cstheme="minorHAnsi"/>
           <w:color w:val="979797"/>
@@ -2134,6 +2213,7 @@
       <w:pPr>
         <w:spacing w:after="0" w:line="240" w:lineRule="auto"/>
         <w:ind w:left="1080"/>
+        <w:jc w:val="both"/>
         <w:rPr>
           <w:rFonts w:eastAsia="Times New Roman" w:cstheme="minorHAnsi"/>
           <w:color w:val="979797"/>
@@ -2157,6 +2237,7 @@
       <w:pPr>
         <w:spacing w:after="0" w:line="240" w:lineRule="auto"/>
         <w:ind w:left="540"/>
+        <w:jc w:val="both"/>
         <w:rPr>
           <w:rFonts w:eastAsia="Times New Roman" w:cstheme="minorHAnsi"/>
           <w:color w:val="979797"/>
@@ -2179,6 +2260,7 @@
     <w:p>
       <w:pPr>
         <w:spacing w:after="0" w:line="240" w:lineRule="auto"/>
+        <w:jc w:val="both"/>
         <w:rPr>
           <w:rFonts w:eastAsia="Times New Roman" w:cstheme="minorHAnsi"/>
           <w:color w:val="979797"/>
@@ -2201,6 +2283,7 @@
     <w:p>
       <w:pPr>
         <w:spacing w:after="0" w:line="240" w:lineRule="auto"/>
+        <w:jc w:val="both"/>
         <w:rPr>
           <w:rFonts w:eastAsia="Times New Roman" w:cstheme="minorHAnsi"/>
           <w:color w:val="979797"/>
@@ -2223,6 +2306,7 @@
     <w:p>
       <w:pPr>
         <w:spacing w:after="0" w:line="240" w:lineRule="auto"/>
+        <w:jc w:val="both"/>
         <w:rPr>
           <w:rFonts w:eastAsia="Times New Roman" w:cstheme="minorHAnsi"/>
           <w:lang w:eastAsia="es-ES"/>
@@ -2239,6 +2323,7 @@
     <w:p>
       <w:pPr>
         <w:spacing w:after="0" w:line="240" w:lineRule="auto"/>
+        <w:jc w:val="both"/>
         <w:rPr>
           <w:rFonts w:eastAsia="Times New Roman" w:cstheme="minorHAnsi"/>
           <w:color w:val="979797"/>
@@ -2261,6 +2346,7 @@
     <w:p>
       <w:pPr>
         <w:spacing w:after="0" w:line="240" w:lineRule="auto"/>
+        <w:jc w:val="both"/>
         <w:rPr>
           <w:rFonts w:eastAsia="Times New Roman" w:cstheme="minorHAnsi"/>
           <w:color w:val="24292E"/>
@@ -2283,6 +2369,7 @@
     <w:p>
       <w:pPr>
         <w:spacing w:after="0" w:line="240" w:lineRule="auto"/>
+        <w:jc w:val="both"/>
         <w:rPr>
           <w:rFonts w:eastAsia="Times New Roman" w:cstheme="minorHAnsi"/>
           <w:color w:val="24292E"/>
@@ -2308,6 +2395,7 @@
     <w:p>
       <w:pPr>
         <w:spacing w:after="0" w:line="240" w:lineRule="auto"/>
+        <w:jc w:val="both"/>
         <w:rPr>
           <w:rFonts w:eastAsia="Times New Roman" w:cstheme="minorHAnsi"/>
           <w:lang w:eastAsia="es-ES"/>
@@ -2324,6 +2412,7 @@
     <w:p>
       <w:pPr>
         <w:spacing w:beforeAutospacing="1" w:after="0" w:afterAutospacing="1" w:line="240" w:lineRule="auto"/>
+        <w:jc w:val="both"/>
         <w:rPr>
           <w:rFonts w:eastAsia="Times New Roman" w:cstheme="minorHAnsi"/>
           <w:lang w:eastAsia="es-ES"/>
@@ -2345,6 +2434,7 @@
     <w:p>
       <w:pPr>
         <w:spacing w:after="0" w:line="240" w:lineRule="auto"/>
+        <w:jc w:val="both"/>
         <w:rPr>
           <w:rFonts w:eastAsia="Times New Roman" w:cstheme="minorHAnsi"/>
           <w:lang w:eastAsia="es-ES"/>
@@ -2362,6 +2452,7 @@
     <w:p>
       <w:pPr>
         <w:spacing w:after="0" w:line="240" w:lineRule="auto"/>
+        <w:jc w:val="both"/>
         <w:rPr>
           <w:rFonts w:eastAsia="Times New Roman" w:cstheme="minorHAnsi"/>
           <w:lang w:eastAsia="es-ES"/>
@@ -2378,6 +2469,7 @@
     <w:p>
       <w:pPr>
         <w:spacing w:after="0" w:line="240" w:lineRule="auto"/>
+        <w:jc w:val="both"/>
         <w:rPr>
           <w:rFonts w:eastAsia="Times New Roman" w:cstheme="minorHAnsi"/>
           <w:lang w:eastAsia="es-ES"/>
@@ -2403,6 +2495,7 @@
     <w:p>
       <w:pPr>
         <w:spacing w:after="0" w:line="240" w:lineRule="auto"/>
+        <w:jc w:val="both"/>
         <w:rPr>
           <w:rFonts w:eastAsia="Times New Roman" w:cstheme="minorHAnsi"/>
           <w:lang w:eastAsia="es-ES"/>
@@ -2419,6 +2512,7 @@
     <w:p>
       <w:pPr>
         <w:spacing w:after="0" w:line="240" w:lineRule="auto"/>
+        <w:jc w:val="both"/>
         <w:rPr>
           <w:rFonts w:eastAsia="Times New Roman" w:cstheme="minorHAnsi"/>
           <w:sz w:val="21"/>
@@ -2490,6 +2584,7 @@
     <w:p>
       <w:pPr>
         <w:spacing w:beforeAutospacing="1" w:after="0" w:afterAutospacing="1" w:line="240" w:lineRule="auto"/>
+        <w:jc w:val="both"/>
         <w:rPr>
           <w:rFonts w:eastAsia="Times New Roman" w:cstheme="minorHAnsi"/>
           <w:lang w:eastAsia="es-ES"/>
@@ -2511,6 +2606,7 @@
     <w:p>
       <w:pPr>
         <w:spacing w:after="0" w:line="240" w:lineRule="auto"/>
+        <w:jc w:val="both"/>
         <w:rPr>
           <w:rFonts w:eastAsia="Times New Roman" w:cstheme="minorHAnsi"/>
           <w:lang w:eastAsia="es-ES"/>
@@ -2527,6 +2623,7 @@
     <w:p>
       <w:pPr>
         <w:spacing w:after="0" w:line="240" w:lineRule="auto"/>
+        <w:jc w:val="both"/>
         <w:rPr>
           <w:rFonts w:eastAsia="Times New Roman" w:cstheme="minorHAnsi"/>
           <w:lang w:eastAsia="es-ES"/>
@@ -2543,6 +2640,7 @@
     <w:p>
       <w:pPr>
         <w:spacing w:after="0" w:line="240" w:lineRule="auto"/>
+        <w:jc w:val="both"/>
         <w:rPr>
           <w:rFonts w:eastAsia="Times New Roman" w:cstheme="minorHAnsi"/>
           <w:lang w:eastAsia="es-ES"/>
@@ -2568,6 +2666,7 @@
     <w:p>
       <w:pPr>
         <w:spacing w:after="0" w:line="240" w:lineRule="auto"/>
+        <w:jc w:val="both"/>
         <w:rPr>
           <w:rFonts w:eastAsia="Times New Roman" w:cstheme="minorHAnsi"/>
           <w:lang w:eastAsia="es-ES"/>
@@ -2584,6 +2683,7 @@
     <w:p>
       <w:pPr>
         <w:spacing w:after="0" w:line="240" w:lineRule="auto"/>
+        <w:jc w:val="both"/>
         <w:rPr>
           <w:rFonts w:eastAsia="Times New Roman" w:cstheme="minorHAnsi"/>
           <w:sz w:val="21"/>
@@ -2625,6 +2725,7 @@
     <w:p>
       <w:pPr>
         <w:spacing w:after="0" w:line="240" w:lineRule="auto"/>
+        <w:jc w:val="both"/>
         <w:rPr>
           <w:rFonts w:eastAsia="Times New Roman" w:cstheme="minorHAnsi"/>
           <w:sz w:val="21"/>
@@ -2667,6 +2768,7 @@
       <w:pPr>
         <w:spacing w:after="0" w:line="240" w:lineRule="auto"/>
         <w:ind w:left="540"/>
+        <w:jc w:val="both"/>
         <w:rPr>
           <w:rFonts w:eastAsia="Times New Roman" w:cstheme="minorHAnsi"/>
           <w:sz w:val="21"/>
@@ -2709,6 +2811,7 @@
       <w:pPr>
         <w:spacing w:after="0" w:line="240" w:lineRule="auto"/>
         <w:ind w:left="1080"/>
+        <w:jc w:val="both"/>
         <w:rPr>
           <w:rFonts w:eastAsia="Times New Roman" w:cstheme="minorHAnsi"/>
           <w:sz w:val="21"/>
@@ -2781,6 +2884,7 @@
       <w:pPr>
         <w:spacing w:after="0" w:line="240" w:lineRule="auto"/>
         <w:ind w:left="1080"/>
+        <w:jc w:val="both"/>
         <w:rPr>
           <w:rFonts w:eastAsia="Times New Roman" w:cstheme="minorHAnsi"/>
           <w:sz w:val="21"/>
@@ -2843,6 +2947,7 @@
       <w:pPr>
         <w:spacing w:after="0" w:line="240" w:lineRule="auto"/>
         <w:ind w:left="540"/>
+        <w:jc w:val="both"/>
         <w:rPr>
           <w:rFonts w:eastAsia="Times New Roman" w:cstheme="minorHAnsi"/>
           <w:sz w:val="21"/>
@@ -2885,6 +2990,7 @@
       <w:pPr>
         <w:spacing w:after="0" w:line="240" w:lineRule="auto"/>
         <w:ind w:left="540"/>
+        <w:jc w:val="both"/>
         <w:rPr>
           <w:rFonts w:eastAsia="Times New Roman" w:cstheme="minorHAnsi"/>
           <w:sz w:val="21"/>
@@ -2927,6 +3033,7 @@
       <w:pPr>
         <w:spacing w:after="0" w:line="240" w:lineRule="auto"/>
         <w:ind w:left="1080"/>
+        <w:jc w:val="both"/>
         <w:rPr>
           <w:rFonts w:eastAsia="Times New Roman" w:cstheme="minorHAnsi"/>
           <w:sz w:val="21"/>
@@ -2999,6 +3106,7 @@
       <w:pPr>
         <w:spacing w:after="0" w:line="240" w:lineRule="auto"/>
         <w:ind w:left="1620"/>
+        <w:jc w:val="both"/>
         <w:rPr>
           <w:rFonts w:eastAsia="Times New Roman" w:cstheme="minorHAnsi"/>
           <w:sz w:val="21"/>
@@ -3081,6 +3189,7 @@
       <w:pPr>
         <w:spacing w:after="0" w:line="240" w:lineRule="auto"/>
         <w:ind w:left="1080"/>
+        <w:jc w:val="both"/>
         <w:rPr>
           <w:rFonts w:eastAsia="Times New Roman" w:cstheme="minorHAnsi"/>
           <w:sz w:val="21"/>
@@ -3123,6 +3232,7 @@
       <w:pPr>
         <w:spacing w:after="0" w:line="240" w:lineRule="auto"/>
         <w:ind w:left="540"/>
+        <w:jc w:val="both"/>
         <w:rPr>
           <w:rFonts w:eastAsia="Times New Roman" w:cstheme="minorHAnsi"/>
           <w:sz w:val="21"/>
@@ -3164,6 +3274,7 @@
     <w:p>
       <w:pPr>
         <w:spacing w:after="0" w:line="240" w:lineRule="auto"/>
+        <w:jc w:val="both"/>
         <w:rPr>
           <w:rFonts w:eastAsia="Times New Roman" w:cstheme="minorHAnsi"/>
           <w:sz w:val="21"/>
@@ -3205,6 +3316,7 @@
     <w:p>
       <w:pPr>
         <w:spacing w:beforeAutospacing="1" w:after="0" w:afterAutospacing="1" w:line="240" w:lineRule="auto"/>
+        <w:jc w:val="both"/>
         <w:rPr>
           <w:rFonts w:eastAsia="Times New Roman" w:cstheme="minorHAnsi"/>
           <w:lang w:eastAsia="es-ES"/>
@@ -3226,6 +3338,7 @@
     <w:p>
       <w:pPr>
         <w:spacing w:after="0" w:line="240" w:lineRule="auto"/>
+        <w:jc w:val="both"/>
         <w:rPr>
           <w:rFonts w:eastAsia="Times New Roman" w:cstheme="minorHAnsi"/>
           <w:lang w:eastAsia="es-ES"/>
@@ -3242,6 +3355,7 @@
     <w:p>
       <w:pPr>
         <w:spacing w:after="0" w:line="240" w:lineRule="auto"/>
+        <w:jc w:val="both"/>
         <w:rPr>
           <w:rFonts w:eastAsia="Times New Roman" w:cstheme="minorHAnsi"/>
           <w:lang w:eastAsia="es-ES"/>
@@ -3263,6 +3377,7 @@
         </w:numPr>
         <w:spacing w:after="0" w:line="240" w:lineRule="auto"/>
         <w:ind w:left="540"/>
+        <w:jc w:val="both"/>
         <w:textAlignment w:val="center"/>
         <w:rPr>
           <w:rFonts w:eastAsia="Times New Roman" w:cstheme="minorHAnsi"/>
@@ -3285,6 +3400,7 @@
         </w:numPr>
         <w:spacing w:after="0" w:line="240" w:lineRule="auto"/>
         <w:ind w:left="540"/>
+        <w:jc w:val="both"/>
         <w:textAlignment w:val="center"/>
         <w:rPr>
           <w:rFonts w:eastAsia="Times New Roman" w:cstheme="minorHAnsi"/>
@@ -3307,6 +3423,7 @@
         </w:numPr>
         <w:spacing w:after="0" w:line="240" w:lineRule="auto"/>
         <w:ind w:left="540"/>
+        <w:jc w:val="both"/>
         <w:textAlignment w:val="center"/>
         <w:rPr>
           <w:rFonts w:eastAsia="Times New Roman" w:cstheme="minorHAnsi"/>
@@ -3329,6 +3446,7 @@
         </w:numPr>
         <w:spacing w:after="0" w:line="240" w:lineRule="auto"/>
         <w:ind w:left="540"/>
+        <w:jc w:val="both"/>
         <w:textAlignment w:val="center"/>
         <w:rPr>
           <w:rFonts w:eastAsia="Times New Roman" w:cstheme="minorHAnsi"/>
@@ -3346,6 +3464,7 @@
     <w:p>
       <w:pPr>
         <w:spacing w:beforeAutospacing="1" w:after="0" w:afterAutospacing="1" w:line="240" w:lineRule="auto"/>
+        <w:jc w:val="both"/>
         <w:rPr>
           <w:rFonts w:eastAsia="Times New Roman" w:cstheme="minorHAnsi"/>
           <w:lang w:eastAsia="es-ES"/>
@@ -3367,6 +3486,7 @@
     <w:p>
       <w:pPr>
         <w:spacing w:after="0" w:line="240" w:lineRule="auto"/>
+        <w:jc w:val="both"/>
         <w:rPr>
           <w:rFonts w:eastAsia="Times New Roman" w:cstheme="minorHAnsi"/>
           <w:lang w:eastAsia="es-ES"/>
@@ -3383,6 +3503,7 @@
     <w:p>
       <w:pPr>
         <w:spacing w:after="0" w:line="240" w:lineRule="auto"/>
+        <w:jc w:val="both"/>
         <w:rPr>
           <w:rFonts w:eastAsia="Times New Roman" w:cstheme="minorHAnsi"/>
           <w:lang w:eastAsia="es-ES"/>
@@ -3399,6 +3520,7 @@
     <w:p>
       <w:pPr>
         <w:spacing w:after="0" w:line="240" w:lineRule="auto"/>
+        <w:jc w:val="both"/>
         <w:rPr>
           <w:rFonts w:eastAsia="Times New Roman" w:cstheme="minorHAnsi"/>
           <w:lang w:eastAsia="es-ES"/>
@@ -3415,6 +3537,7 @@
     <w:p>
       <w:pPr>
         <w:spacing w:beforeAutospacing="1" w:after="0" w:afterAutospacing="1" w:line="240" w:lineRule="auto"/>
+        <w:jc w:val="both"/>
         <w:rPr>
           <w:rFonts w:eastAsia="Times New Roman" w:cstheme="minorHAnsi"/>
           <w:i/>
@@ -3440,8 +3563,84 @@
     </w:p>
     <w:p>
       <w:pPr>
-        <w:shd w:val="clear" w:color="auto" w:fill="FDF6E3"/>
-        <w:spacing w:after="0" w:line="210" w:lineRule="atLeast"/>
+        <w:spacing w:beforeAutospacing="1" w:after="0" w:afterAutospacing="1" w:line="240" w:lineRule="auto"/>
+        <w:jc w:val="both"/>
+        <w:rPr>
+          <w:rFonts w:eastAsia="Times New Roman" w:cstheme="minorHAnsi"/>
+          <w:i/>
+          <w:iCs/>
+          <w:color w:val="595959"/>
+          <w:sz w:val="18"/>
+          <w:szCs w:val="18"/>
+          <w:lang w:eastAsia="es-ES"/>
+        </w:rPr>
+      </w:pPr>
+    </w:p>
+    <w:p>
+      <w:pPr>
+        <w:spacing w:beforeAutospacing="1" w:after="0" w:afterAutospacing="1" w:line="240" w:lineRule="auto"/>
+        <w:jc w:val="both"/>
+        <w:rPr>
+          <w:rFonts w:eastAsia="Times New Roman" w:cstheme="minorHAnsi"/>
+          <w:i/>
+          <w:iCs/>
+          <w:color w:val="595959"/>
+          <w:sz w:val="18"/>
+          <w:szCs w:val="18"/>
+          <w:lang w:eastAsia="es-ES"/>
+        </w:rPr>
+      </w:pPr>
+    </w:p>
+    <w:p>
+      <w:pPr>
+        <w:spacing w:beforeAutospacing="1" w:after="0" w:afterAutospacing="1" w:line="240" w:lineRule="auto"/>
+        <w:jc w:val="both"/>
+        <w:rPr>
+          <w:rFonts w:eastAsia="Times New Roman" w:cstheme="minorHAnsi"/>
+          <w:i/>
+          <w:iCs/>
+          <w:color w:val="595959"/>
+          <w:sz w:val="18"/>
+          <w:szCs w:val="18"/>
+          <w:lang w:eastAsia="es-ES"/>
+        </w:rPr>
+      </w:pPr>
+    </w:p>
+    <w:p>
+      <w:pPr>
+        <w:spacing w:beforeAutospacing="1" w:after="0" w:afterAutospacing="1" w:line="240" w:lineRule="auto"/>
+        <w:jc w:val="both"/>
+        <w:rPr>
+          <w:rFonts w:eastAsia="Times New Roman" w:cstheme="minorHAnsi"/>
+          <w:i/>
+          <w:iCs/>
+          <w:color w:val="595959"/>
+          <w:sz w:val="18"/>
+          <w:szCs w:val="18"/>
+          <w:lang w:eastAsia="es-ES"/>
+        </w:rPr>
+      </w:pPr>
+    </w:p>
+    <w:p>
+      <w:pPr>
+        <w:spacing w:beforeAutospacing="1" w:after="0" w:afterAutospacing="1" w:line="240" w:lineRule="auto"/>
+        <w:jc w:val="both"/>
+        <w:rPr>
+          <w:rFonts w:eastAsia="Times New Roman" w:cstheme="minorHAnsi"/>
+          <w:i/>
+          <w:iCs/>
+          <w:color w:val="595959"/>
+          <w:sz w:val="18"/>
+          <w:szCs w:val="18"/>
+          <w:lang w:eastAsia="es-ES"/>
+        </w:rPr>
+      </w:pPr>
+    </w:p>
+    <w:p>
+      <w:pPr>
+        <w:shd w:val="clear" w:color="auto" w:fill="FDF6E3"/>
+        <w:spacing w:after="0" w:line="210" w:lineRule="atLeast"/>
+        <w:jc w:val="both"/>
         <w:rPr>
           <w:rFonts w:eastAsia="Times New Roman" w:cstheme="minorHAnsi"/>
           <w:color w:val="333333"/>
@@ -3460,6 +3659,7 @@
           <w:szCs w:val="15"/>
           <w:lang w:eastAsia="es-ES"/>
         </w:rPr>
+        <w:lastRenderedPageBreak/>
         <w:t>let</w:t>
       </w:r>
       <w:r>
@@ -3557,6 +3757,7 @@
       <w:pPr>
         <w:shd w:val="clear" w:color="auto" w:fill="FDF6E3"/>
         <w:spacing w:after="0" w:line="210" w:lineRule="atLeast"/>
+        <w:jc w:val="both"/>
         <w:rPr>
           <w:rFonts w:eastAsia="Times New Roman" w:cstheme="minorHAnsi"/>
           <w:color w:val="333333"/>
@@ -3672,6 +3873,7 @@
       <w:pPr>
         <w:shd w:val="clear" w:color="auto" w:fill="FDF6E3"/>
         <w:spacing w:after="0" w:line="210" w:lineRule="atLeast"/>
+        <w:jc w:val="both"/>
         <w:rPr>
           <w:rFonts w:eastAsia="Times New Roman" w:cstheme="minorHAnsi"/>
           <w:color w:val="333333"/>
@@ -3787,6 +3989,7 @@
       <w:pPr>
         <w:shd w:val="clear" w:color="auto" w:fill="FDF6E3"/>
         <w:spacing w:after="0" w:line="210" w:lineRule="atLeast"/>
+        <w:jc w:val="both"/>
         <w:rPr>
           <w:rFonts w:eastAsia="Times New Roman" w:cstheme="minorHAnsi"/>
           <w:color w:val="333333"/>
@@ -3902,19 +4105,21 @@
       <w:pPr>
         <w:shd w:val="clear" w:color="auto" w:fill="FDF6E3"/>
         <w:spacing w:after="0" w:line="210" w:lineRule="atLeast"/>
-        <w:rPr>
-          <w:rFonts w:eastAsia="Times New Roman" w:cstheme="minorHAnsi"/>
-          <w:color w:val="333333"/>
-          <w:sz w:val="15"/>
-          <w:szCs w:val="15"/>
-          <w:lang w:eastAsia="es-ES"/>
-        </w:rPr>
-      </w:pPr>
-    </w:p>
-    <w:p>
-      <w:pPr>
-        <w:shd w:val="clear" w:color="auto" w:fill="FDF6E3"/>
-        <w:spacing w:after="0" w:line="210" w:lineRule="atLeast"/>
+        <w:jc w:val="both"/>
+        <w:rPr>
+          <w:rFonts w:eastAsia="Times New Roman" w:cstheme="minorHAnsi"/>
+          <w:color w:val="333333"/>
+          <w:sz w:val="15"/>
+          <w:szCs w:val="15"/>
+          <w:lang w:eastAsia="es-ES"/>
+        </w:rPr>
+      </w:pPr>
+    </w:p>
+    <w:p>
+      <w:pPr>
+        <w:shd w:val="clear" w:color="auto" w:fill="FDF6E3"/>
+        <w:spacing w:after="0" w:line="210" w:lineRule="atLeast"/>
+        <w:jc w:val="both"/>
         <w:rPr>
           <w:rFonts w:eastAsia="Times New Roman" w:cstheme="minorHAnsi"/>
           <w:color w:val="333333"/>
@@ -3990,19 +4195,21 @@
       <w:pPr>
         <w:shd w:val="clear" w:color="auto" w:fill="FDF6E3"/>
         <w:spacing w:after="0" w:line="210" w:lineRule="atLeast"/>
-        <w:rPr>
-          <w:rFonts w:eastAsia="Times New Roman" w:cstheme="minorHAnsi"/>
-          <w:color w:val="333333"/>
-          <w:sz w:val="15"/>
-          <w:szCs w:val="15"/>
-          <w:lang w:eastAsia="es-ES"/>
-        </w:rPr>
-      </w:pPr>
-    </w:p>
-    <w:p>
-      <w:pPr>
-        <w:shd w:val="clear" w:color="auto" w:fill="FDF6E3"/>
-        <w:spacing w:after="0" w:line="210" w:lineRule="atLeast"/>
+        <w:jc w:val="both"/>
+        <w:rPr>
+          <w:rFonts w:eastAsia="Times New Roman" w:cstheme="minorHAnsi"/>
+          <w:color w:val="333333"/>
+          <w:sz w:val="15"/>
+          <w:szCs w:val="15"/>
+          <w:lang w:eastAsia="es-ES"/>
+        </w:rPr>
+      </w:pPr>
+    </w:p>
+    <w:p>
+      <w:pPr>
+        <w:shd w:val="clear" w:color="auto" w:fill="FDF6E3"/>
+        <w:spacing w:after="0" w:line="210" w:lineRule="atLeast"/>
+        <w:jc w:val="both"/>
         <w:rPr>
           <w:rFonts w:eastAsia="Times New Roman" w:cstheme="minorHAnsi"/>
           <w:color w:val="333333"/>
@@ -4076,6 +4283,7 @@
       <w:pPr>
         <w:shd w:val="clear" w:color="auto" w:fill="FDF6E3"/>
         <w:spacing w:after="0" w:line="210" w:lineRule="atLeast"/>
+        <w:jc w:val="both"/>
         <w:rPr>
           <w:rFonts w:eastAsia="Times New Roman" w:cstheme="minorHAnsi"/>
           <w:color w:val="333333"/>
@@ -4179,6 +4387,7 @@
       <w:pPr>
         <w:shd w:val="clear" w:color="auto" w:fill="FDF6E3"/>
         <w:spacing w:after="0" w:line="210" w:lineRule="atLeast"/>
+        <w:jc w:val="both"/>
         <w:rPr>
           <w:rFonts w:eastAsia="Times New Roman" w:cstheme="minorHAnsi"/>
           <w:color w:val="333333"/>
@@ -4202,6 +4411,7 @@
       <w:pPr>
         <w:shd w:val="clear" w:color="auto" w:fill="FDF6E3"/>
         <w:spacing w:after="0" w:line="210" w:lineRule="atLeast"/>
+        <w:jc w:val="both"/>
         <w:rPr>
           <w:rFonts w:eastAsia="Times New Roman" w:cstheme="minorHAnsi"/>
           <w:color w:val="333333"/>
@@ -4285,23 +4495,23 @@
       <w:pPr>
         <w:shd w:val="clear" w:color="auto" w:fill="FDF6E3"/>
         <w:spacing w:after="0" w:line="210" w:lineRule="atLeast"/>
-        <w:rPr>
-          <w:rFonts w:eastAsia="Times New Roman" w:cstheme="minorHAnsi"/>
-          <w:color w:val="333333"/>
-          <w:sz w:val="15"/>
-          <w:szCs w:val="15"/>
-          <w:lang w:eastAsia="es-ES"/>
-        </w:rPr>
-      </w:pPr>
-      <w:r>
-        <w:rPr>
-          <w:rFonts w:eastAsia="Times New Roman" w:cstheme="minorHAnsi"/>
-          <w:color w:val="333333"/>
-          <w:sz w:val="15"/>
-          <w:szCs w:val="15"/>
-          <w:lang w:eastAsia="es-ES"/>
-        </w:rPr>
-        <w:lastRenderedPageBreak/>
+        <w:jc w:val="both"/>
+        <w:rPr>
+          <w:rFonts w:eastAsia="Times New Roman" w:cstheme="minorHAnsi"/>
+          <w:color w:val="333333"/>
+          <w:sz w:val="15"/>
+          <w:szCs w:val="15"/>
+          <w:lang w:eastAsia="es-ES"/>
+        </w:rPr>
+      </w:pPr>
+      <w:r>
+        <w:rPr>
+          <w:rFonts w:eastAsia="Times New Roman" w:cstheme="minorHAnsi"/>
+          <w:color w:val="333333"/>
+          <w:sz w:val="15"/>
+          <w:szCs w:val="15"/>
+          <w:lang w:eastAsia="es-ES"/>
+        </w:rPr>
         <w:t xml:space="preserve">    },</w:t>
       </w:r>
     </w:p>
@@ -4309,6 +4519,7 @@
       <w:pPr>
         <w:shd w:val="clear" w:color="auto" w:fill="FDF6E3"/>
         <w:spacing w:after="0" w:line="210" w:lineRule="atLeast"/>
+        <w:jc w:val="both"/>
         <w:rPr>
           <w:rFonts w:eastAsia="Times New Roman" w:cstheme="minorHAnsi"/>
           <w:color w:val="333333"/>
@@ -4332,6 +4543,7 @@
       <w:pPr>
         <w:shd w:val="clear" w:color="auto" w:fill="FDF6E3"/>
         <w:spacing w:after="0" w:line="210" w:lineRule="atLeast"/>
+        <w:jc w:val="both"/>
         <w:rPr>
           <w:rFonts w:eastAsia="Times New Roman" w:cstheme="minorHAnsi"/>
           <w:color w:val="333333"/>
@@ -4375,6 +4587,7 @@
       <w:pPr>
         <w:shd w:val="clear" w:color="auto" w:fill="FDF6E3"/>
         <w:spacing w:after="0" w:line="210" w:lineRule="atLeast"/>
+        <w:jc w:val="both"/>
         <w:rPr>
           <w:rFonts w:eastAsia="Times New Roman" w:cstheme="minorHAnsi"/>
           <w:color w:val="333333"/>
@@ -4408,6 +4621,7 @@
       <w:pPr>
         <w:shd w:val="clear" w:color="auto" w:fill="FDF6E3"/>
         <w:spacing w:after="0" w:line="210" w:lineRule="atLeast"/>
+        <w:jc w:val="both"/>
         <w:rPr>
           <w:rFonts w:eastAsia="Times New Roman" w:cstheme="minorHAnsi"/>
           <w:color w:val="333333"/>
@@ -4431,6 +4645,7 @@
       <w:pPr>
         <w:shd w:val="clear" w:color="auto" w:fill="FDF6E3"/>
         <w:spacing w:after="0" w:line="210" w:lineRule="atLeast"/>
+        <w:jc w:val="both"/>
         <w:rPr>
           <w:rFonts w:eastAsia="Times New Roman" w:cstheme="minorHAnsi"/>
           <w:color w:val="333333"/>
@@ -4454,6 +4669,7 @@
       <w:pPr>
         <w:shd w:val="clear" w:color="auto" w:fill="FDF6E3"/>
         <w:spacing w:after="0" w:line="210" w:lineRule="atLeast"/>
+        <w:jc w:val="both"/>
         <w:rPr>
           <w:rFonts w:eastAsia="Times New Roman" w:cstheme="minorHAnsi"/>
           <w:color w:val="333333"/>
@@ -4557,6 +4773,7 @@
       <w:pPr>
         <w:shd w:val="clear" w:color="auto" w:fill="FDF6E3"/>
         <w:spacing w:after="0" w:line="210" w:lineRule="atLeast"/>
+        <w:jc w:val="both"/>
         <w:rPr>
           <w:rFonts w:eastAsia="Times New Roman" w:cstheme="minorHAnsi"/>
           <w:color w:val="333333"/>
@@ -4590,6 +4807,7 @@
       <w:pPr>
         <w:shd w:val="clear" w:color="auto" w:fill="FDF6E3"/>
         <w:spacing w:after="0" w:line="210" w:lineRule="atLeast"/>
+        <w:jc w:val="both"/>
         <w:rPr>
           <w:rFonts w:eastAsia="Times New Roman" w:cstheme="minorHAnsi"/>
           <w:color w:val="333333"/>
@@ -4613,6 +4831,7 @@
       <w:pPr>
         <w:shd w:val="clear" w:color="auto" w:fill="FDF6E3"/>
         <w:spacing w:after="0" w:line="210" w:lineRule="atLeast"/>
+        <w:jc w:val="both"/>
         <w:rPr>
           <w:rFonts w:eastAsia="Times New Roman" w:cstheme="minorHAnsi"/>
           <w:color w:val="333333"/>
@@ -4656,6 +4875,7 @@
       <w:pPr>
         <w:shd w:val="clear" w:color="auto" w:fill="FDF6E3"/>
         <w:spacing w:after="0" w:line="210" w:lineRule="atLeast"/>
+        <w:jc w:val="both"/>
         <w:rPr>
           <w:rFonts w:eastAsia="Times New Roman" w:cstheme="minorHAnsi"/>
           <w:color w:val="333333"/>
@@ -4679,6 +4899,7 @@
       <w:pPr>
         <w:shd w:val="clear" w:color="auto" w:fill="FDF6E3"/>
         <w:spacing w:after="0" w:line="210" w:lineRule="atLeast"/>
+        <w:jc w:val="both"/>
         <w:rPr>
           <w:rFonts w:eastAsia="Times New Roman" w:cstheme="minorHAnsi"/>
           <w:color w:val="333333"/>
@@ -4734,6 +4955,7 @@
       <w:pPr>
         <w:shd w:val="clear" w:color="auto" w:fill="FDF6E3"/>
         <w:spacing w:after="0" w:line="210" w:lineRule="atLeast"/>
+        <w:jc w:val="both"/>
         <w:rPr>
           <w:rFonts w:eastAsia="Times New Roman" w:cstheme="minorHAnsi"/>
           <w:color w:val="333333"/>
@@ -4789,6 +5011,7 @@
       <w:pPr>
         <w:shd w:val="clear" w:color="auto" w:fill="FDF6E3"/>
         <w:spacing w:after="0" w:line="210" w:lineRule="atLeast"/>
+        <w:jc w:val="both"/>
         <w:rPr>
           <w:rFonts w:eastAsia="Times New Roman" w:cstheme="minorHAnsi"/>
           <w:color w:val="333333"/>
@@ -4832,6 +5055,7 @@
       <w:pPr>
         <w:shd w:val="clear" w:color="auto" w:fill="FDF6E3"/>
         <w:spacing w:after="0" w:line="210" w:lineRule="atLeast"/>
+        <w:jc w:val="both"/>
         <w:rPr>
           <w:rFonts w:eastAsia="Times New Roman" w:cstheme="minorHAnsi"/>
           <w:color w:val="333333"/>
@@ -4875,6 +5099,7 @@
       <w:pPr>
         <w:shd w:val="clear" w:color="auto" w:fill="FDF6E3"/>
         <w:spacing w:after="0" w:line="210" w:lineRule="atLeast"/>
+        <w:jc w:val="both"/>
         <w:rPr>
           <w:rFonts w:eastAsia="Times New Roman" w:cstheme="minorHAnsi"/>
           <w:color w:val="333333"/>
@@ -4908,6 +5133,7 @@
       <w:pPr>
         <w:shd w:val="clear" w:color="auto" w:fill="FDF6E3"/>
         <w:spacing w:after="0" w:line="210" w:lineRule="atLeast"/>
+        <w:jc w:val="both"/>
         <w:rPr>
           <w:rFonts w:eastAsia="Times New Roman" w:cstheme="minorHAnsi"/>
           <w:color w:val="333333"/>
@@ -4931,6 +5157,7 @@
       <w:pPr>
         <w:shd w:val="clear" w:color="auto" w:fill="FDF6E3"/>
         <w:spacing w:after="0" w:line="210" w:lineRule="atLeast"/>
+        <w:jc w:val="both"/>
         <w:rPr>
           <w:rFonts w:eastAsia="Times New Roman" w:cstheme="minorHAnsi"/>
           <w:color w:val="333333"/>
@@ -4954,6 +5181,7 @@
       <w:pPr>
         <w:shd w:val="clear" w:color="auto" w:fill="FDF6E3"/>
         <w:spacing w:after="0" w:line="210" w:lineRule="atLeast"/>
+        <w:jc w:val="both"/>
         <w:rPr>
           <w:rFonts w:eastAsia="Times New Roman" w:cstheme="minorHAnsi"/>
           <w:color w:val="333333"/>
@@ -4977,6 +5205,7 @@
       <w:pPr>
         <w:shd w:val="clear" w:color="auto" w:fill="FDF6E3"/>
         <w:spacing w:after="0" w:line="210" w:lineRule="atLeast"/>
+        <w:jc w:val="both"/>
         <w:rPr>
           <w:rFonts w:eastAsia="Times New Roman" w:cstheme="minorHAnsi"/>
           <w:color w:val="333333"/>
@@ -5080,6 +5309,7 @@
       <w:pPr>
         <w:shd w:val="clear" w:color="auto" w:fill="FDF6E3"/>
         <w:spacing w:after="0" w:line="210" w:lineRule="atLeast"/>
+        <w:jc w:val="both"/>
         <w:rPr>
           <w:rFonts w:eastAsia="Times New Roman" w:cstheme="minorHAnsi"/>
           <w:color w:val="333333"/>
@@ -5123,6 +5353,7 @@
       <w:pPr>
         <w:shd w:val="clear" w:color="auto" w:fill="FDF6E3"/>
         <w:spacing w:after="0" w:line="210" w:lineRule="atLeast"/>
+        <w:jc w:val="both"/>
         <w:rPr>
           <w:rFonts w:eastAsia="Times New Roman" w:cstheme="minorHAnsi"/>
           <w:color w:val="333333"/>
@@ -5166,6 +5397,7 @@
       <w:pPr>
         <w:shd w:val="clear" w:color="auto" w:fill="FDF6E3"/>
         <w:spacing w:after="0" w:line="210" w:lineRule="atLeast"/>
+        <w:jc w:val="both"/>
         <w:rPr>
           <w:rFonts w:eastAsia="Times New Roman" w:cstheme="minorHAnsi"/>
           <w:color w:val="333333"/>
@@ -5189,6 +5421,7 @@
       <w:pPr>
         <w:shd w:val="clear" w:color="auto" w:fill="FDF6E3"/>
         <w:spacing w:after="0" w:line="210" w:lineRule="atLeast"/>
+        <w:jc w:val="both"/>
         <w:rPr>
           <w:rFonts w:eastAsia="Times New Roman" w:cstheme="minorHAnsi"/>
           <w:color w:val="333333"/>
@@ -5232,6 +5465,7 @@
       <w:pPr>
         <w:shd w:val="clear" w:color="auto" w:fill="FDF6E3"/>
         <w:spacing w:after="0" w:line="210" w:lineRule="atLeast"/>
+        <w:jc w:val="both"/>
         <w:rPr>
           <w:rFonts w:eastAsia="Times New Roman" w:cstheme="minorHAnsi"/>
           <w:color w:val="333333"/>
@@ -5255,6 +5489,7 @@
       <w:pPr>
         <w:shd w:val="clear" w:color="auto" w:fill="FDF6E3"/>
         <w:spacing w:after="0" w:line="210" w:lineRule="atLeast"/>
+        <w:jc w:val="both"/>
         <w:rPr>
           <w:rFonts w:eastAsia="Times New Roman" w:cstheme="minorHAnsi"/>
           <w:color w:val="333333"/>
@@ -5278,6 +5513,7 @@
       <w:pPr>
         <w:shd w:val="clear" w:color="auto" w:fill="FDF6E3"/>
         <w:spacing w:after="0" w:line="210" w:lineRule="atLeast"/>
+        <w:jc w:val="both"/>
         <w:rPr>
           <w:rFonts w:eastAsia="Times New Roman" w:cstheme="minorHAnsi"/>
           <w:color w:val="333333"/>
@@ -5301,6 +5537,7 @@
       <w:pPr>
         <w:shd w:val="clear" w:color="auto" w:fill="FDF6E3"/>
         <w:spacing w:after="0" w:line="210" w:lineRule="atLeast"/>
+        <w:jc w:val="both"/>
         <w:rPr>
           <w:rFonts w:eastAsia="Times New Roman" w:cstheme="minorHAnsi"/>
           <w:color w:val="333333"/>
@@ -5384,6 +5621,7 @@
       <w:pPr>
         <w:shd w:val="clear" w:color="auto" w:fill="FDF6E3"/>
         <w:spacing w:after="0" w:line="210" w:lineRule="atLeast"/>
+        <w:jc w:val="both"/>
         <w:rPr>
           <w:rFonts w:eastAsia="Times New Roman" w:cstheme="minorHAnsi"/>
           <w:color w:val="333333"/>
@@ -5467,6 +5705,7 @@
       <w:pPr>
         <w:shd w:val="clear" w:color="auto" w:fill="FDF6E3"/>
         <w:spacing w:after="0" w:line="210" w:lineRule="atLeast"/>
+        <w:jc w:val="both"/>
         <w:rPr>
           <w:rFonts w:eastAsia="Times New Roman" w:cstheme="minorHAnsi"/>
           <w:color w:val="333333"/>
@@ -5490,6 +5729,7 @@
       <w:pPr>
         <w:shd w:val="clear" w:color="auto" w:fill="FDF6E3"/>
         <w:spacing w:after="0" w:line="210" w:lineRule="atLeast"/>
+        <w:jc w:val="both"/>
         <w:rPr>
           <w:rFonts w:eastAsia="Times New Roman" w:cstheme="minorHAnsi"/>
           <w:color w:val="333333"/>
@@ -5513,6 +5753,7 @@
       <w:pPr>
         <w:shd w:val="clear" w:color="auto" w:fill="FDF6E3"/>
         <w:spacing w:after="0" w:line="210" w:lineRule="atLeast"/>
+        <w:jc w:val="both"/>
         <w:rPr>
           <w:rFonts w:eastAsia="Times New Roman" w:cstheme="minorHAnsi"/>
           <w:color w:val="333333"/>
@@ -5656,6 +5897,7 @@
       <w:pPr>
         <w:shd w:val="clear" w:color="auto" w:fill="FDF6E3"/>
         <w:spacing w:after="0" w:line="210" w:lineRule="atLeast"/>
+        <w:jc w:val="both"/>
         <w:rPr>
           <w:rFonts w:eastAsia="Times New Roman" w:cstheme="minorHAnsi"/>
           <w:color w:val="333333"/>
@@ -5699,6 +5941,7 @@
       <w:pPr>
         <w:shd w:val="clear" w:color="auto" w:fill="FDF6E3"/>
         <w:spacing w:after="0" w:line="210" w:lineRule="atLeast"/>
+        <w:jc w:val="both"/>
         <w:rPr>
           <w:rFonts w:eastAsia="Times New Roman" w:cstheme="minorHAnsi"/>
           <w:color w:val="333333"/>
@@ -5722,6 +5965,7 @@
       <w:pPr>
         <w:shd w:val="clear" w:color="auto" w:fill="FDF6E3"/>
         <w:spacing w:after="0" w:line="210" w:lineRule="atLeast"/>
+        <w:jc w:val="both"/>
         <w:rPr>
           <w:rFonts w:eastAsia="Times New Roman" w:cstheme="minorHAnsi"/>
           <w:color w:val="333333"/>
@@ -5755,6 +5999,7 @@
       <w:pPr>
         <w:shd w:val="clear" w:color="auto" w:fill="FDF6E3"/>
         <w:spacing w:after="0" w:line="210" w:lineRule="atLeast"/>
+        <w:jc w:val="both"/>
         <w:rPr>
           <w:rFonts w:eastAsia="Times New Roman" w:cstheme="minorHAnsi"/>
           <w:color w:val="333333"/>
@@ -5778,6 +6023,7 @@
       <w:pPr>
         <w:shd w:val="clear" w:color="auto" w:fill="FDF6E3"/>
         <w:spacing w:after="0" w:line="210" w:lineRule="atLeast"/>
+        <w:jc w:val="both"/>
         <w:rPr>
           <w:rFonts w:eastAsia="Times New Roman" w:cstheme="minorHAnsi"/>
           <w:color w:val="333333"/>
@@ -5801,6 +6047,7 @@
       <w:pPr>
         <w:shd w:val="clear" w:color="auto" w:fill="FDF6E3"/>
         <w:spacing w:after="0" w:line="210" w:lineRule="atLeast"/>
+        <w:jc w:val="both"/>
         <w:rPr>
           <w:rFonts w:eastAsia="Times New Roman" w:cstheme="minorHAnsi"/>
           <w:color w:val="333333"/>
@@ -5824,6 +6071,7 @@
       <w:pPr>
         <w:shd w:val="clear" w:color="auto" w:fill="FDF6E3"/>
         <w:spacing w:after="0" w:line="210" w:lineRule="atLeast"/>
+        <w:jc w:val="both"/>
         <w:rPr>
           <w:rFonts w:eastAsia="Times New Roman" w:cstheme="minorHAnsi"/>
           <w:color w:val="333333"/>
@@ -5847,6 +6095,7 @@
       <w:pPr>
         <w:shd w:val="clear" w:color="auto" w:fill="FDF6E3"/>
         <w:spacing w:after="0" w:line="210" w:lineRule="atLeast"/>
+        <w:jc w:val="both"/>
         <w:rPr>
           <w:rFonts w:eastAsia="Times New Roman" w:cstheme="minorHAnsi"/>
           <w:color w:val="333333"/>
@@ -5870,6 +6119,7 @@
       <w:pPr>
         <w:shd w:val="clear" w:color="auto" w:fill="FDF6E3"/>
         <w:spacing w:after="0" w:line="210" w:lineRule="atLeast"/>
+        <w:jc w:val="both"/>
         <w:rPr>
           <w:rFonts w:eastAsia="Times New Roman" w:cstheme="minorHAnsi"/>
           <w:color w:val="333333"/>
@@ -5905,6 +6155,7 @@
       <w:pPr>
         <w:shd w:val="clear" w:color="auto" w:fill="FDF6E3"/>
         <w:spacing w:after="0" w:line="210" w:lineRule="atLeast"/>
+        <w:jc w:val="both"/>
         <w:rPr>
           <w:rFonts w:eastAsia="Times New Roman" w:cstheme="minorHAnsi"/>
           <w:color w:val="333333"/>
@@ -5968,6 +6219,7 @@
       <w:pPr>
         <w:shd w:val="clear" w:color="auto" w:fill="FDF6E3"/>
         <w:spacing w:after="0" w:line="210" w:lineRule="atLeast"/>
+        <w:jc w:val="both"/>
         <w:rPr>
           <w:rFonts w:eastAsia="Times New Roman" w:cstheme="minorHAnsi"/>
           <w:color w:val="333333"/>
@@ -6023,6 +6275,7 @@
       <w:pPr>
         <w:shd w:val="clear" w:color="auto" w:fill="FDF6E3"/>
         <w:spacing w:after="0" w:line="210" w:lineRule="atLeast"/>
+        <w:jc w:val="both"/>
         <w:rPr>
           <w:rFonts w:eastAsia="Times New Roman" w:cstheme="minorHAnsi"/>
           <w:color w:val="333333"/>
@@ -6078,6 +6331,7 @@
       <w:pPr>
         <w:shd w:val="clear" w:color="auto" w:fill="FDF6E3"/>
         <w:spacing w:after="0" w:line="210" w:lineRule="atLeast"/>
+        <w:jc w:val="both"/>
         <w:rPr>
           <w:rFonts w:eastAsia="Times New Roman" w:cstheme="minorHAnsi"/>
           <w:color w:val="333333"/>
@@ -6121,6 +6375,7 @@
       <w:pPr>
         <w:shd w:val="clear" w:color="auto" w:fill="FDF6E3"/>
         <w:spacing w:after="0" w:line="210" w:lineRule="atLeast"/>
+        <w:jc w:val="both"/>
         <w:rPr>
           <w:rFonts w:eastAsia="Times New Roman" w:cstheme="minorHAnsi"/>
           <w:color w:val="333333"/>
@@ -6144,6 +6399,7 @@
       <w:pPr>
         <w:shd w:val="clear" w:color="auto" w:fill="FDF6E3"/>
         <w:spacing w:after="0" w:line="210" w:lineRule="atLeast"/>
+        <w:jc w:val="both"/>
         <w:rPr>
           <w:rFonts w:eastAsia="Times New Roman" w:cstheme="minorHAnsi"/>
           <w:color w:val="333333"/>
@@ -6207,6 +6463,7 @@
       <w:pPr>
         <w:shd w:val="clear" w:color="auto" w:fill="FDF6E3"/>
         <w:spacing w:after="0" w:line="210" w:lineRule="atLeast"/>
+        <w:jc w:val="both"/>
         <w:rPr>
           <w:rFonts w:eastAsia="Times New Roman" w:cstheme="minorHAnsi"/>
           <w:color w:val="333333"/>
@@ -6250,6 +6507,7 @@
       <w:pPr>
         <w:shd w:val="clear" w:color="auto" w:fill="FDF6E3"/>
         <w:spacing w:after="0" w:line="210" w:lineRule="atLeast"/>
+        <w:jc w:val="both"/>
         <w:rPr>
           <w:rFonts w:eastAsia="Times New Roman" w:cstheme="minorHAnsi"/>
           <w:color w:val="333333"/>
@@ -6283,6 +6541,7 @@
       <w:pPr>
         <w:shd w:val="clear" w:color="auto" w:fill="FDF6E3"/>
         <w:spacing w:after="0" w:line="210" w:lineRule="atLeast"/>
+        <w:jc w:val="both"/>
         <w:rPr>
           <w:rFonts w:eastAsia="Times New Roman" w:cstheme="minorHAnsi"/>
           <w:color w:val="333333"/>
@@ -6306,6 +6565,7 @@
       <w:pPr>
         <w:shd w:val="clear" w:color="auto" w:fill="FDF6E3"/>
         <w:spacing w:after="0" w:line="210" w:lineRule="atLeast"/>
+        <w:jc w:val="both"/>
         <w:rPr>
           <w:rFonts w:eastAsia="Times New Roman" w:cstheme="minorHAnsi"/>
           <w:color w:val="333333"/>
@@ -6329,6 +6589,7 @@
       <w:pPr>
         <w:shd w:val="clear" w:color="auto" w:fill="FDF6E3"/>
         <w:spacing w:after="0" w:line="210" w:lineRule="atLeast"/>
+        <w:jc w:val="both"/>
         <w:rPr>
           <w:rFonts w:eastAsia="Times New Roman" w:cstheme="minorHAnsi"/>
           <w:color w:val="333333"/>
@@ -6351,6 +6612,7 @@
     <w:p>
       <w:pPr>
         <w:spacing w:after="0" w:line="240" w:lineRule="auto"/>
+        <w:jc w:val="both"/>
         <w:rPr>
           <w:rFonts w:eastAsia="Times New Roman" w:cstheme="minorHAnsi"/>
           <w:color w:val="24292E"/>
@@ -6387,6 +6649,7 @@
     <w:p>
       <w:pPr>
         <w:spacing w:beforeAutospacing="1" w:after="0" w:afterAutospacing="1" w:line="240" w:lineRule="auto"/>
+        <w:jc w:val="both"/>
         <w:rPr>
           <w:rFonts w:eastAsia="Times New Roman" w:cstheme="minorHAnsi"/>
           <w:b/>
@@ -6395,10 +6658,7 @@
           <w:lang w:eastAsia="es-ES"/>
         </w:rPr>
       </w:pPr>
-    </w:p>
-    <w:p>
-      <w:pPr>
-        <w:spacing w:beforeAutospacing="1" w:after="0" w:afterAutospacing="1" w:line="240" w:lineRule="auto"/>
+      <w:r>
         <w:rPr>
           <w:rFonts w:eastAsia="Times New Roman" w:cstheme="minorHAnsi"/>
           <w:b/>
@@ -6406,210 +6666,14 @@
           <w:szCs w:val="24"/>
           <w:lang w:eastAsia="es-ES"/>
         </w:rPr>
-      </w:pPr>
-    </w:p>
-    <w:p>
-      <w:pPr>
-        <w:spacing w:beforeAutospacing="1" w:after="0" w:afterAutospacing="1" w:line="240" w:lineRule="auto"/>
-        <w:rPr>
-          <w:rFonts w:eastAsia="Times New Roman" w:cstheme="minorHAnsi"/>
-          <w:b/>
-          <w:sz w:val="28"/>
-          <w:szCs w:val="24"/>
-          <w:lang w:eastAsia="es-ES"/>
-        </w:rPr>
-      </w:pPr>
-    </w:p>
-    <w:p>
-      <w:pPr>
-        <w:spacing w:beforeAutospacing="1" w:after="0" w:afterAutospacing="1" w:line="240" w:lineRule="auto"/>
-        <w:rPr>
-          <w:rFonts w:eastAsia="Times New Roman" w:cstheme="minorHAnsi"/>
-          <w:b/>
-          <w:sz w:val="28"/>
-          <w:szCs w:val="24"/>
-          <w:lang w:eastAsia="es-ES"/>
-        </w:rPr>
-      </w:pPr>
-    </w:p>
-    <w:p>
-      <w:pPr>
-        <w:spacing w:beforeAutospacing="1" w:after="0" w:afterAutospacing="1" w:line="240" w:lineRule="auto"/>
-        <w:rPr>
-          <w:rFonts w:eastAsia="Times New Roman" w:cstheme="minorHAnsi"/>
-          <w:b/>
-          <w:sz w:val="28"/>
-          <w:szCs w:val="24"/>
-          <w:lang w:eastAsia="es-ES"/>
-        </w:rPr>
-      </w:pPr>
-      <w:r>
-        <w:rPr>
-          <w:rFonts w:eastAsia="Times New Roman" w:cstheme="minorHAnsi"/>
-          <w:b/>
-          <w:sz w:val="28"/>
-          <w:szCs w:val="24"/>
-          <w:lang w:eastAsia="es-ES"/>
-        </w:rPr>
         <w:lastRenderedPageBreak/>
         <w:t>01 – WELCOME TO REACT</w:t>
       </w:r>
     </w:p>
     <w:p>
       <w:pPr>
-        <w:spacing w:after="240" w:line="240" w:lineRule="auto"/>
-        <w:rPr>
-          <w:rFonts w:eastAsia="Times New Roman" w:cstheme="minorHAnsi"/>
-          <w:color w:val="24292E"/>
-          <w:sz w:val="24"/>
-          <w:szCs w:val="24"/>
-          <w:lang w:eastAsia="es-ES"/>
-        </w:rPr>
-      </w:pPr>
-      <w:r>
-        <w:rPr>
-          <w:rFonts w:eastAsia="Times New Roman" w:cstheme="minorHAnsi"/>
-          <w:color w:val="24292E"/>
-          <w:sz w:val="24"/>
-          <w:szCs w:val="24"/>
-          <w:lang w:eastAsia="es-ES"/>
-        </w:rPr>
-        <w:t>Summary steps:</w:t>
-      </w:r>
-    </w:p>
-    <w:p>
-      <w:pPr>
-        <w:numPr>
-          <w:ilvl w:val="0"/>
-          <w:numId w:val="4"/>
-        </w:numPr>
-        <w:spacing w:before="100" w:beforeAutospacing="1" w:after="100" w:afterAutospacing="1" w:line="240" w:lineRule="auto"/>
-        <w:rPr>
-          <w:rFonts w:eastAsia="Times New Roman" w:cstheme="minorHAnsi"/>
-          <w:color w:val="24292E"/>
-          <w:sz w:val="24"/>
-          <w:szCs w:val="24"/>
-          <w:lang w:eastAsia="es-ES"/>
-        </w:rPr>
-      </w:pPr>
-      <w:r>
-        <w:rPr>
-          <w:rFonts w:eastAsia="Times New Roman" w:cstheme="minorHAnsi"/>
-          <w:color w:val="24292E"/>
-          <w:sz w:val="24"/>
-          <w:szCs w:val="24"/>
-          <w:lang w:eastAsia="es-ES"/>
-        </w:rPr>
-        <w:t>Install react and react-dom libraries.</w:t>
-      </w:r>
-    </w:p>
-    <w:p>
-      <w:pPr>
-        <w:numPr>
-          <w:ilvl w:val="0"/>
-          <w:numId w:val="4"/>
-        </w:numPr>
-        <w:spacing w:before="60" w:after="100" w:afterAutospacing="1" w:line="240" w:lineRule="auto"/>
-        <w:rPr>
-          <w:rFonts w:eastAsia="Times New Roman" w:cstheme="minorHAnsi"/>
-          <w:color w:val="24292E"/>
-          <w:sz w:val="24"/>
-          <w:szCs w:val="24"/>
-          <w:lang w:eastAsia="es-ES"/>
-        </w:rPr>
-      </w:pPr>
-      <w:r>
-        <w:rPr>
-          <w:rFonts w:eastAsia="Times New Roman" w:cstheme="minorHAnsi"/>
-          <w:color w:val="24292E"/>
-          <w:sz w:val="24"/>
-          <w:szCs w:val="24"/>
-          <w:lang w:eastAsia="es-ES"/>
-        </w:rPr>
-        <w:t>Install react and react-dom typescript definitions.</w:t>
-      </w:r>
-    </w:p>
-    <w:p>
-      <w:pPr>
-        <w:numPr>
-          <w:ilvl w:val="0"/>
-          <w:numId w:val="4"/>
-        </w:numPr>
-        <w:spacing w:before="60" w:after="100" w:afterAutospacing="1" w:line="240" w:lineRule="auto"/>
-        <w:rPr>
-          <w:rFonts w:eastAsia="Times New Roman" w:cstheme="minorHAnsi"/>
-          <w:color w:val="24292E"/>
-          <w:sz w:val="24"/>
-          <w:szCs w:val="24"/>
-          <w:lang w:eastAsia="es-ES"/>
-        </w:rPr>
-      </w:pPr>
-      <w:r>
-        <w:rPr>
-          <w:rFonts w:eastAsia="Times New Roman" w:cstheme="minorHAnsi"/>
-          <w:color w:val="24292E"/>
-          <w:sz w:val="24"/>
-          <w:szCs w:val="24"/>
-          <w:lang w:eastAsia="es-ES"/>
-        </w:rPr>
-        <w:t>Update the index.html to create a placeholder for the react components.</w:t>
-      </w:r>
-    </w:p>
-    <w:p>
-      <w:pPr>
-        <w:numPr>
-          <w:ilvl w:val="0"/>
-          <w:numId w:val="4"/>
-        </w:numPr>
-        <w:spacing w:before="60" w:after="100" w:afterAutospacing="1" w:line="240" w:lineRule="auto"/>
-        <w:rPr>
-          <w:rFonts w:eastAsia="Times New Roman" w:cstheme="minorHAnsi"/>
-          <w:color w:val="24292E"/>
-          <w:sz w:val="24"/>
-          <w:szCs w:val="24"/>
-          <w:lang w:eastAsia="es-ES"/>
-        </w:rPr>
-      </w:pPr>
-      <w:r>
-        <w:rPr>
-          <w:rFonts w:eastAsia="Times New Roman" w:cstheme="minorHAnsi"/>
-          <w:color w:val="24292E"/>
-          <w:sz w:val="24"/>
-          <w:szCs w:val="24"/>
-          <w:lang w:eastAsia="es-ES"/>
-        </w:rPr>
-        <w:t>Create a simple react component.</w:t>
-      </w:r>
-    </w:p>
-    <w:p>
-      <w:pPr>
-        <w:numPr>
-          <w:ilvl w:val="0"/>
-          <w:numId w:val="4"/>
-        </w:numPr>
-        <w:spacing w:before="60" w:after="100" w:afterAutospacing="1" w:line="240" w:lineRule="auto"/>
-        <w:rPr>
-          <w:rFonts w:eastAsia="Times New Roman" w:cstheme="minorHAnsi"/>
-          <w:color w:val="24292E"/>
-          <w:sz w:val="24"/>
-          <w:szCs w:val="24"/>
-          <w:lang w:eastAsia="es-ES"/>
-        </w:rPr>
-      </w:pPr>
-      <w:r>
-        <w:rPr>
-          <w:rFonts w:eastAsia="Times New Roman" w:cstheme="minorHAnsi"/>
-          <w:color w:val="24292E"/>
-          <w:sz w:val="24"/>
-          <w:szCs w:val="24"/>
-          <w:lang w:eastAsia="es-ES"/>
-        </w:rPr>
-        <w:t>Wire up this component by using react-dom.</w:t>
-      </w:r>
-    </w:p>
-    <w:p>
-      <w:pPr>
         <w:spacing w:beforeAutospacing="1" w:after="0" w:afterAutospacing="1" w:line="240" w:lineRule="auto"/>
+        <w:jc w:val="both"/>
         <w:rPr>
           <w:rFonts w:eastAsia="Times New Roman" w:cstheme="minorHAnsi"/>
           <w:lang w:eastAsia="es-ES"/>
@@ -6645,6 +6709,7 @@
           <w:tab w:val="left" w:pos="14656"/>
         </w:tabs>
         <w:spacing w:after="0" w:line="240" w:lineRule="auto"/>
+        <w:jc w:val="both"/>
         <w:rPr>
           <w:rFonts w:eastAsia="Times New Roman" w:cstheme="minorHAnsi"/>
           <w:b/>
@@ -6669,6 +6734,7 @@
     <w:p>
       <w:pPr>
         <w:spacing w:beforeAutospacing="1" w:after="0" w:afterAutospacing="1" w:line="240" w:lineRule="auto"/>
+        <w:jc w:val="both"/>
         <w:rPr>
           <w:rFonts w:eastAsia="Times New Roman" w:cstheme="minorHAnsi"/>
           <w:sz w:val="24"/>
@@ -6699,6 +6765,7 @@
       <w:pPr>
         <w:pStyle w:val="HTMLconformatoprevio"/>
         <w:shd w:val="clear" w:color="auto" w:fill="F6F8FA"/>
+        <w:jc w:val="both"/>
         <w:rPr>
           <w:rFonts w:asciiTheme="minorHAnsi" w:hAnsiTheme="minorHAnsi" w:cstheme="minorHAnsi"/>
           <w:b/>
@@ -6721,6 +6788,7 @@
     <w:p>
       <w:pPr>
         <w:spacing w:beforeAutospacing="1" w:after="0" w:afterAutospacing="1" w:line="240" w:lineRule="auto"/>
+        <w:jc w:val="both"/>
         <w:rPr>
           <w:rFonts w:eastAsia="Times New Roman" w:cstheme="minorHAnsi"/>
           <w:sz w:val="24"/>
@@ -6775,6 +6843,7 @@
       <w:pPr>
         <w:shd w:val="clear" w:color="auto" w:fill="FDF6E3"/>
         <w:spacing w:after="0" w:line="210" w:lineRule="atLeast"/>
+        <w:jc w:val="both"/>
         <w:rPr>
           <w:rFonts w:ascii="Consolas" w:eastAsia="Times New Roman" w:hAnsi="Consolas" w:cs="Times New Roman"/>
           <w:color w:val="333333"/>
@@ -6798,6 +6867,7 @@
       <w:pPr>
         <w:shd w:val="clear" w:color="auto" w:fill="FDF6E3"/>
         <w:spacing w:after="0" w:line="210" w:lineRule="atLeast"/>
+        <w:jc w:val="both"/>
         <w:rPr>
           <w:rFonts w:ascii="Consolas" w:eastAsia="Times New Roman" w:hAnsi="Consolas" w:cs="Times New Roman"/>
           <w:color w:val="333333"/>
@@ -6841,6 +6911,7 @@
       <w:pPr>
         <w:shd w:val="clear" w:color="auto" w:fill="FDF6E3"/>
         <w:spacing w:after="0" w:line="210" w:lineRule="atLeast"/>
+        <w:jc w:val="both"/>
         <w:rPr>
           <w:rFonts w:ascii="Consolas" w:eastAsia="Times New Roman" w:hAnsi="Consolas" w:cs="Times New Roman"/>
           <w:color w:val="333333"/>
@@ -6884,6 +6955,7 @@
       <w:pPr>
         <w:shd w:val="clear" w:color="auto" w:fill="FDF6E3"/>
         <w:spacing w:after="0" w:line="210" w:lineRule="atLeast"/>
+        <w:jc w:val="both"/>
         <w:rPr>
           <w:rFonts w:ascii="Consolas" w:eastAsia="Times New Roman" w:hAnsi="Consolas" w:cs="Times New Roman"/>
           <w:color w:val="333333"/>
@@ -6977,6 +7049,7 @@
       <w:pPr>
         <w:shd w:val="clear" w:color="auto" w:fill="FDF6E3"/>
         <w:spacing w:after="0" w:line="210" w:lineRule="atLeast"/>
+        <w:jc w:val="both"/>
         <w:rPr>
           <w:rFonts w:ascii="Consolas" w:eastAsia="Times New Roman" w:hAnsi="Consolas" w:cs="Times New Roman"/>
           <w:color w:val="333333"/>
@@ -7040,6 +7113,7 @@
       <w:pPr>
         <w:shd w:val="clear" w:color="auto" w:fill="FDF6E3"/>
         <w:spacing w:after="0" w:line="210" w:lineRule="atLeast"/>
+        <w:jc w:val="both"/>
         <w:rPr>
           <w:rFonts w:ascii="Consolas" w:eastAsia="Times New Roman" w:hAnsi="Consolas" w:cs="Times New Roman"/>
           <w:color w:val="333333"/>
@@ -7083,6 +7157,7 @@
       <w:pPr>
         <w:shd w:val="clear" w:color="auto" w:fill="FDF6E3"/>
         <w:spacing w:after="0" w:line="210" w:lineRule="atLeast"/>
+        <w:jc w:val="both"/>
         <w:rPr>
           <w:rFonts w:ascii="Consolas" w:eastAsia="Times New Roman" w:hAnsi="Consolas" w:cs="Times New Roman"/>
           <w:color w:val="333333"/>
@@ -7126,6 +7201,7 @@
       <w:pPr>
         <w:shd w:val="clear" w:color="auto" w:fill="FDF6E3"/>
         <w:spacing w:after="0" w:line="210" w:lineRule="atLeast"/>
+        <w:jc w:val="both"/>
         <w:rPr>
           <w:rFonts w:ascii="Consolas" w:eastAsia="Times New Roman" w:hAnsi="Consolas" w:cs="Times New Roman"/>
           <w:color w:val="333333"/>
@@ -7219,6 +7295,7 @@
       <w:pPr>
         <w:shd w:val="clear" w:color="auto" w:fill="FDF6E3"/>
         <w:spacing w:after="0" w:line="210" w:lineRule="atLeast"/>
+        <w:jc w:val="both"/>
         <w:rPr>
           <w:rFonts w:ascii="Consolas" w:eastAsia="Times New Roman" w:hAnsi="Consolas" w:cs="Times New Roman"/>
           <w:color w:val="333333"/>
@@ -7312,6 +7389,7 @@
       <w:pPr>
         <w:shd w:val="clear" w:color="auto" w:fill="FDF6E3"/>
         <w:spacing w:after="0" w:line="210" w:lineRule="atLeast"/>
+        <w:jc w:val="both"/>
         <w:rPr>
           <w:rFonts w:ascii="Consolas" w:eastAsia="Times New Roman" w:hAnsi="Consolas" w:cs="Times New Roman"/>
           <w:color w:val="333333"/>
@@ -7345,6 +7423,7 @@
       <w:pPr>
         <w:shd w:val="clear" w:color="auto" w:fill="FDF6E3"/>
         <w:spacing w:after="0" w:line="210" w:lineRule="atLeast"/>
+        <w:jc w:val="both"/>
         <w:rPr>
           <w:rFonts w:ascii="Consolas" w:eastAsia="Times New Roman" w:hAnsi="Consolas" w:cs="Times New Roman"/>
           <w:color w:val="333333"/>
@@ -7398,6 +7477,7 @@
       <w:pPr>
         <w:shd w:val="clear" w:color="auto" w:fill="FDF6E3"/>
         <w:spacing w:after="0" w:line="210" w:lineRule="atLeast"/>
+        <w:jc w:val="both"/>
         <w:rPr>
           <w:rFonts w:ascii="Consolas" w:eastAsia="Times New Roman" w:hAnsi="Consolas" w:cs="Times New Roman"/>
           <w:color w:val="333333"/>
@@ -7441,6 +7521,7 @@
       <w:pPr>
         <w:shd w:val="clear" w:color="auto" w:fill="FDF6E3"/>
         <w:spacing w:after="0" w:line="210" w:lineRule="atLeast"/>
+        <w:jc w:val="both"/>
         <w:rPr>
           <w:rFonts w:ascii="Consolas" w:eastAsia="Times New Roman" w:hAnsi="Consolas" w:cs="Times New Roman"/>
           <w:color w:val="333333"/>
@@ -7483,6 +7564,7 @@
     <w:p>
       <w:pPr>
         <w:spacing w:beforeAutospacing="1" w:after="0" w:afterAutospacing="1" w:line="240" w:lineRule="auto"/>
+        <w:jc w:val="both"/>
         <w:rPr>
           <w:rFonts w:eastAsia="Times New Roman" w:cstheme="minorHAnsi"/>
           <w:lang w:eastAsia="es-ES"/>
@@ -7499,6 +7581,7 @@
     <w:p>
       <w:pPr>
         <w:spacing w:beforeAutospacing="1" w:after="0" w:afterAutospacing="1" w:line="240" w:lineRule="auto"/>
+        <w:jc w:val="both"/>
         <w:rPr>
           <w:rStyle w:val="nfasis"/>
           <w:rFonts w:ascii="Segoe UI" w:hAnsi="Segoe UI" w:cs="Segoe UI"/>
@@ -7543,6 +7626,7 @@
       <w:pPr>
         <w:shd w:val="clear" w:color="auto" w:fill="FDF6E3"/>
         <w:spacing w:after="0" w:line="210" w:lineRule="atLeast"/>
+        <w:jc w:val="both"/>
         <w:rPr>
           <w:rFonts w:ascii="Consolas" w:eastAsia="Times New Roman" w:hAnsi="Consolas" w:cs="Times New Roman"/>
           <w:color w:val="333333"/>
@@ -7676,19 +7760,21 @@
       <w:pPr>
         <w:shd w:val="clear" w:color="auto" w:fill="FDF6E3"/>
         <w:spacing w:after="0" w:line="210" w:lineRule="atLeast"/>
-        <w:rPr>
-          <w:rFonts w:ascii="Consolas" w:eastAsia="Times New Roman" w:hAnsi="Consolas" w:cs="Times New Roman"/>
-          <w:color w:val="333333"/>
-          <w:sz w:val="15"/>
-          <w:szCs w:val="15"/>
-          <w:lang w:eastAsia="es-ES"/>
-        </w:rPr>
-      </w:pPr>
-    </w:p>
-    <w:p>
-      <w:pPr>
-        <w:shd w:val="clear" w:color="auto" w:fill="FDF6E3"/>
-        <w:spacing w:after="0" w:line="210" w:lineRule="atLeast"/>
+        <w:jc w:val="both"/>
+        <w:rPr>
+          <w:rFonts w:ascii="Consolas" w:eastAsia="Times New Roman" w:hAnsi="Consolas" w:cs="Times New Roman"/>
+          <w:color w:val="333333"/>
+          <w:sz w:val="15"/>
+          <w:szCs w:val="15"/>
+          <w:lang w:eastAsia="es-ES"/>
+        </w:rPr>
+      </w:pPr>
+    </w:p>
+    <w:p>
+      <w:pPr>
+        <w:shd w:val="clear" w:color="auto" w:fill="FDF6E3"/>
+        <w:spacing w:after="0" w:line="210" w:lineRule="atLeast"/>
+        <w:jc w:val="both"/>
         <w:rPr>
           <w:rFonts w:ascii="Consolas" w:eastAsia="Times New Roman" w:hAnsi="Consolas" w:cs="Times New Roman"/>
           <w:color w:val="333333"/>
@@ -7806,6 +7892,7 @@
       <w:pPr>
         <w:shd w:val="clear" w:color="auto" w:fill="FDF6E3"/>
         <w:spacing w:after="0" w:line="210" w:lineRule="atLeast"/>
+        <w:jc w:val="both"/>
         <w:rPr>
           <w:rFonts w:ascii="Consolas" w:eastAsia="Times New Roman" w:hAnsi="Consolas" w:cs="Times New Roman"/>
           <w:color w:val="333333"/>
@@ -7849,6 +7936,7 @@
       <w:pPr>
         <w:shd w:val="clear" w:color="auto" w:fill="FDF6E3"/>
         <w:spacing w:after="0" w:line="210" w:lineRule="atLeast"/>
+        <w:jc w:val="both"/>
         <w:rPr>
           <w:rFonts w:ascii="Consolas" w:eastAsia="Times New Roman" w:hAnsi="Consolas" w:cs="Times New Roman"/>
           <w:color w:val="333333"/>
@@ -7942,6 +8030,7 @@
       <w:pPr>
         <w:shd w:val="clear" w:color="auto" w:fill="FDF6E3"/>
         <w:spacing w:after="0" w:line="210" w:lineRule="atLeast"/>
+        <w:jc w:val="both"/>
         <w:rPr>
           <w:rFonts w:ascii="Consolas" w:eastAsia="Times New Roman" w:hAnsi="Consolas" w:cs="Times New Roman"/>
           <w:color w:val="333333"/>
@@ -7965,6 +8054,7 @@
       <w:pPr>
         <w:shd w:val="clear" w:color="auto" w:fill="FDF6E3"/>
         <w:spacing w:after="0" w:line="210" w:lineRule="atLeast"/>
+        <w:jc w:val="both"/>
         <w:rPr>
           <w:rFonts w:ascii="Consolas" w:eastAsia="Times New Roman" w:hAnsi="Consolas" w:cs="Times New Roman"/>
           <w:color w:val="333333"/>
@@ -7988,6 +8078,7 @@
     <w:p>
       <w:pPr>
         <w:spacing w:beforeAutospacing="1" w:after="0" w:afterAutospacing="1" w:line="240" w:lineRule="auto"/>
+        <w:jc w:val="both"/>
         <w:rPr>
           <w:rFonts w:eastAsia="Times New Roman" w:cstheme="minorHAnsi"/>
           <w:lang w:eastAsia="es-ES"/>
@@ -8004,6 +8095,7 @@
     <w:p>
       <w:pPr>
         <w:spacing w:beforeAutospacing="1" w:after="0" w:afterAutospacing="1" w:line="240" w:lineRule="auto"/>
+        <w:jc w:val="both"/>
         <w:rPr>
           <w:rFonts w:eastAsia="Times New Roman" w:cstheme="minorHAnsi"/>
           <w:lang w:eastAsia="es-ES"/>
@@ -8026,6 +8118,7 @@
       <w:pPr>
         <w:shd w:val="clear" w:color="auto" w:fill="FDF6E3"/>
         <w:spacing w:after="0" w:line="210" w:lineRule="atLeast"/>
+        <w:jc w:val="both"/>
         <w:rPr>
           <w:rFonts w:ascii="Consolas" w:eastAsia="Times New Roman" w:hAnsi="Consolas" w:cs="Times New Roman"/>
           <w:color w:val="333333"/>
@@ -8159,6 +8252,7 @@
       <w:pPr>
         <w:shd w:val="clear" w:color="auto" w:fill="FDF6E3"/>
         <w:spacing w:after="0" w:line="210" w:lineRule="atLeast"/>
+        <w:jc w:val="both"/>
         <w:rPr>
           <w:rFonts w:ascii="Consolas" w:eastAsia="Times New Roman" w:hAnsi="Consolas" w:cs="Times New Roman"/>
           <w:color w:val="333333"/>
@@ -8292,19 +8386,21 @@
       <w:pPr>
         <w:shd w:val="clear" w:color="auto" w:fill="FDF6E3"/>
         <w:spacing w:after="0" w:line="210" w:lineRule="atLeast"/>
-        <w:rPr>
-          <w:rFonts w:ascii="Consolas" w:eastAsia="Times New Roman" w:hAnsi="Consolas" w:cs="Times New Roman"/>
-          <w:color w:val="333333"/>
-          <w:sz w:val="15"/>
-          <w:szCs w:val="15"/>
-          <w:lang w:eastAsia="es-ES"/>
-        </w:rPr>
-      </w:pPr>
-    </w:p>
-    <w:p>
-      <w:pPr>
-        <w:shd w:val="clear" w:color="auto" w:fill="FDF6E3"/>
-        <w:spacing w:after="0" w:line="210" w:lineRule="atLeast"/>
+        <w:jc w:val="both"/>
+        <w:rPr>
+          <w:rFonts w:ascii="Consolas" w:eastAsia="Times New Roman" w:hAnsi="Consolas" w:cs="Times New Roman"/>
+          <w:color w:val="333333"/>
+          <w:sz w:val="15"/>
+          <w:szCs w:val="15"/>
+          <w:lang w:eastAsia="es-ES"/>
+        </w:rPr>
+      </w:pPr>
+    </w:p>
+    <w:p>
+      <w:pPr>
+        <w:shd w:val="clear" w:color="auto" w:fill="FDF6E3"/>
+        <w:spacing w:after="0" w:line="210" w:lineRule="atLeast"/>
+        <w:jc w:val="both"/>
         <w:rPr>
           <w:rFonts w:ascii="Consolas" w:eastAsia="Times New Roman" w:hAnsi="Consolas" w:cs="Times New Roman"/>
           <w:color w:val="333333"/>
@@ -8398,19 +8494,21 @@
       <w:pPr>
         <w:shd w:val="clear" w:color="auto" w:fill="FDF6E3"/>
         <w:spacing w:after="0" w:line="210" w:lineRule="atLeast"/>
-        <w:rPr>
-          <w:rFonts w:ascii="Consolas" w:eastAsia="Times New Roman" w:hAnsi="Consolas" w:cs="Times New Roman"/>
-          <w:color w:val="333333"/>
-          <w:sz w:val="15"/>
-          <w:szCs w:val="15"/>
-          <w:lang w:eastAsia="es-ES"/>
-        </w:rPr>
-      </w:pPr>
-    </w:p>
-    <w:p>
-      <w:pPr>
-        <w:shd w:val="clear" w:color="auto" w:fill="FDF6E3"/>
-        <w:spacing w:after="0" w:line="210" w:lineRule="atLeast"/>
+        <w:jc w:val="both"/>
+        <w:rPr>
+          <w:rFonts w:ascii="Consolas" w:eastAsia="Times New Roman" w:hAnsi="Consolas" w:cs="Times New Roman"/>
+          <w:color w:val="333333"/>
+          <w:sz w:val="15"/>
+          <w:szCs w:val="15"/>
+          <w:lang w:eastAsia="es-ES"/>
+        </w:rPr>
+      </w:pPr>
+    </w:p>
+    <w:p>
+      <w:pPr>
+        <w:shd w:val="clear" w:color="auto" w:fill="FDF6E3"/>
+        <w:spacing w:after="0" w:line="210" w:lineRule="atLeast"/>
+        <w:jc w:val="both"/>
         <w:rPr>
           <w:rFonts w:ascii="Consolas" w:eastAsia="Times New Roman" w:hAnsi="Consolas" w:cs="Times New Roman"/>
           <w:color w:val="333333"/>
@@ -8464,6 +8562,7 @@
       <w:pPr>
         <w:shd w:val="clear" w:color="auto" w:fill="FDF6E3"/>
         <w:spacing w:after="0" w:line="210" w:lineRule="atLeast"/>
+        <w:jc w:val="both"/>
         <w:rPr>
           <w:rFonts w:ascii="Consolas" w:eastAsia="Times New Roman" w:hAnsi="Consolas" w:cs="Times New Roman"/>
           <w:color w:val="333333"/>
@@ -8527,6 +8626,7 @@
       <w:pPr>
         <w:shd w:val="clear" w:color="auto" w:fill="FDF6E3"/>
         <w:spacing w:after="0" w:line="210" w:lineRule="atLeast"/>
+        <w:jc w:val="both"/>
         <w:rPr>
           <w:rFonts w:ascii="Consolas" w:eastAsia="Times New Roman" w:hAnsi="Consolas" w:cs="Times New Roman"/>
           <w:color w:val="333333"/>
@@ -8590,6 +8690,7 @@
       <w:pPr>
         <w:shd w:val="clear" w:color="auto" w:fill="FDF6E3"/>
         <w:spacing w:after="0" w:line="210" w:lineRule="atLeast"/>
+        <w:jc w:val="both"/>
         <w:rPr>
           <w:rFonts w:ascii="Consolas" w:eastAsia="Times New Roman" w:hAnsi="Consolas" w:cs="Times New Roman"/>
           <w:color w:val="333333"/>
@@ -8612,16 +8713,18 @@
     <w:p>
       <w:pPr>
         <w:spacing w:beforeAutospacing="1" w:after="0" w:afterAutospacing="1" w:line="240" w:lineRule="auto"/>
-        <w:rPr>
-          <w:rFonts w:eastAsia="Times New Roman" w:cstheme="minorHAnsi"/>
-          <w:lang w:eastAsia="es-ES"/>
-        </w:rPr>
-      </w:pPr>
-      <w:r>
-        <w:rPr>
-          <w:rFonts w:eastAsia="Times New Roman" w:cstheme="minorHAnsi"/>
-          <w:lang w:eastAsia="es-ES"/>
-        </w:rPr>
+        <w:jc w:val="both"/>
+        <w:rPr>
+          <w:rFonts w:eastAsia="Times New Roman" w:cstheme="minorHAnsi"/>
+          <w:lang w:eastAsia="es-ES"/>
+        </w:rPr>
+      </w:pPr>
+      <w:r>
+        <w:rPr>
+          <w:rFonts w:eastAsia="Times New Roman" w:cstheme="minorHAnsi"/>
+          <w:lang w:eastAsia="es-ES"/>
+        </w:rPr>
+        <w:lastRenderedPageBreak/>
         <w:t xml:space="preserve">Modificaremos el webpack.config y cambiaremos el punto de entrada de la aplicación a main.tsx. </w:t>
       </w:r>
     </w:p>
@@ -8629,6 +8732,7 @@
       <w:pPr>
         <w:shd w:val="clear" w:color="auto" w:fill="FDF6E3"/>
         <w:spacing w:after="0" w:line="210" w:lineRule="atLeast"/>
+        <w:jc w:val="both"/>
         <w:rPr>
           <w:rFonts w:ascii="Consolas" w:eastAsia="Times New Roman" w:hAnsi="Consolas" w:cs="Times New Roman"/>
           <w:color w:val="333333"/>
@@ -8702,6 +8806,7 @@
       <w:pPr>
         <w:shd w:val="clear" w:color="auto" w:fill="FDF6E3"/>
         <w:spacing w:after="0" w:line="210" w:lineRule="atLeast"/>
+        <w:jc w:val="both"/>
         <w:rPr>
           <w:rFonts w:ascii="Consolas" w:eastAsia="Times New Roman" w:hAnsi="Consolas" w:cs="Times New Roman"/>
           <w:color w:val="333333"/>
@@ -8805,6 +8910,7 @@
       <w:pPr>
         <w:shd w:val="clear" w:color="auto" w:fill="FDF6E3"/>
         <w:spacing w:after="0" w:line="210" w:lineRule="atLeast"/>
+        <w:jc w:val="both"/>
         <w:rPr>
           <w:rFonts w:ascii="Consolas" w:eastAsia="Times New Roman" w:hAnsi="Consolas" w:cs="Times New Roman"/>
           <w:color w:val="333333"/>
@@ -8828,6 +8934,7 @@
       <w:pPr>
         <w:shd w:val="clear" w:color="auto" w:fill="FDF6E3"/>
         <w:spacing w:after="0" w:line="210" w:lineRule="atLeast"/>
+        <w:jc w:val="both"/>
         <w:rPr>
           <w:rFonts w:ascii="Consolas" w:eastAsia="Times New Roman" w:hAnsi="Consolas" w:cs="Times New Roman"/>
           <w:color w:val="333333"/>
@@ -8911,6 +9018,7 @@
       <w:pPr>
         <w:shd w:val="clear" w:color="auto" w:fill="FDF6E3"/>
         <w:spacing w:after="0" w:line="210" w:lineRule="atLeast"/>
+        <w:jc w:val="both"/>
         <w:rPr>
           <w:rFonts w:ascii="Consolas" w:eastAsia="Times New Roman" w:hAnsi="Consolas" w:cs="Times New Roman"/>
           <w:color w:val="333333"/>
@@ -8934,6 +9042,7 @@
       <w:pPr>
         <w:shd w:val="clear" w:color="auto" w:fill="FDF6E3"/>
         <w:spacing w:after="0" w:line="210" w:lineRule="atLeast"/>
+        <w:jc w:val="both"/>
         <w:rPr>
           <w:rFonts w:ascii="Consolas" w:eastAsia="Times New Roman" w:hAnsi="Consolas" w:cs="Times New Roman"/>
           <w:color w:val="333333"/>
@@ -8958,6 +9067,7 @@
         <w:shd w:val="clear" w:color="auto" w:fill="FDF6E3"/>
         <w:spacing w:after="0" w:line="210" w:lineRule="atLeast"/>
         <w:ind w:firstLine="708"/>
+        <w:jc w:val="both"/>
         <w:rPr>
           <w:rFonts w:ascii="Consolas" w:eastAsia="Times New Roman" w:hAnsi="Consolas" w:cs="Times New Roman"/>
           <w:b/>
@@ -8989,6 +9099,7 @@
       <w:pPr>
         <w:shd w:val="clear" w:color="auto" w:fill="FDF6E3"/>
         <w:spacing w:after="0" w:line="210" w:lineRule="atLeast"/>
+        <w:jc w:val="both"/>
         <w:rPr>
           <w:rFonts w:ascii="Consolas" w:eastAsia="Times New Roman" w:hAnsi="Consolas" w:cs="Times New Roman"/>
           <w:sz w:val="15"/>
@@ -9020,6 +9131,7 @@
       <w:pPr>
         <w:shd w:val="clear" w:color="auto" w:fill="FDF6E3"/>
         <w:spacing w:after="0" w:line="210" w:lineRule="atLeast"/>
+        <w:jc w:val="both"/>
         <w:rPr>
           <w:rFonts w:ascii="Consolas" w:eastAsia="Times New Roman" w:hAnsi="Consolas" w:cs="Times New Roman"/>
           <w:color w:val="333333"/>
@@ -9053,6 +9165,7 @@
       <w:pPr>
         <w:shd w:val="clear" w:color="auto" w:fill="FDF6E3"/>
         <w:spacing w:after="0" w:line="210" w:lineRule="atLeast"/>
+        <w:jc w:val="both"/>
         <w:rPr>
           <w:rFonts w:ascii="Consolas" w:eastAsia="Times New Roman" w:hAnsi="Consolas" w:cs="Times New Roman"/>
           <w:color w:val="333333"/>
@@ -9075,6 +9188,7 @@
     <w:p>
       <w:pPr>
         <w:spacing w:after="0" w:line="240" w:lineRule="auto"/>
+        <w:jc w:val="both"/>
         <w:rPr>
           <w:rFonts w:eastAsia="Times New Roman" w:cstheme="minorHAnsi"/>
           <w:lang w:eastAsia="es-ES"/>
@@ -9090,6 +9204,7 @@
     </w:p>
     <w:p>
       <w:pPr>
+        <w:jc w:val="both"/>
         <w:rPr>
           <w:rFonts w:cstheme="minorHAnsi"/>
           <w:b/>
@@ -9111,6 +9226,7 @@
     </w:p>
     <w:p>
       <w:pPr>
+        <w:jc w:val="both"/>
         <w:rPr>
           <w:rFonts w:cstheme="minorHAnsi"/>
           <w:b/>
@@ -9144,6 +9260,7 @@
     </w:p>
     <w:p>
       <w:pPr>
+        <w:jc w:val="both"/>
         <w:rPr>
           <w:rFonts w:cstheme="minorHAnsi"/>
         </w:rPr>
@@ -9165,6 +9282,7 @@
       <w:pPr>
         <w:shd w:val="clear" w:color="auto" w:fill="FDF6E3"/>
         <w:spacing w:after="0" w:line="210" w:lineRule="atLeast"/>
+        <w:jc w:val="both"/>
         <w:rPr>
           <w:rFonts w:ascii="Consolas" w:eastAsia="Times New Roman" w:hAnsi="Consolas" w:cs="Times New Roman"/>
           <w:color w:val="333333"/>
@@ -9298,19 +9416,21 @@
       <w:pPr>
         <w:shd w:val="clear" w:color="auto" w:fill="FDF6E3"/>
         <w:spacing w:after="0" w:line="210" w:lineRule="atLeast"/>
-        <w:rPr>
-          <w:rFonts w:ascii="Consolas" w:eastAsia="Times New Roman" w:hAnsi="Consolas" w:cs="Times New Roman"/>
-          <w:color w:val="333333"/>
-          <w:sz w:val="15"/>
-          <w:szCs w:val="15"/>
-          <w:lang w:eastAsia="es-ES"/>
-        </w:rPr>
-      </w:pPr>
-    </w:p>
-    <w:p>
-      <w:pPr>
-        <w:shd w:val="clear" w:color="auto" w:fill="FDF6E3"/>
-        <w:spacing w:after="0" w:line="210" w:lineRule="atLeast"/>
+        <w:jc w:val="both"/>
+        <w:rPr>
+          <w:rFonts w:ascii="Consolas" w:eastAsia="Times New Roman" w:hAnsi="Consolas" w:cs="Times New Roman"/>
+          <w:color w:val="333333"/>
+          <w:sz w:val="15"/>
+          <w:szCs w:val="15"/>
+          <w:lang w:eastAsia="es-ES"/>
+        </w:rPr>
+      </w:pPr>
+    </w:p>
+    <w:p>
+      <w:pPr>
+        <w:shd w:val="clear" w:color="auto" w:fill="FDF6E3"/>
+        <w:spacing w:after="0" w:line="210" w:lineRule="atLeast"/>
+        <w:jc w:val="both"/>
         <w:rPr>
           <w:rFonts w:ascii="Consolas" w:eastAsia="Times New Roman" w:hAnsi="Consolas" w:cs="Times New Roman"/>
           <w:color w:val="333333"/>
@@ -9371,6 +9491,7 @@
       <w:pPr>
         <w:shd w:val="clear" w:color="auto" w:fill="FDF6E3"/>
         <w:spacing w:after="0" w:line="210" w:lineRule="atLeast"/>
+        <w:jc w:val="both"/>
         <w:rPr>
           <w:rFonts w:ascii="Consolas" w:eastAsia="Times New Roman" w:hAnsi="Consolas" w:cs="Times New Roman"/>
           <w:color w:val="333333"/>
@@ -9440,6 +9561,7 @@
       <w:pPr>
         <w:shd w:val="clear" w:color="auto" w:fill="FDF6E3"/>
         <w:spacing w:after="0" w:line="210" w:lineRule="atLeast"/>
+        <w:jc w:val="both"/>
         <w:rPr>
           <w:rFonts w:ascii="Consolas" w:eastAsia="Times New Roman" w:hAnsi="Consolas" w:cs="Times New Roman"/>
           <w:color w:val="333333"/>
@@ -9464,19 +9586,21 @@
       <w:pPr>
         <w:shd w:val="clear" w:color="auto" w:fill="FDF6E3"/>
         <w:spacing w:after="0" w:line="210" w:lineRule="atLeast"/>
-        <w:rPr>
-          <w:rFonts w:ascii="Consolas" w:eastAsia="Times New Roman" w:hAnsi="Consolas" w:cs="Times New Roman"/>
-          <w:color w:val="333333"/>
-          <w:sz w:val="15"/>
-          <w:szCs w:val="15"/>
-          <w:lang w:eastAsia="es-ES"/>
-        </w:rPr>
-      </w:pPr>
-    </w:p>
-    <w:p>
-      <w:pPr>
-        <w:shd w:val="clear" w:color="auto" w:fill="FDF6E3"/>
-        <w:spacing w:after="0" w:line="210" w:lineRule="atLeast"/>
+        <w:jc w:val="both"/>
+        <w:rPr>
+          <w:rFonts w:ascii="Consolas" w:eastAsia="Times New Roman" w:hAnsi="Consolas" w:cs="Times New Roman"/>
+          <w:color w:val="333333"/>
+          <w:sz w:val="15"/>
+          <w:szCs w:val="15"/>
+          <w:lang w:eastAsia="es-ES"/>
+        </w:rPr>
+      </w:pPr>
+    </w:p>
+    <w:p>
+      <w:pPr>
+        <w:shd w:val="clear" w:color="auto" w:fill="FDF6E3"/>
+        <w:spacing w:after="0" w:line="210" w:lineRule="atLeast"/>
+        <w:jc w:val="both"/>
         <w:rPr>
           <w:rFonts w:ascii="Consolas" w:eastAsia="Times New Roman" w:hAnsi="Consolas" w:cs="Times New Roman"/>
           <w:strike/>
@@ -9605,6 +9729,7 @@
       <w:pPr>
         <w:shd w:val="clear" w:color="auto" w:fill="FDF6E3"/>
         <w:spacing w:after="0" w:line="210" w:lineRule="atLeast"/>
+        <w:jc w:val="both"/>
         <w:rPr>
           <w:rFonts w:ascii="Consolas" w:eastAsia="Times New Roman" w:hAnsi="Consolas" w:cs="Times New Roman"/>
           <w:color w:val="333333"/>
@@ -9776,6 +9901,7 @@
       <w:pPr>
         <w:shd w:val="clear" w:color="auto" w:fill="FDF6E3"/>
         <w:spacing w:after="0" w:line="210" w:lineRule="atLeast"/>
+        <w:jc w:val="both"/>
         <w:rPr>
           <w:rFonts w:ascii="Consolas" w:eastAsia="Times New Roman" w:hAnsi="Consolas" w:cs="Times New Roman"/>
           <w:color w:val="333333"/>
@@ -9820,6 +9946,7 @@
       <w:pPr>
         <w:shd w:val="clear" w:color="auto" w:fill="FDF6E3"/>
         <w:spacing w:after="0" w:line="210" w:lineRule="atLeast"/>
+        <w:jc w:val="both"/>
         <w:rPr>
           <w:rFonts w:ascii="Consolas" w:eastAsia="Times New Roman" w:hAnsi="Consolas" w:cs="Times New Roman"/>
           <w:strike/>
@@ -9911,6 +10038,7 @@
       <w:pPr>
         <w:shd w:val="clear" w:color="auto" w:fill="FDF6E3"/>
         <w:spacing w:after="0" w:line="210" w:lineRule="atLeast"/>
+        <w:jc w:val="both"/>
         <w:rPr>
           <w:rFonts w:ascii="Consolas" w:eastAsia="Times New Roman" w:hAnsi="Consolas" w:cs="Times New Roman"/>
           <w:color w:val="333333"/>
@@ -10066,6 +10194,7 @@
       <w:pPr>
         <w:shd w:val="clear" w:color="auto" w:fill="FDF6E3"/>
         <w:spacing w:after="0" w:line="210" w:lineRule="atLeast"/>
+        <w:jc w:val="both"/>
         <w:rPr>
           <w:rFonts w:ascii="Consolas" w:eastAsia="Times New Roman" w:hAnsi="Consolas" w:cs="Times New Roman"/>
           <w:color w:val="333333"/>
@@ -10089,6 +10218,7 @@
       <w:pPr>
         <w:shd w:val="clear" w:color="auto" w:fill="FDF6E3"/>
         <w:spacing w:after="0" w:line="210" w:lineRule="atLeast"/>
+        <w:jc w:val="both"/>
         <w:rPr>
           <w:rFonts w:ascii="Consolas" w:eastAsia="Times New Roman" w:hAnsi="Consolas" w:cs="Times New Roman"/>
           <w:color w:val="333333"/>
@@ -10110,6 +10240,7 @@
     </w:p>
     <w:p>
       <w:pPr>
+        <w:jc w:val="both"/>
         <w:rPr>
           <w:rFonts w:cstheme="minorHAnsi"/>
         </w:rPr>
@@ -10117,6 +10248,7 @@
     </w:p>
     <w:p>
       <w:pPr>
+        <w:jc w:val="both"/>
         <w:rPr>
           <w:rFonts w:cstheme="minorHAnsi"/>
         </w:rPr>
@@ -10130,6 +10262,7 @@
     </w:p>
     <w:p>
       <w:pPr>
+        <w:jc w:val="both"/>
         <w:rPr>
           <w:rFonts w:cstheme="minorHAnsi"/>
         </w:rPr>
@@ -10139,19 +10272,21 @@
       <w:pPr>
         <w:shd w:val="clear" w:color="auto" w:fill="FDF6E3"/>
         <w:spacing w:after="0" w:line="210" w:lineRule="atLeast"/>
-        <w:rPr>
-          <w:rFonts w:ascii="Consolas" w:eastAsia="Times New Roman" w:hAnsi="Consolas" w:cs="Times New Roman"/>
-          <w:color w:val="333333"/>
-          <w:sz w:val="15"/>
-          <w:szCs w:val="15"/>
-          <w:lang w:eastAsia="es-ES"/>
-        </w:rPr>
-      </w:pPr>
-    </w:p>
-    <w:p>
-      <w:pPr>
-        <w:shd w:val="clear" w:color="auto" w:fill="FDF6E3"/>
-        <w:spacing w:after="0" w:line="210" w:lineRule="atLeast"/>
+        <w:jc w:val="both"/>
+        <w:rPr>
+          <w:rFonts w:ascii="Consolas" w:eastAsia="Times New Roman" w:hAnsi="Consolas" w:cs="Times New Roman"/>
+          <w:color w:val="333333"/>
+          <w:sz w:val="15"/>
+          <w:szCs w:val="15"/>
+          <w:lang w:eastAsia="es-ES"/>
+        </w:rPr>
+      </w:pPr>
+    </w:p>
+    <w:p>
+      <w:pPr>
+        <w:shd w:val="clear" w:color="auto" w:fill="FDF6E3"/>
+        <w:spacing w:after="0" w:line="210" w:lineRule="atLeast"/>
+        <w:jc w:val="both"/>
         <w:rPr>
           <w:rFonts w:ascii="Consolas" w:eastAsia="Times New Roman" w:hAnsi="Consolas" w:cs="Times New Roman"/>
           <w:color w:val="333333"/>
@@ -10205,6 +10340,7 @@
       <w:pPr>
         <w:shd w:val="clear" w:color="auto" w:fill="FDF6E3"/>
         <w:spacing w:after="0" w:line="210" w:lineRule="atLeast"/>
+        <w:jc w:val="both"/>
         <w:rPr>
           <w:rFonts w:ascii="Consolas" w:eastAsia="Times New Roman" w:hAnsi="Consolas" w:cs="Times New Roman"/>
           <w:strike/>
@@ -10273,6 +10409,7 @@
       <w:pPr>
         <w:shd w:val="clear" w:color="auto" w:fill="FDF6E3"/>
         <w:spacing w:after="0" w:line="210" w:lineRule="atLeast"/>
+        <w:jc w:val="both"/>
         <w:rPr>
           <w:rFonts w:ascii="Consolas" w:eastAsia="Times New Roman" w:hAnsi="Consolas" w:cs="Times New Roman"/>
           <w:color w:val="333333"/>
@@ -10384,6 +10521,7 @@
       <w:pPr>
         <w:shd w:val="clear" w:color="auto" w:fill="FDF6E3"/>
         <w:spacing w:after="0" w:line="210" w:lineRule="atLeast"/>
+        <w:jc w:val="both"/>
         <w:rPr>
           <w:rFonts w:ascii="Consolas" w:eastAsia="Times New Roman" w:hAnsi="Consolas" w:cs="Times New Roman"/>
           <w:color w:val="333333"/>
@@ -10447,6 +10585,7 @@
       <w:pPr>
         <w:shd w:val="clear" w:color="auto" w:fill="FDF6E3"/>
         <w:spacing w:after="0" w:line="210" w:lineRule="atLeast"/>
+        <w:jc w:val="both"/>
         <w:rPr>
           <w:rFonts w:ascii="Consolas" w:eastAsia="Times New Roman" w:hAnsi="Consolas" w:cs="Times New Roman"/>
           <w:color w:val="333333"/>
@@ -10468,6 +10607,7 @@
     </w:p>
     <w:p>
       <w:pPr>
+        <w:jc w:val="both"/>
         <w:rPr>
           <w:rFonts w:cstheme="minorHAnsi"/>
           <w:b/>
@@ -10477,6 +10617,7 @@
     </w:p>
     <w:p>
       <w:pPr>
+        <w:jc w:val="both"/>
         <w:rPr>
           <w:rFonts w:cstheme="minorHAnsi"/>
           <w:b/>
@@ -10489,7 +10630,6 @@
           <w:b/>
           <w:sz w:val="28"/>
         </w:rPr>
-        <w:lastRenderedPageBreak/>
         <w:t xml:space="preserve">03 </w:t>
       </w:r>
       <w:r>
@@ -10511,6 +10651,7 @@
     </w:p>
     <w:p>
       <w:pPr>
+        <w:jc w:val="both"/>
         <w:rPr>
           <w:rFonts w:cstheme="minorHAnsi"/>
         </w:rPr>
@@ -10530,6 +10671,7 @@
     </w:p>
     <w:p>
       <w:pPr>
+        <w:jc w:val="both"/>
         <w:rPr>
           <w:rFonts w:cstheme="minorHAnsi"/>
         </w:rPr>
@@ -10544,11 +10686,13 @@
     <w:p>
       <w:pPr>
         <w:spacing w:beforeAutospacing="1" w:after="0" w:afterAutospacing="1" w:line="240" w:lineRule="auto"/>
-        <w:rPr>
-          <w:rStyle w:val="nfasis"/>
+        <w:jc w:val="both"/>
+        <w:rPr>
+          <w:rStyle w:val="Hipervnculo"/>
           <w:rFonts w:ascii="Segoe UI" w:hAnsi="Segoe UI" w:cs="Segoe UI"/>
-          <w:color w:val="24292E"/>
-          <w:shd w:val="clear" w:color="auto" w:fill="FFFFFF"/>
+          <w:i/>
+          <w:iCs/>
+          <w:color w:val="0366D6"/>
         </w:rPr>
       </w:pPr>
       <w:hyperlink r:id="rId12" w:history="1">
@@ -10560,14 +10704,27 @@
             <w:iCs/>
             <w:color w:val="0366D6"/>
           </w:rPr>
-          <w:t>./src//app.tsx</w:t>
+          <w:t>./src/app.tsx</w:t>
         </w:r>
       </w:hyperlink>
     </w:p>
     <w:p>
       <w:pPr>
-        <w:shd w:val="clear" w:color="auto" w:fill="FDF6E3"/>
-        <w:spacing w:after="0" w:line="210" w:lineRule="atLeast"/>
+        <w:spacing w:beforeAutospacing="1" w:after="0" w:afterAutospacing="1" w:line="240" w:lineRule="auto"/>
+        <w:jc w:val="both"/>
+        <w:rPr>
+          <w:rStyle w:val="nfasis"/>
+          <w:rFonts w:ascii="Segoe UI" w:hAnsi="Segoe UI" w:cs="Segoe UI"/>
+          <w:color w:val="24292E"/>
+          <w:shd w:val="clear" w:color="auto" w:fill="FFFFFF"/>
+        </w:rPr>
+      </w:pPr>
+    </w:p>
+    <w:p>
+      <w:pPr>
+        <w:shd w:val="clear" w:color="auto" w:fill="FDF6E3"/>
+        <w:spacing w:after="0" w:line="210" w:lineRule="atLeast"/>
+        <w:jc w:val="both"/>
         <w:rPr>
           <w:rFonts w:ascii="Consolas" w:eastAsia="Times New Roman" w:hAnsi="Consolas" w:cs="Times New Roman"/>
           <w:color w:val="333333"/>
@@ -10777,7 +10934,28 @@
           <w:szCs w:val="15"/>
           <w:lang w:eastAsia="es-ES"/>
         </w:rPr>
-        <w:t>'./hello'</w:t>
+        <w:t>'./</w:t>
+      </w:r>
+      <w:r>
+        <w:rPr>
+          <w:rFonts w:ascii="Consolas" w:eastAsia="Times New Roman" w:hAnsi="Consolas" w:cs="Times New Roman"/>
+          <w:color w:val="2AA198"/>
+          <w:sz w:val="15"/>
+          <w:szCs w:val="15"/>
+          <w:u w:val="single"/>
+          <w:lang w:eastAsia="es-ES"/>
+        </w:rPr>
+        <w:t>components</w:t>
+      </w:r>
+      <w:r>
+        <w:rPr>
+          <w:rFonts w:ascii="Consolas" w:eastAsia="Times New Roman" w:hAnsi="Consolas" w:cs="Times New Roman"/>
+          <w:color w:val="2AA198"/>
+          <w:sz w:val="15"/>
+          <w:szCs w:val="15"/>
+          <w:lang w:eastAsia="es-ES"/>
+        </w:rPr>
+        <w:t>/hello'</w:t>
       </w:r>
       <w:r>
         <w:rPr>
@@ -10794,19 +10972,21 @@
       <w:pPr>
         <w:shd w:val="clear" w:color="auto" w:fill="FDF6E3"/>
         <w:spacing w:after="0" w:line="210" w:lineRule="atLeast"/>
-        <w:rPr>
-          <w:rFonts w:ascii="Consolas" w:eastAsia="Times New Roman" w:hAnsi="Consolas" w:cs="Times New Roman"/>
-          <w:color w:val="333333"/>
-          <w:sz w:val="15"/>
-          <w:szCs w:val="15"/>
-          <w:lang w:eastAsia="es-ES"/>
-        </w:rPr>
-      </w:pPr>
-    </w:p>
-    <w:p>
-      <w:pPr>
-        <w:shd w:val="clear" w:color="auto" w:fill="FDF6E3"/>
-        <w:spacing w:after="0" w:line="210" w:lineRule="atLeast"/>
+        <w:jc w:val="both"/>
+        <w:rPr>
+          <w:rFonts w:ascii="Consolas" w:eastAsia="Times New Roman" w:hAnsi="Consolas" w:cs="Times New Roman"/>
+          <w:color w:val="333333"/>
+          <w:sz w:val="15"/>
+          <w:szCs w:val="15"/>
+          <w:lang w:eastAsia="es-ES"/>
+        </w:rPr>
+      </w:pPr>
+    </w:p>
+    <w:p>
+      <w:pPr>
+        <w:shd w:val="clear" w:color="auto" w:fill="FDF6E3"/>
+        <w:spacing w:after="0" w:line="210" w:lineRule="atLeast"/>
+        <w:jc w:val="both"/>
         <w:rPr>
           <w:rFonts w:ascii="Consolas" w:eastAsia="Times New Roman" w:hAnsi="Consolas" w:cs="Times New Roman"/>
           <w:color w:val="333333"/>
@@ -10924,6 +11104,7 @@
       <w:pPr>
         <w:shd w:val="clear" w:color="auto" w:fill="FDF6E3"/>
         <w:spacing w:after="0" w:line="210" w:lineRule="atLeast"/>
+        <w:jc w:val="both"/>
         <w:rPr>
           <w:rFonts w:ascii="Consolas" w:eastAsia="Times New Roman" w:hAnsi="Consolas" w:cs="Times New Roman"/>
           <w:color w:val="333333"/>
@@ -10967,6 +11148,7 @@
       <w:pPr>
         <w:shd w:val="clear" w:color="auto" w:fill="FDF6E3"/>
         <w:spacing w:after="0" w:line="210" w:lineRule="atLeast"/>
+        <w:jc w:val="both"/>
         <w:rPr>
           <w:rFonts w:ascii="Consolas" w:eastAsia="Times New Roman" w:hAnsi="Consolas" w:cs="Times New Roman"/>
           <w:color w:val="333333"/>
@@ -11070,6 +11252,7 @@
       <w:pPr>
         <w:shd w:val="clear" w:color="auto" w:fill="FDF6E3"/>
         <w:spacing w:after="0" w:line="210" w:lineRule="atLeast"/>
+        <w:jc w:val="both"/>
         <w:rPr>
           <w:rFonts w:ascii="Consolas" w:eastAsia="Times New Roman" w:hAnsi="Consolas" w:cs="Times New Roman"/>
           <w:color w:val="333333"/>
@@ -11093,6 +11276,7 @@
       <w:pPr>
         <w:shd w:val="clear" w:color="auto" w:fill="FDF6E3"/>
         <w:spacing w:after="0" w:line="210" w:lineRule="atLeast"/>
+        <w:jc w:val="both"/>
         <w:rPr>
           <w:rFonts w:ascii="Consolas" w:eastAsia="Times New Roman" w:hAnsi="Consolas" w:cs="Times New Roman"/>
           <w:color w:val="333333"/>
@@ -11114,6 +11298,7 @@
     </w:p>
     <w:p>
       <w:pPr>
+        <w:jc w:val="both"/>
         <w:rPr>
           <w:rFonts w:cstheme="minorHAnsi"/>
           <w:color w:val="FF0000"/>
@@ -11122,6 +11307,7 @@
     </w:p>
     <w:p>
       <w:pPr>
+        <w:jc w:val="both"/>
         <w:rPr>
           <w:rFonts w:cstheme="minorHAnsi"/>
         </w:rPr>
@@ -11136,6 +11322,7 @@
     <w:p>
       <w:pPr>
         <w:spacing w:beforeAutospacing="1" w:after="0" w:afterAutospacing="1" w:line="240" w:lineRule="auto"/>
+        <w:jc w:val="both"/>
         <w:rPr>
           <w:rFonts w:eastAsia="Times New Roman" w:cstheme="minorHAnsi"/>
           <w:lang w:eastAsia="es-ES"/>
@@ -11158,6 +11345,7 @@
       <w:pPr>
         <w:shd w:val="clear" w:color="auto" w:fill="FDF6E3"/>
         <w:spacing w:after="0" w:line="210" w:lineRule="atLeast"/>
+        <w:jc w:val="both"/>
         <w:rPr>
           <w:rFonts w:ascii="Consolas" w:eastAsia="Times New Roman" w:hAnsi="Consolas" w:cs="Times New Roman"/>
           <w:color w:val="333333"/>
@@ -11291,6 +11479,7 @@
       <w:pPr>
         <w:shd w:val="clear" w:color="auto" w:fill="FDF6E3"/>
         <w:spacing w:after="0" w:line="210" w:lineRule="atLeast"/>
+        <w:jc w:val="both"/>
         <w:rPr>
           <w:rFonts w:ascii="Consolas" w:eastAsia="Times New Roman" w:hAnsi="Consolas" w:cs="Times New Roman"/>
           <w:color w:val="333333"/>
@@ -11424,6 +11613,7 @@
       <w:pPr>
         <w:shd w:val="clear" w:color="auto" w:fill="FDF6E3"/>
         <w:spacing w:after="0" w:line="210" w:lineRule="atLeast"/>
+        <w:jc w:val="both"/>
         <w:rPr>
           <w:rFonts w:ascii="Consolas" w:eastAsia="Times New Roman" w:hAnsi="Consolas" w:cs="Times New Roman"/>
           <w:color w:val="333333"/>
@@ -11517,19 +11707,21 @@
       <w:pPr>
         <w:shd w:val="clear" w:color="auto" w:fill="FDF6E3"/>
         <w:spacing w:after="0" w:line="210" w:lineRule="atLeast"/>
-        <w:rPr>
-          <w:rFonts w:ascii="Consolas" w:eastAsia="Times New Roman" w:hAnsi="Consolas" w:cs="Times New Roman"/>
-          <w:color w:val="333333"/>
-          <w:sz w:val="15"/>
-          <w:szCs w:val="15"/>
-          <w:lang w:eastAsia="es-ES"/>
-        </w:rPr>
-      </w:pPr>
-    </w:p>
-    <w:p>
-      <w:pPr>
-        <w:shd w:val="clear" w:color="auto" w:fill="FDF6E3"/>
-        <w:spacing w:after="0" w:line="210" w:lineRule="atLeast"/>
+        <w:jc w:val="both"/>
+        <w:rPr>
+          <w:rFonts w:ascii="Consolas" w:eastAsia="Times New Roman" w:hAnsi="Consolas" w:cs="Times New Roman"/>
+          <w:color w:val="333333"/>
+          <w:sz w:val="15"/>
+          <w:szCs w:val="15"/>
+          <w:lang w:eastAsia="es-ES"/>
+        </w:rPr>
+      </w:pPr>
+    </w:p>
+    <w:p>
+      <w:pPr>
+        <w:shd w:val="clear" w:color="auto" w:fill="FDF6E3"/>
+        <w:spacing w:after="0" w:line="210" w:lineRule="atLeast"/>
+        <w:jc w:val="both"/>
         <w:rPr>
           <w:rFonts w:ascii="Consolas" w:eastAsia="Times New Roman" w:hAnsi="Consolas" w:cs="Times New Roman"/>
           <w:color w:val="333333"/>
@@ -11584,6 +11776,7 @@
       <w:pPr>
         <w:shd w:val="clear" w:color="auto" w:fill="FDF6E3"/>
         <w:spacing w:after="0" w:line="210" w:lineRule="atLeast"/>
+        <w:jc w:val="both"/>
         <w:rPr>
           <w:rFonts w:ascii="Consolas" w:eastAsia="Times New Roman" w:hAnsi="Consolas" w:cs="Times New Roman"/>
           <w:color w:val="333333"/>
@@ -11718,6 +11911,7 @@
       <w:pPr>
         <w:shd w:val="clear" w:color="auto" w:fill="FDF6E3"/>
         <w:spacing w:after="0" w:line="210" w:lineRule="atLeast"/>
+        <w:jc w:val="both"/>
         <w:rPr>
           <w:rFonts w:ascii="Consolas" w:eastAsia="Times New Roman" w:hAnsi="Consolas" w:cs="Times New Roman"/>
           <w:color w:val="333333"/>
@@ -11781,6 +11975,7 @@
       <w:pPr>
         <w:shd w:val="clear" w:color="auto" w:fill="FDF6E3"/>
         <w:spacing w:after="0" w:line="210" w:lineRule="atLeast"/>
+        <w:jc w:val="both"/>
         <w:rPr>
           <w:rFonts w:ascii="Consolas" w:eastAsia="Times New Roman" w:hAnsi="Consolas" w:cs="Times New Roman"/>
           <w:color w:val="333333"/>
@@ -11844,6 +12039,7 @@
       <w:pPr>
         <w:shd w:val="clear" w:color="auto" w:fill="FDF6E3"/>
         <w:spacing w:after="0" w:line="210" w:lineRule="atLeast"/>
+        <w:jc w:val="both"/>
         <w:rPr>
           <w:rFonts w:ascii="Consolas" w:eastAsia="Times New Roman" w:hAnsi="Consolas" w:cs="Times New Roman"/>
           <w:color w:val="333333"/>
@@ -11865,6 +12061,7 @@
     </w:p>
     <w:p>
       <w:pPr>
+        <w:jc w:val="both"/>
         <w:rPr>
           <w:rFonts w:cstheme="minorHAnsi"/>
         </w:rPr>
@@ -11872,6 +12069,7 @@
     </w:p>
     <w:p>
       <w:pPr>
+        <w:jc w:val="both"/>
         <w:rPr>
           <w:rFonts w:cstheme="minorHAnsi"/>
           <w:u w:val="single"/>
@@ -11884,18 +12082,9 @@
         <w:t>Vamos a rehacer el componente app.tsx como clase que extienda la funcionalidad de un componente de React al uso, y maneje la funcionalidad de estado, que es la que vamos a representar ahora y tenga un ciclo de vida. Para que tenga un estado inicial, lo vamos a tener que definir en el constructor.</w:t>
       </w:r>
     </w:p>
-    <w:p/>
-    <w:p/>
-    <w:p/>
-    <w:p/>
-    <w:p/>
-    <w:p/>
-    <w:p/>
-    <w:p/>
-    <w:p/>
-    <w:p/>
-    <w:p>
-      <w:pPr>
+    <w:p>
+      <w:pPr>
+        <w:jc w:val="both"/>
         <w:rPr>
           <w:rStyle w:val="nfasis"/>
           <w:rFonts w:ascii="Segoe UI" w:hAnsi="Segoe UI" w:cs="Segoe UI"/>
@@ -11920,6 +12109,7 @@
       <w:pPr>
         <w:shd w:val="clear" w:color="auto" w:fill="FDF6E3"/>
         <w:spacing w:after="0" w:line="210" w:lineRule="atLeast"/>
+        <w:jc w:val="both"/>
         <w:rPr>
           <w:rFonts w:ascii="Consolas" w:eastAsia="Times New Roman" w:hAnsi="Consolas" w:cs="Times New Roman"/>
           <w:color w:val="333333"/>
@@ -12129,7 +12319,28 @@
           <w:szCs w:val="15"/>
           <w:lang w:eastAsia="es-ES"/>
         </w:rPr>
-        <w:t>'./hello'</w:t>
+        <w:t>'./</w:t>
+      </w:r>
+      <w:r>
+        <w:rPr>
+          <w:rFonts w:ascii="Consolas" w:eastAsia="Times New Roman" w:hAnsi="Consolas" w:cs="Times New Roman"/>
+          <w:color w:val="2AA198"/>
+          <w:sz w:val="15"/>
+          <w:szCs w:val="15"/>
+          <w:u w:val="single"/>
+          <w:lang w:eastAsia="es-ES"/>
+        </w:rPr>
+        <w:t>components</w:t>
+      </w:r>
+      <w:r>
+        <w:rPr>
+          <w:rFonts w:ascii="Consolas" w:eastAsia="Times New Roman" w:hAnsi="Consolas" w:cs="Times New Roman"/>
+          <w:color w:val="2AA198"/>
+          <w:sz w:val="15"/>
+          <w:szCs w:val="15"/>
+          <w:lang w:eastAsia="es-ES"/>
+        </w:rPr>
+        <w:t>/hello'</w:t>
       </w:r>
       <w:r>
         <w:rPr>
@@ -12146,19 +12357,21 @@
       <w:pPr>
         <w:shd w:val="clear" w:color="auto" w:fill="FDF6E3"/>
         <w:spacing w:after="0" w:line="210" w:lineRule="atLeast"/>
-        <w:rPr>
-          <w:rFonts w:ascii="Consolas" w:eastAsia="Times New Roman" w:hAnsi="Consolas" w:cs="Times New Roman"/>
-          <w:color w:val="333333"/>
-          <w:sz w:val="15"/>
-          <w:szCs w:val="15"/>
-          <w:lang w:eastAsia="es-ES"/>
-        </w:rPr>
-      </w:pPr>
-    </w:p>
-    <w:p>
-      <w:pPr>
-        <w:shd w:val="clear" w:color="auto" w:fill="FDF6E3"/>
-        <w:spacing w:after="0" w:line="210" w:lineRule="atLeast"/>
+        <w:jc w:val="both"/>
+        <w:rPr>
+          <w:rFonts w:ascii="Consolas" w:eastAsia="Times New Roman" w:hAnsi="Consolas" w:cs="Times New Roman"/>
+          <w:color w:val="333333"/>
+          <w:sz w:val="15"/>
+          <w:szCs w:val="15"/>
+          <w:lang w:eastAsia="es-ES"/>
+        </w:rPr>
+      </w:pPr>
+    </w:p>
+    <w:p>
+      <w:pPr>
+        <w:shd w:val="clear" w:color="auto" w:fill="FDF6E3"/>
+        <w:spacing w:after="0" w:line="210" w:lineRule="atLeast"/>
+        <w:jc w:val="both"/>
         <w:rPr>
           <w:rFonts w:ascii="Consolas" w:eastAsia="Times New Roman" w:hAnsi="Consolas" w:cs="Times New Roman"/>
           <w:color w:val="333333"/>
@@ -12214,19 +12427,21 @@
       <w:pPr>
         <w:shd w:val="clear" w:color="auto" w:fill="FDF6E3"/>
         <w:spacing w:after="0" w:line="210" w:lineRule="atLeast"/>
-        <w:rPr>
-          <w:rFonts w:ascii="Consolas" w:eastAsia="Times New Roman" w:hAnsi="Consolas" w:cs="Times New Roman"/>
-          <w:color w:val="333333"/>
-          <w:sz w:val="15"/>
-          <w:szCs w:val="15"/>
-          <w:lang w:eastAsia="es-ES"/>
-        </w:rPr>
-      </w:pPr>
-    </w:p>
-    <w:p>
-      <w:pPr>
-        <w:shd w:val="clear" w:color="auto" w:fill="FDF6E3"/>
-        <w:spacing w:after="0" w:line="210" w:lineRule="atLeast"/>
+        <w:jc w:val="both"/>
+        <w:rPr>
+          <w:rFonts w:ascii="Consolas" w:eastAsia="Times New Roman" w:hAnsi="Consolas" w:cs="Times New Roman"/>
+          <w:color w:val="333333"/>
+          <w:sz w:val="15"/>
+          <w:szCs w:val="15"/>
+          <w:lang w:eastAsia="es-ES"/>
+        </w:rPr>
+      </w:pPr>
+    </w:p>
+    <w:p>
+      <w:pPr>
+        <w:shd w:val="clear" w:color="auto" w:fill="FDF6E3"/>
+        <w:spacing w:after="0" w:line="210" w:lineRule="atLeast"/>
+        <w:jc w:val="both"/>
         <w:rPr>
           <w:rFonts w:ascii="Consolas" w:eastAsia="Times New Roman" w:hAnsi="Consolas" w:cs="Times New Roman"/>
           <w:color w:val="333333"/>
@@ -12250,19 +12465,21 @@
       <w:pPr>
         <w:shd w:val="clear" w:color="auto" w:fill="FDF6E3"/>
         <w:spacing w:after="0" w:line="210" w:lineRule="atLeast"/>
-        <w:rPr>
-          <w:rFonts w:ascii="Consolas" w:eastAsia="Times New Roman" w:hAnsi="Consolas" w:cs="Times New Roman"/>
-          <w:color w:val="333333"/>
-          <w:sz w:val="15"/>
-          <w:szCs w:val="15"/>
-          <w:lang w:eastAsia="es-ES"/>
-        </w:rPr>
-      </w:pPr>
-    </w:p>
-    <w:p>
-      <w:pPr>
-        <w:shd w:val="clear" w:color="auto" w:fill="FDF6E3"/>
-        <w:spacing w:after="0" w:line="210" w:lineRule="atLeast"/>
+        <w:jc w:val="both"/>
+        <w:rPr>
+          <w:rFonts w:ascii="Consolas" w:eastAsia="Times New Roman" w:hAnsi="Consolas" w:cs="Times New Roman"/>
+          <w:color w:val="333333"/>
+          <w:sz w:val="15"/>
+          <w:szCs w:val="15"/>
+          <w:lang w:eastAsia="es-ES"/>
+        </w:rPr>
+      </w:pPr>
+    </w:p>
+    <w:p>
+      <w:pPr>
+        <w:shd w:val="clear" w:color="auto" w:fill="FDF6E3"/>
+        <w:spacing w:after="0" w:line="210" w:lineRule="atLeast"/>
+        <w:jc w:val="both"/>
         <w:rPr>
           <w:rFonts w:ascii="Consolas" w:eastAsia="Times New Roman" w:hAnsi="Consolas" w:cs="Times New Roman"/>
           <w:color w:val="333333"/>
@@ -12318,6 +12535,7 @@
       <w:pPr>
         <w:shd w:val="clear" w:color="auto" w:fill="FDF6E3"/>
         <w:spacing w:after="0" w:line="210" w:lineRule="atLeast"/>
+        <w:jc w:val="both"/>
         <w:rPr>
           <w:rFonts w:ascii="Consolas" w:eastAsia="Times New Roman" w:hAnsi="Consolas" w:cs="Times New Roman"/>
           <w:color w:val="333333"/>
@@ -12381,6 +12599,7 @@
       <w:pPr>
         <w:shd w:val="clear" w:color="auto" w:fill="FDF6E3"/>
         <w:spacing w:after="0" w:line="210" w:lineRule="atLeast"/>
+        <w:jc w:val="both"/>
         <w:rPr>
           <w:rFonts w:ascii="Consolas" w:eastAsia="Times New Roman" w:hAnsi="Consolas" w:cs="Times New Roman"/>
           <w:color w:val="333333"/>
@@ -12404,19 +12623,21 @@
       <w:pPr>
         <w:shd w:val="clear" w:color="auto" w:fill="FDF6E3"/>
         <w:spacing w:after="0" w:line="210" w:lineRule="atLeast"/>
-        <w:rPr>
-          <w:rFonts w:ascii="Consolas" w:eastAsia="Times New Roman" w:hAnsi="Consolas" w:cs="Times New Roman"/>
-          <w:color w:val="333333"/>
-          <w:sz w:val="15"/>
-          <w:szCs w:val="15"/>
-          <w:lang w:eastAsia="es-ES"/>
-        </w:rPr>
-      </w:pPr>
-    </w:p>
-    <w:p>
-      <w:pPr>
-        <w:shd w:val="clear" w:color="auto" w:fill="FDF6E3"/>
-        <w:spacing w:after="0" w:line="210" w:lineRule="atLeast"/>
+        <w:jc w:val="both"/>
+        <w:rPr>
+          <w:rFonts w:ascii="Consolas" w:eastAsia="Times New Roman" w:hAnsi="Consolas" w:cs="Times New Roman"/>
+          <w:color w:val="333333"/>
+          <w:sz w:val="15"/>
+          <w:szCs w:val="15"/>
+          <w:lang w:eastAsia="es-ES"/>
+        </w:rPr>
+      </w:pPr>
+    </w:p>
+    <w:p>
+      <w:pPr>
+        <w:shd w:val="clear" w:color="auto" w:fill="FDF6E3"/>
+        <w:spacing w:after="0" w:line="210" w:lineRule="atLeast"/>
+        <w:jc w:val="both"/>
         <w:rPr>
           <w:rFonts w:ascii="Consolas" w:eastAsia="Times New Roman" w:hAnsi="Consolas" w:cs="Times New Roman"/>
           <w:color w:val="333333"/>
@@ -12574,6 +12795,7 @@
       <w:pPr>
         <w:shd w:val="clear" w:color="auto" w:fill="FDF6E3"/>
         <w:spacing w:after="0" w:line="210" w:lineRule="atLeast"/>
+        <w:jc w:val="both"/>
         <w:rPr>
           <w:rFonts w:ascii="Consolas" w:eastAsia="Times New Roman" w:hAnsi="Consolas" w:cs="Times New Roman"/>
           <w:color w:val="333333"/>
@@ -12659,6 +12881,7 @@
       <w:pPr>
         <w:shd w:val="clear" w:color="auto" w:fill="FDF6E3"/>
         <w:spacing w:after="0" w:line="210" w:lineRule="atLeast"/>
+        <w:jc w:val="both"/>
         <w:rPr>
           <w:rFonts w:ascii="Consolas" w:eastAsia="Times New Roman" w:hAnsi="Consolas" w:cs="Times New Roman"/>
           <w:color w:val="333333"/>
@@ -12722,19 +12945,21 @@
       <w:pPr>
         <w:shd w:val="clear" w:color="auto" w:fill="FDF6E3"/>
         <w:spacing w:after="0" w:line="210" w:lineRule="atLeast"/>
-        <w:rPr>
-          <w:rFonts w:ascii="Consolas" w:eastAsia="Times New Roman" w:hAnsi="Consolas" w:cs="Times New Roman"/>
-          <w:color w:val="333333"/>
-          <w:sz w:val="15"/>
-          <w:szCs w:val="15"/>
-          <w:lang w:eastAsia="es-ES"/>
-        </w:rPr>
-      </w:pPr>
-    </w:p>
-    <w:p>
-      <w:pPr>
-        <w:shd w:val="clear" w:color="auto" w:fill="FDF6E3"/>
-        <w:spacing w:after="0" w:line="210" w:lineRule="atLeast"/>
+        <w:jc w:val="both"/>
+        <w:rPr>
+          <w:rFonts w:ascii="Consolas" w:eastAsia="Times New Roman" w:hAnsi="Consolas" w:cs="Times New Roman"/>
+          <w:color w:val="333333"/>
+          <w:sz w:val="15"/>
+          <w:szCs w:val="15"/>
+          <w:lang w:eastAsia="es-ES"/>
+        </w:rPr>
+      </w:pPr>
+    </w:p>
+    <w:p>
+      <w:pPr>
+        <w:shd w:val="clear" w:color="auto" w:fill="FDF6E3"/>
+        <w:spacing w:after="0" w:line="210" w:lineRule="atLeast"/>
+        <w:jc w:val="both"/>
         <w:rPr>
           <w:rFonts w:ascii="Consolas" w:eastAsia="Times New Roman" w:hAnsi="Consolas" w:cs="Times New Roman"/>
           <w:color w:val="333333"/>
@@ -12838,6 +13063,7 @@
       <w:pPr>
         <w:shd w:val="clear" w:color="auto" w:fill="FDF6E3"/>
         <w:spacing w:after="0" w:line="210" w:lineRule="atLeast"/>
+        <w:jc w:val="both"/>
         <w:rPr>
           <w:rFonts w:ascii="Consolas" w:eastAsia="Times New Roman" w:hAnsi="Consolas" w:cs="Times New Roman"/>
           <w:color w:val="333333"/>
@@ -12861,6 +13087,7 @@
       <w:pPr>
         <w:shd w:val="clear" w:color="auto" w:fill="FDF6E3"/>
         <w:spacing w:after="0" w:line="210" w:lineRule="atLeast"/>
+        <w:jc w:val="both"/>
         <w:rPr>
           <w:rFonts w:ascii="Consolas" w:eastAsia="Times New Roman" w:hAnsi="Consolas" w:cs="Times New Roman"/>
           <w:color w:val="333333"/>
@@ -12884,6 +13111,7 @@
       <w:pPr>
         <w:shd w:val="clear" w:color="auto" w:fill="FDF6E3"/>
         <w:spacing w:after="0" w:line="210" w:lineRule="atLeast"/>
+        <w:jc w:val="both"/>
         <w:rPr>
           <w:rFonts w:ascii="Consolas" w:eastAsia="Times New Roman" w:hAnsi="Consolas" w:cs="Times New Roman"/>
           <w:color w:val="333333"/>
@@ -12949,6 +13177,7 @@
       <w:pPr>
         <w:shd w:val="clear" w:color="auto" w:fill="FDF6E3"/>
         <w:spacing w:after="0" w:line="210" w:lineRule="atLeast"/>
+        <w:jc w:val="both"/>
         <w:rPr>
           <w:rFonts w:ascii="Consolas" w:eastAsia="Times New Roman" w:hAnsi="Consolas" w:cs="Times New Roman"/>
           <w:color w:val="333333"/>
@@ -12992,6 +13221,7 @@
       <w:pPr>
         <w:shd w:val="clear" w:color="auto" w:fill="FDF6E3"/>
         <w:spacing w:after="0" w:line="210" w:lineRule="atLeast"/>
+        <w:jc w:val="both"/>
         <w:rPr>
           <w:rFonts w:ascii="Consolas" w:eastAsia="Times New Roman" w:hAnsi="Consolas" w:cs="Times New Roman"/>
           <w:color w:val="333333"/>
@@ -13025,6 +13255,7 @@
       <w:pPr>
         <w:shd w:val="clear" w:color="auto" w:fill="FDF6E3"/>
         <w:spacing w:after="0" w:line="210" w:lineRule="atLeast"/>
+        <w:jc w:val="both"/>
         <w:rPr>
           <w:rFonts w:ascii="Consolas" w:eastAsia="Times New Roman" w:hAnsi="Consolas" w:cs="Times New Roman"/>
           <w:color w:val="333333"/>
@@ -13188,6 +13419,7 @@
       <w:pPr>
         <w:shd w:val="clear" w:color="auto" w:fill="FDF6E3"/>
         <w:spacing w:after="0" w:line="210" w:lineRule="atLeast"/>
+        <w:jc w:val="both"/>
         <w:rPr>
           <w:rFonts w:ascii="Consolas" w:eastAsia="Times New Roman" w:hAnsi="Consolas" w:cs="Times New Roman"/>
           <w:color w:val="333333"/>
@@ -13221,6 +13453,7 @@
       <w:pPr>
         <w:shd w:val="clear" w:color="auto" w:fill="FDF6E3"/>
         <w:spacing w:after="0" w:line="210" w:lineRule="atLeast"/>
+        <w:jc w:val="both"/>
         <w:rPr>
           <w:rFonts w:ascii="Consolas" w:eastAsia="Times New Roman" w:hAnsi="Consolas" w:cs="Times New Roman"/>
           <w:color w:val="333333"/>
@@ -13244,6 +13477,7 @@
       <w:pPr>
         <w:shd w:val="clear" w:color="auto" w:fill="FDF6E3"/>
         <w:spacing w:after="0" w:line="210" w:lineRule="atLeast"/>
+        <w:jc w:val="both"/>
         <w:rPr>
           <w:rFonts w:ascii="Consolas" w:eastAsia="Times New Roman" w:hAnsi="Consolas" w:cs="Times New Roman"/>
           <w:color w:val="333333"/>
@@ -13267,6 +13501,7 @@
       <w:pPr>
         <w:shd w:val="clear" w:color="auto" w:fill="FDF6E3"/>
         <w:spacing w:after="0" w:line="210" w:lineRule="atLeast"/>
+        <w:jc w:val="both"/>
         <w:rPr>
           <w:rFonts w:ascii="Consolas" w:eastAsia="Times New Roman" w:hAnsi="Consolas" w:cs="Times New Roman"/>
           <w:color w:val="333333"/>
@@ -13288,6 +13523,7 @@
     </w:p>
     <w:p>
       <w:pPr>
+        <w:jc w:val="both"/>
         <w:rPr>
           <w:rFonts w:cstheme="minorHAnsi"/>
         </w:rPr>
@@ -13295,6 +13531,7 @@
     </w:p>
     <w:p>
       <w:pPr>
+        <w:jc w:val="both"/>
         <w:rPr>
           <w:rFonts w:cstheme="minorHAnsi"/>
         </w:rPr>
@@ -13303,11 +13540,13 @@
         <w:rPr>
           <w:rFonts w:cstheme="minorHAnsi"/>
         </w:rPr>
+        <w:lastRenderedPageBreak/>
         <w:t xml:space="preserve">Crearemos el componente nameEdit, que utilizaremos para actualizar el userName del componente padre. </w:t>
       </w:r>
     </w:p>
     <w:p>
       <w:pPr>
+        <w:jc w:val="both"/>
         <w:rPr>
           <w:rStyle w:val="nfasis"/>
           <w:rFonts w:ascii="Segoe UI" w:hAnsi="Segoe UI" w:cs="Segoe UI"/>
@@ -13332,6 +13571,7 @@
       <w:pPr>
         <w:shd w:val="clear" w:color="auto" w:fill="FDF6E3"/>
         <w:spacing w:after="0" w:line="210" w:lineRule="atLeast"/>
+        <w:jc w:val="both"/>
         <w:rPr>
           <w:rFonts w:ascii="Consolas" w:eastAsia="Times New Roman" w:hAnsi="Consolas" w:cs="Times New Roman"/>
           <w:color w:val="333333"/>
@@ -13465,19 +13705,21 @@
       <w:pPr>
         <w:shd w:val="clear" w:color="auto" w:fill="FDF6E3"/>
         <w:spacing w:after="0" w:line="210" w:lineRule="atLeast"/>
-        <w:rPr>
-          <w:rFonts w:ascii="Consolas" w:eastAsia="Times New Roman" w:hAnsi="Consolas" w:cs="Times New Roman"/>
-          <w:color w:val="333333"/>
-          <w:sz w:val="15"/>
-          <w:szCs w:val="15"/>
-          <w:lang w:eastAsia="es-ES"/>
-        </w:rPr>
-      </w:pPr>
-    </w:p>
-    <w:p>
-      <w:pPr>
-        <w:shd w:val="clear" w:color="auto" w:fill="FDF6E3"/>
-        <w:spacing w:after="0" w:line="210" w:lineRule="atLeast"/>
+        <w:jc w:val="both"/>
+        <w:rPr>
+          <w:rFonts w:ascii="Consolas" w:eastAsia="Times New Roman" w:hAnsi="Consolas" w:cs="Times New Roman"/>
+          <w:color w:val="333333"/>
+          <w:sz w:val="15"/>
+          <w:szCs w:val="15"/>
+          <w:lang w:eastAsia="es-ES"/>
+        </w:rPr>
+      </w:pPr>
+    </w:p>
+    <w:p>
+      <w:pPr>
+        <w:shd w:val="clear" w:color="auto" w:fill="FDF6E3"/>
+        <w:spacing w:after="0" w:line="210" w:lineRule="atLeast"/>
+        <w:jc w:val="both"/>
         <w:rPr>
           <w:rFonts w:ascii="Consolas" w:eastAsia="Times New Roman" w:hAnsi="Consolas" w:cs="Times New Roman"/>
           <w:color w:val="333333"/>
@@ -13533,6 +13775,7 @@
       <w:pPr>
         <w:shd w:val="clear" w:color="auto" w:fill="FDF6E3"/>
         <w:spacing w:after="0" w:line="210" w:lineRule="atLeast"/>
+        <w:jc w:val="both"/>
         <w:rPr>
           <w:rFonts w:ascii="Consolas" w:eastAsia="Times New Roman" w:hAnsi="Consolas" w:cs="Times New Roman"/>
           <w:color w:val="333333"/>
@@ -13596,6 +13839,7 @@
       <w:pPr>
         <w:shd w:val="clear" w:color="auto" w:fill="FDF6E3"/>
         <w:spacing w:after="0" w:line="210" w:lineRule="atLeast"/>
+        <w:jc w:val="both"/>
         <w:rPr>
           <w:rFonts w:ascii="Consolas" w:eastAsia="Times New Roman" w:hAnsi="Consolas" w:cs="Times New Roman"/>
           <w:color w:val="333333"/>
@@ -13681,6 +13925,7 @@
       <w:pPr>
         <w:shd w:val="clear" w:color="auto" w:fill="FDF6E3"/>
         <w:spacing w:after="0" w:line="210" w:lineRule="atLeast"/>
+        <w:jc w:val="both"/>
         <w:rPr>
           <w:rFonts w:ascii="Consolas" w:eastAsia="Times New Roman" w:hAnsi="Consolas" w:cs="Times New Roman"/>
           <w:color w:val="333333"/>
@@ -13704,19 +13949,21 @@
       <w:pPr>
         <w:shd w:val="clear" w:color="auto" w:fill="FDF6E3"/>
         <w:spacing w:after="0" w:line="210" w:lineRule="atLeast"/>
-        <w:rPr>
-          <w:rFonts w:ascii="Consolas" w:eastAsia="Times New Roman" w:hAnsi="Consolas" w:cs="Times New Roman"/>
-          <w:color w:val="333333"/>
-          <w:sz w:val="15"/>
-          <w:szCs w:val="15"/>
-          <w:lang w:eastAsia="es-ES"/>
-        </w:rPr>
-      </w:pPr>
-    </w:p>
-    <w:p>
-      <w:pPr>
-        <w:shd w:val="clear" w:color="auto" w:fill="FDF6E3"/>
-        <w:spacing w:after="0" w:line="210" w:lineRule="atLeast"/>
+        <w:jc w:val="both"/>
+        <w:rPr>
+          <w:rFonts w:ascii="Consolas" w:eastAsia="Times New Roman" w:hAnsi="Consolas" w:cs="Times New Roman"/>
+          <w:color w:val="333333"/>
+          <w:sz w:val="15"/>
+          <w:szCs w:val="15"/>
+          <w:lang w:eastAsia="es-ES"/>
+        </w:rPr>
+      </w:pPr>
+    </w:p>
+    <w:p>
+      <w:pPr>
+        <w:shd w:val="clear" w:color="auto" w:fill="FDF6E3"/>
+        <w:spacing w:after="0" w:line="210" w:lineRule="atLeast"/>
+        <w:jc w:val="both"/>
         <w:rPr>
           <w:rFonts w:ascii="Consolas" w:eastAsia="Times New Roman" w:hAnsi="Consolas" w:cs="Times New Roman"/>
           <w:color w:val="333333"/>
@@ -13874,6 +14121,7 @@
       <w:pPr>
         <w:shd w:val="clear" w:color="auto" w:fill="FDF6E3"/>
         <w:spacing w:after="0" w:line="210" w:lineRule="atLeast"/>
+        <w:jc w:val="both"/>
         <w:rPr>
           <w:rFonts w:ascii="Consolas" w:eastAsia="Times New Roman" w:hAnsi="Consolas" w:cs="Times New Roman"/>
           <w:color w:val="333333"/>
@@ -13917,15 +14165,16 @@
       <w:pPr>
         <w:shd w:val="clear" w:color="auto" w:fill="FDF6E3"/>
         <w:spacing w:after="0" w:line="210" w:lineRule="atLeast"/>
-        <w:rPr>
-          <w:rFonts w:ascii="Consolas" w:eastAsia="Times New Roman" w:hAnsi="Consolas" w:cs="Times New Roman"/>
-          <w:color w:val="333333"/>
-          <w:sz w:val="15"/>
-          <w:szCs w:val="15"/>
-          <w:lang w:eastAsia="es-ES"/>
-        </w:rPr>
-      </w:pPr>
-      <w:bookmarkStart w:id="1" w:name="_Hlk516740347"/>
+        <w:jc w:val="both"/>
+        <w:rPr>
+          <w:rFonts w:ascii="Consolas" w:eastAsia="Times New Roman" w:hAnsi="Consolas" w:cs="Times New Roman"/>
+          <w:color w:val="333333"/>
+          <w:sz w:val="15"/>
+          <w:szCs w:val="15"/>
+          <w:lang w:eastAsia="es-ES"/>
+        </w:rPr>
+      </w:pPr>
+      <w:bookmarkStart w:id="0" w:name="_Hlk516740347"/>
       <w:r>
         <w:rPr>
           <w:rFonts w:ascii="Consolas" w:eastAsia="Times New Roman" w:hAnsi="Consolas" w:cs="Times New Roman"/>
@@ -13947,38 +14196,531 @@
         <w:t>&lt;&gt;</w:t>
       </w:r>
     </w:p>
+    <w:bookmarkEnd w:id="0"/>
+    <w:p>
+      <w:pPr>
+        <w:shd w:val="clear" w:color="auto" w:fill="FDF6E3"/>
+        <w:spacing w:after="0" w:line="210" w:lineRule="atLeast"/>
+        <w:jc w:val="both"/>
+        <w:rPr>
+          <w:rFonts w:ascii="Consolas" w:eastAsia="Times New Roman" w:hAnsi="Consolas" w:cs="Times New Roman"/>
+          <w:color w:val="333333"/>
+          <w:sz w:val="15"/>
+          <w:szCs w:val="15"/>
+          <w:lang w:eastAsia="es-ES"/>
+        </w:rPr>
+      </w:pPr>
+      <w:r>
+        <w:rPr>
+          <w:rFonts w:ascii="Consolas" w:eastAsia="Times New Roman" w:hAnsi="Consolas" w:cs="Times New Roman"/>
+          <w:color w:val="333333"/>
+          <w:sz w:val="15"/>
+          <w:szCs w:val="15"/>
+          <w:lang w:eastAsia="es-ES"/>
+        </w:rPr>
+        <w:t xml:space="preserve">      </w:t>
+      </w:r>
+      <w:r>
+        <w:rPr>
+          <w:rFonts w:ascii="Consolas" w:eastAsia="Times New Roman" w:hAnsi="Consolas" w:cs="Times New Roman"/>
+          <w:color w:val="93A1A1"/>
+          <w:sz w:val="15"/>
+          <w:szCs w:val="15"/>
+          <w:lang w:eastAsia="es-ES"/>
+        </w:rPr>
+        <w:t>&lt;</w:t>
+      </w:r>
+      <w:r>
+        <w:rPr>
+          <w:rFonts w:ascii="Consolas" w:eastAsia="Times New Roman" w:hAnsi="Consolas" w:cs="Times New Roman"/>
+          <w:color w:val="268BD2"/>
+          <w:sz w:val="15"/>
+          <w:szCs w:val="15"/>
+          <w:lang w:eastAsia="es-ES"/>
+        </w:rPr>
+        <w:t>label</w:t>
+      </w:r>
+      <w:r>
+        <w:rPr>
+          <w:rFonts w:ascii="Consolas" w:eastAsia="Times New Roman" w:hAnsi="Consolas" w:cs="Times New Roman"/>
+          <w:color w:val="93A1A1"/>
+          <w:sz w:val="15"/>
+          <w:szCs w:val="15"/>
+          <w:lang w:eastAsia="es-ES"/>
+        </w:rPr>
+        <w:t>&gt;</w:t>
+      </w:r>
+      <w:r>
+        <w:rPr>
+          <w:rFonts w:ascii="Consolas" w:eastAsia="Times New Roman" w:hAnsi="Consolas" w:cs="Times New Roman"/>
+          <w:color w:val="333333"/>
+          <w:sz w:val="15"/>
+          <w:szCs w:val="15"/>
+          <w:lang w:eastAsia="es-ES"/>
+        </w:rPr>
+        <w:t>Update name:</w:t>
+      </w:r>
+      <w:r>
+        <w:rPr>
+          <w:rFonts w:ascii="Consolas" w:eastAsia="Times New Roman" w:hAnsi="Consolas" w:cs="Times New Roman"/>
+          <w:color w:val="93A1A1"/>
+          <w:sz w:val="15"/>
+          <w:szCs w:val="15"/>
+          <w:lang w:eastAsia="es-ES"/>
+        </w:rPr>
+        <w:t>&lt;/</w:t>
+      </w:r>
+      <w:r>
+        <w:rPr>
+          <w:rFonts w:ascii="Consolas" w:eastAsia="Times New Roman" w:hAnsi="Consolas" w:cs="Times New Roman"/>
+          <w:color w:val="268BD2"/>
+          <w:sz w:val="15"/>
+          <w:szCs w:val="15"/>
+          <w:lang w:eastAsia="es-ES"/>
+        </w:rPr>
+        <w:t>label</w:t>
+      </w:r>
+      <w:r>
+        <w:rPr>
+          <w:rFonts w:ascii="Consolas" w:eastAsia="Times New Roman" w:hAnsi="Consolas" w:cs="Times New Roman"/>
+          <w:color w:val="93A1A1"/>
+          <w:sz w:val="15"/>
+          <w:szCs w:val="15"/>
+          <w:lang w:eastAsia="es-ES"/>
+        </w:rPr>
+        <w:t>&gt;</w:t>
+      </w:r>
+    </w:p>
+    <w:p>
+      <w:pPr>
+        <w:shd w:val="clear" w:color="auto" w:fill="FDF6E3"/>
+        <w:spacing w:after="0" w:line="210" w:lineRule="atLeast"/>
+        <w:jc w:val="both"/>
+        <w:rPr>
+          <w:rFonts w:ascii="Consolas" w:eastAsia="Times New Roman" w:hAnsi="Consolas" w:cs="Times New Roman"/>
+          <w:color w:val="333333"/>
+          <w:sz w:val="15"/>
+          <w:szCs w:val="15"/>
+          <w:lang w:eastAsia="es-ES"/>
+        </w:rPr>
+      </w:pPr>
+      <w:r>
+        <w:rPr>
+          <w:rFonts w:ascii="Consolas" w:eastAsia="Times New Roman" w:hAnsi="Consolas" w:cs="Times New Roman"/>
+          <w:color w:val="333333"/>
+          <w:sz w:val="15"/>
+          <w:szCs w:val="15"/>
+          <w:lang w:eastAsia="es-ES"/>
+        </w:rPr>
+        <w:t xml:space="preserve">      </w:t>
+      </w:r>
+      <w:r>
+        <w:rPr>
+          <w:rFonts w:ascii="Consolas" w:eastAsia="Times New Roman" w:hAnsi="Consolas" w:cs="Times New Roman"/>
+          <w:color w:val="93A1A1"/>
+          <w:sz w:val="15"/>
+          <w:szCs w:val="15"/>
+          <w:lang w:eastAsia="es-ES"/>
+        </w:rPr>
+        <w:t>&lt;</w:t>
+      </w:r>
+      <w:r>
+        <w:rPr>
+          <w:rFonts w:ascii="Consolas" w:eastAsia="Times New Roman" w:hAnsi="Consolas" w:cs="Times New Roman"/>
+          <w:color w:val="268BD2"/>
+          <w:sz w:val="15"/>
+          <w:szCs w:val="15"/>
+          <w:lang w:eastAsia="es-ES"/>
+        </w:rPr>
+        <w:t>input</w:t>
+      </w:r>
+      <w:r>
+        <w:rPr>
+          <w:rFonts w:ascii="Consolas" w:eastAsia="Times New Roman" w:hAnsi="Consolas" w:cs="Times New Roman"/>
+          <w:color w:val="333333"/>
+          <w:sz w:val="15"/>
+          <w:szCs w:val="15"/>
+          <w:lang w:eastAsia="es-ES"/>
+        </w:rPr>
+        <w:t xml:space="preserve"> </w:t>
+      </w:r>
+      <w:r>
+        <w:rPr>
+          <w:rFonts w:ascii="Consolas" w:eastAsia="Times New Roman" w:hAnsi="Consolas" w:cs="Times New Roman"/>
+          <w:color w:val="93A1A1"/>
+          <w:sz w:val="15"/>
+          <w:szCs w:val="15"/>
+          <w:lang w:eastAsia="es-ES"/>
+        </w:rPr>
+        <w:t>value</w:t>
+      </w:r>
+      <w:r>
+        <w:rPr>
+          <w:rFonts w:ascii="Consolas" w:eastAsia="Times New Roman" w:hAnsi="Consolas" w:cs="Times New Roman"/>
+          <w:color w:val="859900"/>
+          <w:sz w:val="15"/>
+          <w:szCs w:val="15"/>
+          <w:lang w:eastAsia="es-ES"/>
+        </w:rPr>
+        <w:t>=</w:t>
+      </w:r>
+      <w:r>
+        <w:rPr>
+          <w:rFonts w:ascii="Consolas" w:eastAsia="Times New Roman" w:hAnsi="Consolas" w:cs="Times New Roman"/>
+          <w:color w:val="D30102"/>
+          <w:sz w:val="15"/>
+          <w:szCs w:val="15"/>
+          <w:lang w:eastAsia="es-ES"/>
+        </w:rPr>
+        <w:t>{</w:t>
+      </w:r>
+      <w:r>
+        <w:rPr>
+          <w:rFonts w:ascii="Consolas" w:eastAsia="Times New Roman" w:hAnsi="Consolas" w:cs="Times New Roman"/>
+          <w:color w:val="268BD2"/>
+          <w:sz w:val="15"/>
+          <w:szCs w:val="15"/>
+          <w:lang w:eastAsia="es-ES"/>
+        </w:rPr>
+        <w:t>props</w:t>
+      </w:r>
+      <w:r>
+        <w:rPr>
+          <w:rFonts w:ascii="Consolas" w:eastAsia="Times New Roman" w:hAnsi="Consolas" w:cs="Times New Roman"/>
+          <w:color w:val="657B83"/>
+          <w:sz w:val="15"/>
+          <w:szCs w:val="15"/>
+          <w:lang w:eastAsia="es-ES"/>
+        </w:rPr>
+        <w:t>.</w:t>
+      </w:r>
+      <w:r>
+        <w:rPr>
+          <w:rFonts w:ascii="Consolas" w:eastAsia="Times New Roman" w:hAnsi="Consolas" w:cs="Times New Roman"/>
+          <w:color w:val="268BD2"/>
+          <w:sz w:val="15"/>
+          <w:szCs w:val="15"/>
+          <w:lang w:eastAsia="es-ES"/>
+        </w:rPr>
+        <w:t>userName</w:t>
+      </w:r>
+      <w:r>
+        <w:rPr>
+          <w:rFonts w:ascii="Consolas" w:eastAsia="Times New Roman" w:hAnsi="Consolas" w:cs="Times New Roman"/>
+          <w:color w:val="D30102"/>
+          <w:sz w:val="15"/>
+          <w:szCs w:val="15"/>
+          <w:lang w:eastAsia="es-ES"/>
+        </w:rPr>
+        <w:t>}</w:t>
+      </w:r>
+      <w:r>
+        <w:rPr>
+          <w:rFonts w:ascii="Consolas" w:eastAsia="Times New Roman" w:hAnsi="Consolas" w:cs="Times New Roman"/>
+          <w:color w:val="333333"/>
+          <w:sz w:val="15"/>
+          <w:szCs w:val="15"/>
+          <w:lang w:eastAsia="es-ES"/>
+        </w:rPr>
+        <w:t xml:space="preserve"> </w:t>
+      </w:r>
+      <w:r>
+        <w:rPr>
+          <w:rFonts w:ascii="Consolas" w:eastAsia="Times New Roman" w:hAnsi="Consolas" w:cs="Times New Roman"/>
+          <w:color w:val="93A1A1"/>
+          <w:sz w:val="15"/>
+          <w:szCs w:val="15"/>
+          <w:lang w:eastAsia="es-ES"/>
+        </w:rPr>
+        <w:t>onChange</w:t>
+      </w:r>
+      <w:r>
+        <w:rPr>
+          <w:rFonts w:ascii="Consolas" w:eastAsia="Times New Roman" w:hAnsi="Consolas" w:cs="Times New Roman"/>
+          <w:color w:val="859900"/>
+          <w:sz w:val="15"/>
+          <w:szCs w:val="15"/>
+          <w:lang w:eastAsia="es-ES"/>
+        </w:rPr>
+        <w:t>=</w:t>
+      </w:r>
+      <w:r>
+        <w:rPr>
+          <w:rFonts w:ascii="Consolas" w:eastAsia="Times New Roman" w:hAnsi="Consolas" w:cs="Times New Roman"/>
+          <w:color w:val="D30102"/>
+          <w:sz w:val="15"/>
+          <w:szCs w:val="15"/>
+          <w:lang w:eastAsia="es-ES"/>
+        </w:rPr>
+        <w:t>{</w:t>
+      </w:r>
+      <w:r>
+        <w:rPr>
+          <w:rFonts w:ascii="Consolas" w:eastAsia="Times New Roman" w:hAnsi="Consolas" w:cs="Times New Roman"/>
+          <w:color w:val="268BD2"/>
+          <w:sz w:val="15"/>
+          <w:szCs w:val="15"/>
+          <w:lang w:eastAsia="es-ES"/>
+        </w:rPr>
+        <w:t>props</w:t>
+      </w:r>
+      <w:r>
+        <w:rPr>
+          <w:rFonts w:ascii="Consolas" w:eastAsia="Times New Roman" w:hAnsi="Consolas" w:cs="Times New Roman"/>
+          <w:color w:val="657B83"/>
+          <w:sz w:val="15"/>
+          <w:szCs w:val="15"/>
+          <w:lang w:eastAsia="es-ES"/>
+        </w:rPr>
+        <w:t>.</w:t>
+      </w:r>
+      <w:r>
+        <w:rPr>
+          <w:rFonts w:ascii="Consolas" w:eastAsia="Times New Roman" w:hAnsi="Consolas" w:cs="Times New Roman"/>
+          <w:color w:val="268BD2"/>
+          <w:sz w:val="15"/>
+          <w:szCs w:val="15"/>
+          <w:lang w:eastAsia="es-ES"/>
+        </w:rPr>
+        <w:t>onChange</w:t>
+      </w:r>
+      <w:r>
+        <w:rPr>
+          <w:rFonts w:ascii="Consolas" w:eastAsia="Times New Roman" w:hAnsi="Consolas" w:cs="Times New Roman"/>
+          <w:color w:val="D30102"/>
+          <w:sz w:val="15"/>
+          <w:szCs w:val="15"/>
+          <w:lang w:eastAsia="es-ES"/>
+        </w:rPr>
+        <w:t>}</w:t>
+      </w:r>
+      <w:r>
+        <w:rPr>
+          <w:rFonts w:ascii="Consolas" w:eastAsia="Times New Roman" w:hAnsi="Consolas" w:cs="Times New Roman"/>
+          <w:color w:val="93A1A1"/>
+          <w:sz w:val="15"/>
+          <w:szCs w:val="15"/>
+          <w:lang w:eastAsia="es-ES"/>
+        </w:rPr>
+        <w:t>/&gt;</w:t>
+      </w:r>
+    </w:p>
+    <w:p>
+      <w:pPr>
+        <w:shd w:val="clear" w:color="auto" w:fill="FDF6E3"/>
+        <w:spacing w:after="0" w:line="210" w:lineRule="atLeast"/>
+        <w:jc w:val="both"/>
+        <w:rPr>
+          <w:rFonts w:ascii="Consolas" w:eastAsia="Times New Roman" w:hAnsi="Consolas" w:cs="Times New Roman"/>
+          <w:color w:val="333333"/>
+          <w:sz w:val="15"/>
+          <w:szCs w:val="15"/>
+          <w:lang w:eastAsia="es-ES"/>
+        </w:rPr>
+      </w:pPr>
+      <w:r>
+        <w:rPr>
+          <w:rFonts w:ascii="Consolas" w:eastAsia="Times New Roman" w:hAnsi="Consolas" w:cs="Times New Roman"/>
+          <w:color w:val="333333"/>
+          <w:sz w:val="15"/>
+          <w:szCs w:val="15"/>
+          <w:lang w:eastAsia="es-ES"/>
+        </w:rPr>
+        <w:t xml:space="preserve">  </w:t>
+      </w:r>
+      <w:r>
+        <w:rPr>
+          <w:rFonts w:ascii="Consolas" w:eastAsia="Times New Roman" w:hAnsi="Consolas" w:cs="Times New Roman"/>
+          <w:color w:val="93A1A1"/>
+          <w:sz w:val="15"/>
+          <w:szCs w:val="15"/>
+          <w:lang w:eastAsia="es-ES"/>
+        </w:rPr>
+        <w:t>&lt;/&gt;</w:t>
+      </w:r>
+    </w:p>
+    <w:p>
+      <w:pPr>
+        <w:shd w:val="clear" w:color="auto" w:fill="FDF6E3"/>
+        <w:spacing w:after="0" w:line="210" w:lineRule="atLeast"/>
+        <w:jc w:val="both"/>
+        <w:rPr>
+          <w:rFonts w:ascii="Consolas" w:eastAsia="Times New Roman" w:hAnsi="Consolas" w:cs="Times New Roman"/>
+          <w:color w:val="333333"/>
+          <w:sz w:val="15"/>
+          <w:szCs w:val="15"/>
+          <w:lang w:eastAsia="es-ES"/>
+        </w:rPr>
+      </w:pPr>
+      <w:r>
+        <w:rPr>
+          <w:rFonts w:ascii="Consolas" w:eastAsia="Times New Roman" w:hAnsi="Consolas" w:cs="Times New Roman"/>
+          <w:color w:val="333333"/>
+          <w:sz w:val="15"/>
+          <w:szCs w:val="15"/>
+          <w:lang w:eastAsia="es-ES"/>
+        </w:rPr>
+        <w:t xml:space="preserve">  );</w:t>
+      </w:r>
+    </w:p>
+    <w:p>
+      <w:pPr>
+        <w:shd w:val="clear" w:color="auto" w:fill="FDF6E3"/>
+        <w:spacing w:after="0" w:line="210" w:lineRule="atLeast"/>
+        <w:jc w:val="both"/>
+        <w:rPr>
+          <w:rFonts w:ascii="Consolas" w:eastAsia="Times New Roman" w:hAnsi="Consolas" w:cs="Times New Roman"/>
+          <w:color w:val="333333"/>
+          <w:sz w:val="15"/>
+          <w:szCs w:val="15"/>
+          <w:lang w:eastAsia="es-ES"/>
+        </w:rPr>
+      </w:pPr>
+      <w:r>
+        <w:rPr>
+          <w:rFonts w:ascii="Consolas" w:eastAsia="Times New Roman" w:hAnsi="Consolas" w:cs="Times New Roman"/>
+          <w:color w:val="333333"/>
+          <w:sz w:val="15"/>
+          <w:szCs w:val="15"/>
+          <w:lang w:eastAsia="es-ES"/>
+        </w:rPr>
+        <w:t>}</w:t>
+      </w:r>
+    </w:p>
+    <w:p>
+      <w:pPr>
+        <w:shd w:val="clear" w:color="auto" w:fill="FDF6E3"/>
+        <w:spacing w:after="0" w:line="210" w:lineRule="atLeast"/>
+        <w:jc w:val="both"/>
+        <w:rPr>
+          <w:rFonts w:ascii="Consolas" w:eastAsia="Times New Roman" w:hAnsi="Consolas" w:cs="Times New Roman"/>
+          <w:color w:val="93A1A1"/>
+          <w:sz w:val="15"/>
+          <w:szCs w:val="15"/>
+          <w:lang w:eastAsia="es-ES"/>
+        </w:rPr>
+      </w:pPr>
+      <w:bookmarkStart w:id="1" w:name="_Hlk516740394"/>
+    </w:p>
     <w:bookmarkEnd w:id="1"/>
     <w:p>
       <w:pPr>
-        <w:shd w:val="clear" w:color="auto" w:fill="FDF6E3"/>
-        <w:spacing w:after="0" w:line="210" w:lineRule="atLeast"/>
-        <w:rPr>
-          <w:rFonts w:ascii="Consolas" w:eastAsia="Times New Roman" w:hAnsi="Consolas" w:cs="Times New Roman"/>
-          <w:color w:val="333333"/>
-          <w:sz w:val="15"/>
-          <w:szCs w:val="15"/>
-          <w:lang w:eastAsia="es-ES"/>
-        </w:rPr>
-      </w:pPr>
-      <w:r>
-        <w:rPr>
-          <w:rFonts w:ascii="Consolas" w:eastAsia="Times New Roman" w:hAnsi="Consolas" w:cs="Times New Roman"/>
-          <w:color w:val="333333"/>
-          <w:sz w:val="15"/>
-          <w:szCs w:val="15"/>
-          <w:lang w:eastAsia="es-ES"/>
-        </w:rPr>
-        <w:t xml:space="preserve">      </w:t>
-      </w:r>
-      <w:r>
-        <w:rPr>
-          <w:rFonts w:ascii="Consolas" w:eastAsia="Times New Roman" w:hAnsi="Consolas" w:cs="Times New Roman"/>
-          <w:color w:val="93A1A1"/>
-          <w:sz w:val="15"/>
-          <w:szCs w:val="15"/>
-          <w:lang w:eastAsia="es-ES"/>
-        </w:rPr>
-        <w:t>&lt;</w:t>
+        <w:jc w:val="both"/>
+        <w:rPr>
+          <w:rFonts w:cstheme="minorHAnsi"/>
+        </w:rPr>
+      </w:pPr>
+      <w:r>
+        <w:rPr>
+          <w:rFonts w:cstheme="minorHAnsi"/>
+        </w:rPr>
+        <w:t>A las etiquetas html vacias (&lt;&gt;  y &lt;/&gt;) se les denomina Fragmentos y sirven para devolver varios elementos al mismo nivel sin tener que añadir un &lt;div&gt; adicional</w:t>
+      </w:r>
+      <w:r>
+        <w:rPr>
+          <w:rFonts w:cstheme="minorHAnsi"/>
+        </w:rPr>
+        <w:t xml:space="preserve">. Esto solo está disponible en React desde la versión 16.2. </w:t>
+      </w:r>
+      <w:r>
+        <w:rPr>
+          <w:rFonts w:cstheme="minorHAnsi"/>
+        </w:rPr>
+        <w:t>La propiedad onChange la utilizamos para ejecutar una función en el Componente padre, como veremoos ahora.</w:t>
+      </w:r>
+    </w:p>
+    <w:p>
+      <w:pPr>
+        <w:jc w:val="both"/>
+        <w:rPr>
+          <w:rFonts w:cstheme="minorHAnsi"/>
+        </w:rPr>
+      </w:pPr>
+      <w:r>
+        <w:rPr>
+          <w:rFonts w:cstheme="minorHAnsi"/>
+        </w:rPr>
+        <w:t xml:space="preserve">Vamos a modificar el componente app.tsx para </w:t>
+      </w:r>
+      <w:r>
+        <w:rPr>
+          <w:rFonts w:cstheme="minorHAnsi"/>
+        </w:rPr>
+        <w:t>cambiar el userName del estado inicial utilizando el componente que acabamos de crear, para ello crearemos una función que setee el estado. En este punto cabe recordar que el state de un componente es seteable, pero las props son inmutables dentro del ciclo de vida del componente.</w:t>
+      </w:r>
+    </w:p>
+    <w:p>
+      <w:pPr>
+        <w:shd w:val="clear" w:color="auto" w:fill="FDF6E3"/>
+        <w:spacing w:after="0" w:line="210" w:lineRule="atLeast"/>
+        <w:jc w:val="both"/>
+        <w:rPr>
+          <w:rFonts w:ascii="Consolas" w:eastAsia="Times New Roman" w:hAnsi="Consolas" w:cs="Times New Roman"/>
+          <w:color w:val="333333"/>
+          <w:sz w:val="15"/>
+          <w:szCs w:val="15"/>
+          <w:lang w:eastAsia="es-ES"/>
+        </w:rPr>
+      </w:pPr>
+      <w:r>
+        <w:rPr>
+          <w:rFonts w:ascii="Consolas" w:eastAsia="Times New Roman" w:hAnsi="Consolas" w:cs="Times New Roman"/>
+          <w:color w:val="859900"/>
+          <w:sz w:val="15"/>
+          <w:szCs w:val="15"/>
+          <w:lang w:eastAsia="es-ES"/>
+        </w:rPr>
+        <w:t>import</w:t>
+      </w:r>
+      <w:r>
+        <w:rPr>
+          <w:rFonts w:ascii="Consolas" w:eastAsia="Times New Roman" w:hAnsi="Consolas" w:cs="Times New Roman"/>
+          <w:color w:val="333333"/>
+          <w:sz w:val="15"/>
+          <w:szCs w:val="15"/>
+          <w:lang w:eastAsia="es-ES"/>
+        </w:rPr>
+        <w:t xml:space="preserve"> </w:t>
+      </w:r>
+      <w:r>
+        <w:rPr>
+          <w:rFonts w:ascii="Consolas" w:eastAsia="Times New Roman" w:hAnsi="Consolas" w:cs="Times New Roman"/>
+          <w:color w:val="B58900"/>
+          <w:sz w:val="15"/>
+          <w:szCs w:val="15"/>
+          <w:lang w:eastAsia="es-ES"/>
+        </w:rPr>
+        <w:t>*</w:t>
+      </w:r>
+      <w:r>
+        <w:rPr>
+          <w:rFonts w:ascii="Consolas" w:eastAsia="Times New Roman" w:hAnsi="Consolas" w:cs="Times New Roman"/>
+          <w:color w:val="333333"/>
+          <w:sz w:val="15"/>
+          <w:szCs w:val="15"/>
+          <w:lang w:eastAsia="es-ES"/>
+        </w:rPr>
+        <w:t xml:space="preserve"> </w:t>
+      </w:r>
+      <w:r>
+        <w:rPr>
+          <w:rFonts w:ascii="Consolas" w:eastAsia="Times New Roman" w:hAnsi="Consolas" w:cs="Times New Roman"/>
+          <w:color w:val="859900"/>
+          <w:sz w:val="15"/>
+          <w:szCs w:val="15"/>
+          <w:lang w:eastAsia="es-ES"/>
+        </w:rPr>
+        <w:t>as</w:t>
+      </w:r>
+      <w:r>
+        <w:rPr>
+          <w:rFonts w:ascii="Consolas" w:eastAsia="Times New Roman" w:hAnsi="Consolas" w:cs="Times New Roman"/>
+          <w:color w:val="333333"/>
+          <w:sz w:val="15"/>
+          <w:szCs w:val="15"/>
+          <w:lang w:eastAsia="es-ES"/>
+        </w:rPr>
+        <w:t xml:space="preserve"> </w:t>
       </w:r>
       <w:r>
         <w:rPr>
@@ -13988,37 +14730,91 @@
           <w:szCs w:val="15"/>
           <w:lang w:eastAsia="es-ES"/>
         </w:rPr>
-        <w:t>label</w:t>
-      </w:r>
-      <w:r>
-        <w:rPr>
-          <w:rFonts w:ascii="Consolas" w:eastAsia="Times New Roman" w:hAnsi="Consolas" w:cs="Times New Roman"/>
-          <w:color w:val="93A1A1"/>
-          <w:sz w:val="15"/>
-          <w:szCs w:val="15"/>
-          <w:lang w:eastAsia="es-ES"/>
-        </w:rPr>
-        <w:t>&gt;</w:t>
-      </w:r>
-      <w:r>
-        <w:rPr>
-          <w:rFonts w:ascii="Consolas" w:eastAsia="Times New Roman" w:hAnsi="Consolas" w:cs="Times New Roman"/>
-          <w:color w:val="333333"/>
-          <w:sz w:val="15"/>
-          <w:szCs w:val="15"/>
-          <w:lang w:eastAsia="es-ES"/>
-        </w:rPr>
-        <w:t>Update name:</w:t>
-      </w:r>
-      <w:r>
-        <w:rPr>
-          <w:rFonts w:ascii="Consolas" w:eastAsia="Times New Roman" w:hAnsi="Consolas" w:cs="Times New Roman"/>
-          <w:color w:val="93A1A1"/>
-          <w:sz w:val="15"/>
-          <w:szCs w:val="15"/>
-          <w:lang w:eastAsia="es-ES"/>
-        </w:rPr>
-        <w:t>&lt;/</w:t>
+        <w:t>React</w:t>
+      </w:r>
+      <w:r>
+        <w:rPr>
+          <w:rFonts w:ascii="Consolas" w:eastAsia="Times New Roman" w:hAnsi="Consolas" w:cs="Times New Roman"/>
+          <w:color w:val="333333"/>
+          <w:sz w:val="15"/>
+          <w:szCs w:val="15"/>
+          <w:lang w:eastAsia="es-ES"/>
+        </w:rPr>
+        <w:t xml:space="preserve"> </w:t>
+      </w:r>
+      <w:r>
+        <w:rPr>
+          <w:rFonts w:ascii="Consolas" w:eastAsia="Times New Roman" w:hAnsi="Consolas" w:cs="Times New Roman"/>
+          <w:color w:val="859900"/>
+          <w:sz w:val="15"/>
+          <w:szCs w:val="15"/>
+          <w:lang w:eastAsia="es-ES"/>
+        </w:rPr>
+        <w:t>from</w:t>
+      </w:r>
+      <w:r>
+        <w:rPr>
+          <w:rFonts w:ascii="Consolas" w:eastAsia="Times New Roman" w:hAnsi="Consolas" w:cs="Times New Roman"/>
+          <w:color w:val="333333"/>
+          <w:sz w:val="15"/>
+          <w:szCs w:val="15"/>
+          <w:lang w:eastAsia="es-ES"/>
+        </w:rPr>
+        <w:t xml:space="preserve"> </w:t>
+      </w:r>
+      <w:r>
+        <w:rPr>
+          <w:rFonts w:ascii="Consolas" w:eastAsia="Times New Roman" w:hAnsi="Consolas" w:cs="Times New Roman"/>
+          <w:color w:val="2AA198"/>
+          <w:sz w:val="15"/>
+          <w:szCs w:val="15"/>
+          <w:lang w:eastAsia="es-ES"/>
+        </w:rPr>
+        <w:t>'react'</w:t>
+      </w:r>
+      <w:r>
+        <w:rPr>
+          <w:rFonts w:ascii="Consolas" w:eastAsia="Times New Roman" w:hAnsi="Consolas" w:cs="Times New Roman"/>
+          <w:color w:val="333333"/>
+          <w:sz w:val="15"/>
+          <w:szCs w:val="15"/>
+          <w:lang w:eastAsia="es-ES"/>
+        </w:rPr>
+        <w:t>;</w:t>
+      </w:r>
+    </w:p>
+    <w:p>
+      <w:pPr>
+        <w:shd w:val="clear" w:color="auto" w:fill="FDF6E3"/>
+        <w:spacing w:after="0" w:line="210" w:lineRule="atLeast"/>
+        <w:jc w:val="both"/>
+        <w:rPr>
+          <w:rFonts w:ascii="Consolas" w:eastAsia="Times New Roman" w:hAnsi="Consolas" w:cs="Times New Roman"/>
+          <w:color w:val="333333"/>
+          <w:sz w:val="15"/>
+          <w:szCs w:val="15"/>
+          <w:lang w:eastAsia="es-ES"/>
+        </w:rPr>
+      </w:pPr>
+      <w:r>
+        <w:rPr>
+          <w:rFonts w:ascii="Consolas" w:eastAsia="Times New Roman" w:hAnsi="Consolas" w:cs="Times New Roman"/>
+          <w:color w:val="859900"/>
+          <w:sz w:val="15"/>
+          <w:szCs w:val="15"/>
+          <w:lang w:eastAsia="es-ES"/>
+        </w:rPr>
+        <w:t>import</w:t>
+      </w:r>
+      <w:r>
+        <w:rPr>
+          <w:rFonts w:ascii="Consolas" w:eastAsia="Times New Roman" w:hAnsi="Consolas" w:cs="Times New Roman"/>
+          <w:color w:val="333333"/>
+          <w:sz w:val="15"/>
+          <w:szCs w:val="15"/>
+          <w:lang w:eastAsia="es-ES"/>
+        </w:rPr>
+        <w:t xml:space="preserve"> { </w:t>
       </w:r>
       <w:r>
         <w:rPr>
@@ -14028,50 +14824,113 @@
           <w:szCs w:val="15"/>
           <w:lang w:eastAsia="es-ES"/>
         </w:rPr>
-        <w:t>label</w:t>
-      </w:r>
-      <w:r>
-        <w:rPr>
-          <w:rFonts w:ascii="Consolas" w:eastAsia="Times New Roman" w:hAnsi="Consolas" w:cs="Times New Roman"/>
-          <w:color w:val="93A1A1"/>
-          <w:sz w:val="15"/>
-          <w:szCs w:val="15"/>
-          <w:lang w:eastAsia="es-ES"/>
-        </w:rPr>
-        <w:t>&gt;</w:t>
-      </w:r>
-    </w:p>
-    <w:p>
-      <w:pPr>
-        <w:shd w:val="clear" w:color="auto" w:fill="FDF6E3"/>
-        <w:spacing w:after="0" w:line="210" w:lineRule="atLeast"/>
-        <w:rPr>
-          <w:rFonts w:ascii="Consolas" w:eastAsia="Times New Roman" w:hAnsi="Consolas" w:cs="Times New Roman"/>
-          <w:color w:val="333333"/>
-          <w:sz w:val="15"/>
-          <w:szCs w:val="15"/>
-          <w:lang w:eastAsia="es-ES"/>
-        </w:rPr>
-      </w:pPr>
-      <w:r>
-        <w:rPr>
-          <w:rFonts w:ascii="Consolas" w:eastAsia="Times New Roman" w:hAnsi="Consolas" w:cs="Times New Roman"/>
-          <w:color w:val="333333"/>
-          <w:sz w:val="15"/>
-          <w:szCs w:val="15"/>
-          <w:lang w:eastAsia="es-ES"/>
-        </w:rPr>
-        <w:t xml:space="preserve">      </w:t>
-      </w:r>
-      <w:r>
-        <w:rPr>
-          <w:rFonts w:ascii="Consolas" w:eastAsia="Times New Roman" w:hAnsi="Consolas" w:cs="Times New Roman"/>
-          <w:color w:val="93A1A1"/>
-          <w:sz w:val="15"/>
-          <w:szCs w:val="15"/>
-          <w:lang w:eastAsia="es-ES"/>
-        </w:rPr>
-        <w:t>&lt;</w:t>
+        <w:t>HolaReactComponent</w:t>
+      </w:r>
+      <w:r>
+        <w:rPr>
+          <w:rFonts w:ascii="Consolas" w:eastAsia="Times New Roman" w:hAnsi="Consolas" w:cs="Times New Roman"/>
+          <w:color w:val="333333"/>
+          <w:sz w:val="15"/>
+          <w:szCs w:val="15"/>
+          <w:lang w:eastAsia="es-ES"/>
+        </w:rPr>
+        <w:t xml:space="preserve"> } </w:t>
+      </w:r>
+      <w:r>
+        <w:rPr>
+          <w:rFonts w:ascii="Consolas" w:eastAsia="Times New Roman" w:hAnsi="Consolas" w:cs="Times New Roman"/>
+          <w:color w:val="859900"/>
+          <w:sz w:val="15"/>
+          <w:szCs w:val="15"/>
+          <w:lang w:eastAsia="es-ES"/>
+        </w:rPr>
+        <w:t>from</w:t>
+      </w:r>
+      <w:r>
+        <w:rPr>
+          <w:rFonts w:ascii="Consolas" w:eastAsia="Times New Roman" w:hAnsi="Consolas" w:cs="Times New Roman"/>
+          <w:color w:val="333333"/>
+          <w:sz w:val="15"/>
+          <w:szCs w:val="15"/>
+          <w:lang w:eastAsia="es-ES"/>
+        </w:rPr>
+        <w:t xml:space="preserve"> </w:t>
+      </w:r>
+      <w:r>
+        <w:rPr>
+          <w:rFonts w:ascii="Consolas" w:eastAsia="Times New Roman" w:hAnsi="Consolas" w:cs="Times New Roman"/>
+          <w:color w:val="2AA198"/>
+          <w:sz w:val="15"/>
+          <w:szCs w:val="15"/>
+          <w:lang w:eastAsia="es-ES"/>
+        </w:rPr>
+        <w:t>'./</w:t>
+      </w:r>
+      <w:r>
+        <w:rPr>
+          <w:rFonts w:ascii="Consolas" w:eastAsia="Times New Roman" w:hAnsi="Consolas" w:cs="Times New Roman"/>
+          <w:color w:val="2AA198"/>
+          <w:sz w:val="15"/>
+          <w:szCs w:val="15"/>
+          <w:lang w:eastAsia="es-ES"/>
+        </w:rPr>
+        <w:t>components/</w:t>
+      </w:r>
+      <w:r>
+        <w:rPr>
+          <w:rFonts w:ascii="Consolas" w:eastAsia="Times New Roman" w:hAnsi="Consolas" w:cs="Times New Roman"/>
+          <w:color w:val="2AA198"/>
+          <w:sz w:val="15"/>
+          <w:szCs w:val="15"/>
+          <w:lang w:eastAsia="es-ES"/>
+        </w:rPr>
+        <w:t>hello'</w:t>
+      </w:r>
+      <w:r>
+        <w:rPr>
+          <w:rFonts w:ascii="Consolas" w:eastAsia="Times New Roman" w:hAnsi="Consolas" w:cs="Times New Roman"/>
+          <w:color w:val="333333"/>
+          <w:sz w:val="15"/>
+          <w:szCs w:val="15"/>
+          <w:lang w:eastAsia="es-ES"/>
+        </w:rPr>
+        <w:t>;</w:t>
+      </w:r>
+    </w:p>
+    <w:p>
+      <w:pPr>
+        <w:shd w:val="clear" w:color="auto" w:fill="FDF6E3"/>
+        <w:spacing w:after="0" w:line="210" w:lineRule="atLeast"/>
+        <w:jc w:val="both"/>
+        <w:rPr>
+          <w:rFonts w:ascii="Consolas" w:eastAsia="Times New Roman" w:hAnsi="Consolas" w:cs="Times New Roman"/>
+          <w:color w:val="333333"/>
+          <w:sz w:val="15"/>
+          <w:szCs w:val="15"/>
+          <w:lang w:eastAsia="es-ES"/>
+        </w:rPr>
+      </w:pPr>
+      <w:r>
+        <w:rPr>
+          <w:rFonts w:ascii="Consolas" w:eastAsia="Times New Roman" w:hAnsi="Consolas" w:cs="Times New Roman"/>
+          <w:color w:val="859900"/>
+          <w:sz w:val="15"/>
+          <w:szCs w:val="15"/>
+          <w:highlight w:val="green"/>
+          <w:lang w:eastAsia="es-ES"/>
+        </w:rPr>
+        <w:t>import</w:t>
+      </w:r>
+      <w:r>
+        <w:rPr>
+          <w:rFonts w:ascii="Consolas" w:eastAsia="Times New Roman" w:hAnsi="Consolas" w:cs="Times New Roman"/>
+          <w:color w:val="333333"/>
+          <w:sz w:val="15"/>
+          <w:szCs w:val="15"/>
+          <w:highlight w:val="green"/>
+          <w:lang w:eastAsia="es-ES"/>
+        </w:rPr>
+        <w:t xml:space="preserve"> { </w:t>
       </w:r>
       <w:r>
         <w:rPr>
@@ -14079,16 +14938,40 @@
           <w:color w:val="268BD2"/>
           <w:sz w:val="15"/>
           <w:szCs w:val="15"/>
-          <w:lang w:eastAsia="es-ES"/>
-        </w:rPr>
-        <w:t>input</w:t>
-      </w:r>
-      <w:r>
-        <w:rPr>
-          <w:rFonts w:ascii="Consolas" w:eastAsia="Times New Roman" w:hAnsi="Consolas" w:cs="Times New Roman"/>
-          <w:color w:val="333333"/>
-          <w:sz w:val="15"/>
-          <w:szCs w:val="15"/>
+          <w:highlight w:val="green"/>
+          <w:lang w:eastAsia="es-ES"/>
+        </w:rPr>
+        <w:t>NameEditComponent</w:t>
+      </w:r>
+      <w:r>
+        <w:rPr>
+          <w:rFonts w:ascii="Consolas" w:eastAsia="Times New Roman" w:hAnsi="Consolas" w:cs="Times New Roman"/>
+          <w:color w:val="333333"/>
+          <w:sz w:val="15"/>
+          <w:szCs w:val="15"/>
+          <w:highlight w:val="green"/>
+          <w:lang w:eastAsia="es-ES"/>
+        </w:rPr>
+        <w:t xml:space="preserve"> } </w:t>
+      </w:r>
+      <w:r>
+        <w:rPr>
+          <w:rFonts w:ascii="Consolas" w:eastAsia="Times New Roman" w:hAnsi="Consolas" w:cs="Times New Roman"/>
+          <w:color w:val="859900"/>
+          <w:sz w:val="15"/>
+          <w:szCs w:val="15"/>
+          <w:highlight w:val="green"/>
+          <w:lang w:eastAsia="es-ES"/>
+        </w:rPr>
+        <w:t>from</w:t>
+      </w:r>
+      <w:r>
+        <w:rPr>
+          <w:rFonts w:ascii="Consolas" w:eastAsia="Times New Roman" w:hAnsi="Consolas" w:cs="Times New Roman"/>
+          <w:color w:val="333333"/>
+          <w:sz w:val="15"/>
+          <w:szCs w:val="15"/>
+          <w:highlight w:val="green"/>
           <w:lang w:eastAsia="es-ES"/>
         </w:rPr>
         <w:t xml:space="preserve"> </w:t>
@@ -14096,542 +14979,13 @@
       <w:r>
         <w:rPr>
           <w:rFonts w:ascii="Consolas" w:eastAsia="Times New Roman" w:hAnsi="Consolas" w:cs="Times New Roman"/>
-          <w:color w:val="93A1A1"/>
-          <w:sz w:val="15"/>
-          <w:szCs w:val="15"/>
-          <w:lang w:eastAsia="es-ES"/>
-        </w:rPr>
-        <w:t>value</w:t>
-      </w:r>
-      <w:r>
-        <w:rPr>
-          <w:rFonts w:ascii="Consolas" w:eastAsia="Times New Roman" w:hAnsi="Consolas" w:cs="Times New Roman"/>
-          <w:color w:val="859900"/>
-          <w:sz w:val="15"/>
-          <w:szCs w:val="15"/>
-          <w:lang w:eastAsia="es-ES"/>
-        </w:rPr>
-        <w:t>=</w:t>
-      </w:r>
-      <w:r>
-        <w:rPr>
-          <w:rFonts w:ascii="Consolas" w:eastAsia="Times New Roman" w:hAnsi="Consolas" w:cs="Times New Roman"/>
-          <w:color w:val="D30102"/>
-          <w:sz w:val="15"/>
-          <w:szCs w:val="15"/>
-          <w:lang w:eastAsia="es-ES"/>
-        </w:rPr>
-        <w:t>{</w:t>
-      </w:r>
-      <w:r>
-        <w:rPr>
-          <w:rFonts w:ascii="Consolas" w:eastAsia="Times New Roman" w:hAnsi="Consolas" w:cs="Times New Roman"/>
-          <w:color w:val="268BD2"/>
-          <w:sz w:val="15"/>
-          <w:szCs w:val="15"/>
-          <w:lang w:eastAsia="es-ES"/>
-        </w:rPr>
-        <w:t>props</w:t>
-      </w:r>
-      <w:r>
-        <w:rPr>
-          <w:rFonts w:ascii="Consolas" w:eastAsia="Times New Roman" w:hAnsi="Consolas" w:cs="Times New Roman"/>
-          <w:color w:val="657B83"/>
-          <w:sz w:val="15"/>
-          <w:szCs w:val="15"/>
-          <w:lang w:eastAsia="es-ES"/>
-        </w:rPr>
-        <w:t>.</w:t>
-      </w:r>
-      <w:r>
-        <w:rPr>
-          <w:rFonts w:ascii="Consolas" w:eastAsia="Times New Roman" w:hAnsi="Consolas" w:cs="Times New Roman"/>
-          <w:color w:val="268BD2"/>
-          <w:sz w:val="15"/>
-          <w:szCs w:val="15"/>
-          <w:lang w:eastAsia="es-ES"/>
-        </w:rPr>
-        <w:t>userName</w:t>
-      </w:r>
-      <w:r>
-        <w:rPr>
-          <w:rFonts w:ascii="Consolas" w:eastAsia="Times New Roman" w:hAnsi="Consolas" w:cs="Times New Roman"/>
-          <w:color w:val="D30102"/>
-          <w:sz w:val="15"/>
-          <w:szCs w:val="15"/>
-          <w:lang w:eastAsia="es-ES"/>
-        </w:rPr>
-        <w:t>}</w:t>
-      </w:r>
-      <w:r>
-        <w:rPr>
-          <w:rFonts w:ascii="Consolas" w:eastAsia="Times New Roman" w:hAnsi="Consolas" w:cs="Times New Roman"/>
-          <w:color w:val="333333"/>
-          <w:sz w:val="15"/>
-          <w:szCs w:val="15"/>
-          <w:lang w:eastAsia="es-ES"/>
-        </w:rPr>
-        <w:t xml:space="preserve"> </w:t>
-      </w:r>
-      <w:r>
-        <w:rPr>
-          <w:rFonts w:ascii="Consolas" w:eastAsia="Times New Roman" w:hAnsi="Consolas" w:cs="Times New Roman"/>
-          <w:color w:val="93A1A1"/>
-          <w:sz w:val="15"/>
-          <w:szCs w:val="15"/>
-          <w:lang w:eastAsia="es-ES"/>
-        </w:rPr>
-        <w:t>onChange</w:t>
-      </w:r>
-      <w:r>
-        <w:rPr>
-          <w:rFonts w:ascii="Consolas" w:eastAsia="Times New Roman" w:hAnsi="Consolas" w:cs="Times New Roman"/>
-          <w:color w:val="859900"/>
-          <w:sz w:val="15"/>
-          <w:szCs w:val="15"/>
-          <w:lang w:eastAsia="es-ES"/>
-        </w:rPr>
-        <w:t>=</w:t>
-      </w:r>
-      <w:r>
-        <w:rPr>
-          <w:rFonts w:ascii="Consolas" w:eastAsia="Times New Roman" w:hAnsi="Consolas" w:cs="Times New Roman"/>
-          <w:color w:val="D30102"/>
-          <w:sz w:val="15"/>
-          <w:szCs w:val="15"/>
-          <w:lang w:eastAsia="es-ES"/>
-        </w:rPr>
-        <w:t>{</w:t>
-      </w:r>
-      <w:r>
-        <w:rPr>
-          <w:rFonts w:ascii="Consolas" w:eastAsia="Times New Roman" w:hAnsi="Consolas" w:cs="Times New Roman"/>
-          <w:color w:val="268BD2"/>
-          <w:sz w:val="15"/>
-          <w:szCs w:val="15"/>
-          <w:lang w:eastAsia="es-ES"/>
-        </w:rPr>
-        <w:t>props</w:t>
-      </w:r>
-      <w:r>
-        <w:rPr>
-          <w:rFonts w:ascii="Consolas" w:eastAsia="Times New Roman" w:hAnsi="Consolas" w:cs="Times New Roman"/>
-          <w:color w:val="657B83"/>
-          <w:sz w:val="15"/>
-          <w:szCs w:val="15"/>
-          <w:lang w:eastAsia="es-ES"/>
-        </w:rPr>
-        <w:t>.</w:t>
-      </w:r>
-      <w:r>
-        <w:rPr>
-          <w:rFonts w:ascii="Consolas" w:eastAsia="Times New Roman" w:hAnsi="Consolas" w:cs="Times New Roman"/>
-          <w:color w:val="268BD2"/>
-          <w:sz w:val="15"/>
-          <w:szCs w:val="15"/>
-          <w:lang w:eastAsia="es-ES"/>
-        </w:rPr>
-        <w:t>onChange</w:t>
-      </w:r>
-      <w:r>
-        <w:rPr>
-          <w:rFonts w:ascii="Consolas" w:eastAsia="Times New Roman" w:hAnsi="Consolas" w:cs="Times New Roman"/>
-          <w:color w:val="D30102"/>
-          <w:sz w:val="15"/>
-          <w:szCs w:val="15"/>
-          <w:lang w:eastAsia="es-ES"/>
-        </w:rPr>
-        <w:t>}</w:t>
-      </w:r>
-      <w:r>
-        <w:rPr>
-          <w:rFonts w:ascii="Consolas" w:eastAsia="Times New Roman" w:hAnsi="Consolas" w:cs="Times New Roman"/>
-          <w:color w:val="93A1A1"/>
-          <w:sz w:val="15"/>
-          <w:szCs w:val="15"/>
-          <w:lang w:eastAsia="es-ES"/>
-        </w:rPr>
-        <w:t>/&gt;</w:t>
-      </w:r>
-    </w:p>
-    <w:p>
-      <w:pPr>
-        <w:shd w:val="clear" w:color="auto" w:fill="FDF6E3"/>
-        <w:spacing w:after="0" w:line="210" w:lineRule="atLeast"/>
-        <w:rPr>
-          <w:rFonts w:ascii="Consolas" w:eastAsia="Times New Roman" w:hAnsi="Consolas" w:cs="Times New Roman"/>
-          <w:color w:val="333333"/>
-          <w:sz w:val="15"/>
-          <w:szCs w:val="15"/>
-          <w:lang w:eastAsia="es-ES"/>
-        </w:rPr>
-      </w:pPr>
-      <w:r>
-        <w:rPr>
-          <w:rFonts w:ascii="Consolas" w:eastAsia="Times New Roman" w:hAnsi="Consolas" w:cs="Times New Roman"/>
-          <w:color w:val="333333"/>
-          <w:sz w:val="15"/>
-          <w:szCs w:val="15"/>
-          <w:lang w:eastAsia="es-ES"/>
-        </w:rPr>
-        <w:t xml:space="preserve">  </w:t>
-      </w:r>
-      <w:r>
-        <w:rPr>
-          <w:rFonts w:ascii="Consolas" w:eastAsia="Times New Roman" w:hAnsi="Consolas" w:cs="Times New Roman"/>
-          <w:color w:val="93A1A1"/>
-          <w:sz w:val="15"/>
-          <w:szCs w:val="15"/>
-          <w:lang w:eastAsia="es-ES"/>
-        </w:rPr>
-        <w:t>&lt;/&gt;</w:t>
-      </w:r>
-    </w:p>
-    <w:p>
-      <w:pPr>
-        <w:shd w:val="clear" w:color="auto" w:fill="FDF6E3"/>
-        <w:spacing w:after="0" w:line="210" w:lineRule="atLeast"/>
-        <w:rPr>
-          <w:rFonts w:ascii="Consolas" w:eastAsia="Times New Roman" w:hAnsi="Consolas" w:cs="Times New Roman"/>
-          <w:color w:val="333333"/>
-          <w:sz w:val="15"/>
-          <w:szCs w:val="15"/>
-          <w:lang w:eastAsia="es-ES"/>
-        </w:rPr>
-      </w:pPr>
-      <w:r>
-        <w:rPr>
-          <w:rFonts w:ascii="Consolas" w:eastAsia="Times New Roman" w:hAnsi="Consolas" w:cs="Times New Roman"/>
-          <w:color w:val="333333"/>
-          <w:sz w:val="15"/>
-          <w:szCs w:val="15"/>
-          <w:lang w:eastAsia="es-ES"/>
-        </w:rPr>
-        <w:t xml:space="preserve">  );</w:t>
-      </w:r>
-    </w:p>
-    <w:p>
-      <w:pPr>
-        <w:shd w:val="clear" w:color="auto" w:fill="FDF6E3"/>
-        <w:spacing w:after="0" w:line="210" w:lineRule="atLeast"/>
-        <w:rPr>
-          <w:rFonts w:ascii="Consolas" w:eastAsia="Times New Roman" w:hAnsi="Consolas" w:cs="Times New Roman"/>
-          <w:color w:val="333333"/>
-          <w:sz w:val="15"/>
-          <w:szCs w:val="15"/>
-          <w:lang w:eastAsia="es-ES"/>
-        </w:rPr>
-      </w:pPr>
-      <w:r>
-        <w:rPr>
-          <w:rFonts w:ascii="Consolas" w:eastAsia="Times New Roman" w:hAnsi="Consolas" w:cs="Times New Roman"/>
-          <w:color w:val="333333"/>
-          <w:sz w:val="15"/>
-          <w:szCs w:val="15"/>
-          <w:lang w:eastAsia="es-ES"/>
-        </w:rPr>
-        <w:t>}</w:t>
-      </w:r>
-    </w:p>
-    <w:p>
-      <w:pPr>
-        <w:shd w:val="clear" w:color="auto" w:fill="FDF6E3"/>
-        <w:spacing w:after="0" w:line="210" w:lineRule="atLeast"/>
-        <w:rPr>
-          <w:rFonts w:ascii="Consolas" w:eastAsia="Times New Roman" w:hAnsi="Consolas" w:cs="Times New Roman"/>
-          <w:color w:val="93A1A1"/>
-          <w:sz w:val="15"/>
-          <w:szCs w:val="15"/>
-          <w:lang w:eastAsia="es-ES"/>
-        </w:rPr>
-      </w:pPr>
-      <w:bookmarkStart w:id="2" w:name="_Hlk516740394"/>
-    </w:p>
-    <w:bookmarkEnd w:id="2"/>
-    <w:p>
-      <w:pPr>
-        <w:rPr>
-          <w:rFonts w:cstheme="minorHAnsi"/>
-          <w:sz w:val="20"/>
-          <w:szCs w:val="20"/>
-        </w:rPr>
-      </w:pPr>
-    </w:p>
-    <w:p>
-      <w:pPr>
-        <w:jc w:val="both"/>
-        <w:rPr>
-          <w:rFonts w:cstheme="minorHAnsi"/>
-        </w:rPr>
-      </w:pPr>
-      <w:r>
-        <w:rPr>
-          <w:rFonts w:cstheme="minorHAnsi"/>
-        </w:rPr>
-        <w:t>A las etiquetas html vacias (&lt;&gt;  y &lt;/&gt;) se les denomina Fragmentos y sirven para devolver varios elementos al mismo nivel sin tener que añadir un &lt;div&gt; adicional</w:t>
-      </w:r>
-      <w:r>
-        <w:rPr>
-          <w:rFonts w:cstheme="minorHAnsi"/>
-        </w:rPr>
-        <w:t xml:space="preserve">. Esto solo está disponible en React desde la versión 16.2. </w:t>
-      </w:r>
-      <w:r>
-        <w:rPr>
-          <w:rFonts w:cstheme="minorHAnsi"/>
-        </w:rPr>
-        <w:t>La propiedad onChange la utilizamos para ejecutar una función en el Componente padre, como veremoos ahora.</w:t>
-      </w:r>
-    </w:p>
-    <w:p>
-      <w:pPr>
-        <w:jc w:val="both"/>
-        <w:rPr>
-          <w:rFonts w:cstheme="minorHAnsi"/>
-        </w:rPr>
-      </w:pPr>
-    </w:p>
-    <w:p>
-      <w:pPr>
-        <w:jc w:val="both"/>
-        <w:rPr>
-          <w:rFonts w:cstheme="minorHAnsi"/>
-        </w:rPr>
-      </w:pPr>
-    </w:p>
-    <w:p>
-      <w:pPr>
-        <w:jc w:val="both"/>
-        <w:rPr>
-          <w:rFonts w:cstheme="minorHAnsi"/>
-        </w:rPr>
-      </w:pPr>
-    </w:p>
-    <w:p>
-      <w:pPr>
-        <w:jc w:val="both"/>
-        <w:rPr>
-          <w:rFonts w:cstheme="minorHAnsi"/>
-        </w:rPr>
-      </w:pPr>
-      <w:r>
-        <w:rPr>
-          <w:rFonts w:cstheme="minorHAnsi"/>
-        </w:rPr>
-        <w:lastRenderedPageBreak/>
-        <w:t xml:space="preserve">Vamos a modificar el componente app.tsx para </w:t>
-      </w:r>
-      <w:r>
-        <w:rPr>
-          <w:rFonts w:cstheme="minorHAnsi"/>
-        </w:rPr>
-        <w:t>cambiar el userName del estado inicial utilizando el componente que acabamos de crear, para ello crearemos una función que setee el estado. En este punto cabe recordar que el state de un componente es seteable, pero las props son inmutables dentro del ciclo de vida del componente.</w:t>
-      </w:r>
-    </w:p>
-    <w:p>
-      <w:pPr>
-        <w:shd w:val="clear" w:color="auto" w:fill="FDF6E3"/>
-        <w:spacing w:after="0" w:line="210" w:lineRule="atLeast"/>
-        <w:rPr>
-          <w:rFonts w:ascii="Consolas" w:eastAsia="Times New Roman" w:hAnsi="Consolas" w:cs="Times New Roman"/>
-          <w:color w:val="333333"/>
-          <w:sz w:val="15"/>
-          <w:szCs w:val="15"/>
-          <w:lang w:eastAsia="es-ES"/>
-        </w:rPr>
-      </w:pPr>
-      <w:r>
-        <w:rPr>
-          <w:rFonts w:ascii="Consolas" w:eastAsia="Times New Roman" w:hAnsi="Consolas" w:cs="Times New Roman"/>
-          <w:color w:val="859900"/>
-          <w:sz w:val="15"/>
-          <w:szCs w:val="15"/>
-          <w:lang w:eastAsia="es-ES"/>
-        </w:rPr>
-        <w:t>import</w:t>
-      </w:r>
-      <w:r>
-        <w:rPr>
-          <w:rFonts w:ascii="Consolas" w:eastAsia="Times New Roman" w:hAnsi="Consolas" w:cs="Times New Roman"/>
-          <w:color w:val="333333"/>
-          <w:sz w:val="15"/>
-          <w:szCs w:val="15"/>
-          <w:lang w:eastAsia="es-ES"/>
-        </w:rPr>
-        <w:t xml:space="preserve"> </w:t>
-      </w:r>
-      <w:r>
-        <w:rPr>
-          <w:rFonts w:ascii="Consolas" w:eastAsia="Times New Roman" w:hAnsi="Consolas" w:cs="Times New Roman"/>
-          <w:color w:val="B58900"/>
-          <w:sz w:val="15"/>
-          <w:szCs w:val="15"/>
-          <w:lang w:eastAsia="es-ES"/>
-        </w:rPr>
-        <w:t>*</w:t>
-      </w:r>
-      <w:r>
-        <w:rPr>
-          <w:rFonts w:ascii="Consolas" w:eastAsia="Times New Roman" w:hAnsi="Consolas" w:cs="Times New Roman"/>
-          <w:color w:val="333333"/>
-          <w:sz w:val="15"/>
-          <w:szCs w:val="15"/>
-          <w:lang w:eastAsia="es-ES"/>
-        </w:rPr>
-        <w:t xml:space="preserve"> </w:t>
-      </w:r>
-      <w:r>
-        <w:rPr>
-          <w:rFonts w:ascii="Consolas" w:eastAsia="Times New Roman" w:hAnsi="Consolas" w:cs="Times New Roman"/>
-          <w:color w:val="859900"/>
-          <w:sz w:val="15"/>
-          <w:szCs w:val="15"/>
-          <w:lang w:eastAsia="es-ES"/>
-        </w:rPr>
-        <w:t>as</w:t>
-      </w:r>
-      <w:r>
-        <w:rPr>
-          <w:rFonts w:ascii="Consolas" w:eastAsia="Times New Roman" w:hAnsi="Consolas" w:cs="Times New Roman"/>
-          <w:color w:val="333333"/>
-          <w:sz w:val="15"/>
-          <w:szCs w:val="15"/>
-          <w:lang w:eastAsia="es-ES"/>
-        </w:rPr>
-        <w:t xml:space="preserve"> </w:t>
-      </w:r>
-      <w:r>
-        <w:rPr>
-          <w:rFonts w:ascii="Consolas" w:eastAsia="Times New Roman" w:hAnsi="Consolas" w:cs="Times New Roman"/>
-          <w:color w:val="268BD2"/>
-          <w:sz w:val="15"/>
-          <w:szCs w:val="15"/>
-          <w:lang w:eastAsia="es-ES"/>
-        </w:rPr>
-        <w:t>React</w:t>
-      </w:r>
-      <w:r>
-        <w:rPr>
-          <w:rFonts w:ascii="Consolas" w:eastAsia="Times New Roman" w:hAnsi="Consolas" w:cs="Times New Roman"/>
-          <w:color w:val="333333"/>
-          <w:sz w:val="15"/>
-          <w:szCs w:val="15"/>
-          <w:lang w:eastAsia="es-ES"/>
-        </w:rPr>
-        <w:t xml:space="preserve"> </w:t>
-      </w:r>
-      <w:r>
-        <w:rPr>
-          <w:rFonts w:ascii="Consolas" w:eastAsia="Times New Roman" w:hAnsi="Consolas" w:cs="Times New Roman"/>
-          <w:color w:val="859900"/>
-          <w:sz w:val="15"/>
-          <w:szCs w:val="15"/>
-          <w:lang w:eastAsia="es-ES"/>
-        </w:rPr>
-        <w:t>from</w:t>
-      </w:r>
-      <w:r>
-        <w:rPr>
-          <w:rFonts w:ascii="Consolas" w:eastAsia="Times New Roman" w:hAnsi="Consolas" w:cs="Times New Roman"/>
-          <w:color w:val="333333"/>
-          <w:sz w:val="15"/>
-          <w:szCs w:val="15"/>
-          <w:lang w:eastAsia="es-ES"/>
-        </w:rPr>
-        <w:t xml:space="preserve"> </w:t>
-      </w:r>
-      <w:r>
-        <w:rPr>
-          <w:rFonts w:ascii="Consolas" w:eastAsia="Times New Roman" w:hAnsi="Consolas" w:cs="Times New Roman"/>
           <w:color w:val="2AA198"/>
           <w:sz w:val="15"/>
           <w:szCs w:val="15"/>
-          <w:lang w:eastAsia="es-ES"/>
-        </w:rPr>
-        <w:t>'react'</w:t>
-      </w:r>
-      <w:r>
-        <w:rPr>
-          <w:rFonts w:ascii="Consolas" w:eastAsia="Times New Roman" w:hAnsi="Consolas" w:cs="Times New Roman"/>
-          <w:color w:val="333333"/>
-          <w:sz w:val="15"/>
-          <w:szCs w:val="15"/>
-          <w:lang w:eastAsia="es-ES"/>
-        </w:rPr>
-        <w:t>;</w:t>
-      </w:r>
-    </w:p>
-    <w:p>
-      <w:pPr>
-        <w:shd w:val="clear" w:color="auto" w:fill="FDF6E3"/>
-        <w:spacing w:after="0" w:line="210" w:lineRule="atLeast"/>
-        <w:rPr>
-          <w:rFonts w:ascii="Consolas" w:eastAsia="Times New Roman" w:hAnsi="Consolas" w:cs="Times New Roman"/>
-          <w:color w:val="333333"/>
-          <w:sz w:val="15"/>
-          <w:szCs w:val="15"/>
-          <w:lang w:eastAsia="es-ES"/>
-        </w:rPr>
-      </w:pPr>
-      <w:r>
-        <w:rPr>
-          <w:rFonts w:ascii="Consolas" w:eastAsia="Times New Roman" w:hAnsi="Consolas" w:cs="Times New Roman"/>
-          <w:color w:val="859900"/>
-          <w:sz w:val="15"/>
-          <w:szCs w:val="15"/>
-          <w:lang w:eastAsia="es-ES"/>
-        </w:rPr>
-        <w:t>import</w:t>
-      </w:r>
-      <w:r>
-        <w:rPr>
-          <w:rFonts w:ascii="Consolas" w:eastAsia="Times New Roman" w:hAnsi="Consolas" w:cs="Times New Roman"/>
-          <w:color w:val="333333"/>
-          <w:sz w:val="15"/>
-          <w:szCs w:val="15"/>
-          <w:lang w:eastAsia="es-ES"/>
-        </w:rPr>
-        <w:t xml:space="preserve"> { </w:t>
-      </w:r>
-      <w:r>
-        <w:rPr>
-          <w:rFonts w:ascii="Consolas" w:eastAsia="Times New Roman" w:hAnsi="Consolas" w:cs="Times New Roman"/>
-          <w:color w:val="268BD2"/>
-          <w:sz w:val="15"/>
-          <w:szCs w:val="15"/>
-          <w:lang w:eastAsia="es-ES"/>
-        </w:rPr>
-        <w:t>HolaReactComponent</w:t>
-      </w:r>
-      <w:r>
-        <w:rPr>
-          <w:rFonts w:ascii="Consolas" w:eastAsia="Times New Roman" w:hAnsi="Consolas" w:cs="Times New Roman"/>
-          <w:color w:val="333333"/>
-          <w:sz w:val="15"/>
-          <w:szCs w:val="15"/>
-          <w:lang w:eastAsia="es-ES"/>
-        </w:rPr>
-        <w:t xml:space="preserve"> } </w:t>
-      </w:r>
-      <w:r>
-        <w:rPr>
-          <w:rFonts w:ascii="Consolas" w:eastAsia="Times New Roman" w:hAnsi="Consolas" w:cs="Times New Roman"/>
-          <w:color w:val="859900"/>
-          <w:sz w:val="15"/>
-          <w:szCs w:val="15"/>
-          <w:lang w:eastAsia="es-ES"/>
-        </w:rPr>
-        <w:t>from</w:t>
-      </w:r>
-      <w:r>
-        <w:rPr>
-          <w:rFonts w:ascii="Consolas" w:eastAsia="Times New Roman" w:hAnsi="Consolas" w:cs="Times New Roman"/>
-          <w:color w:val="333333"/>
-          <w:sz w:val="15"/>
-          <w:szCs w:val="15"/>
-          <w:lang w:eastAsia="es-ES"/>
-        </w:rPr>
-        <w:t xml:space="preserve"> </w:t>
+          <w:highlight w:val="green"/>
+          <w:lang w:eastAsia="es-ES"/>
+        </w:rPr>
+        <w:t>'./</w:t>
       </w:r>
       <w:r>
         <w:rPr>
@@ -14639,128 +14993,42 @@
           <w:color w:val="2AA198"/>
           <w:sz w:val="15"/>
           <w:szCs w:val="15"/>
-          <w:lang w:eastAsia="es-ES"/>
-        </w:rPr>
-        <w:t>'./hello'</w:t>
-      </w:r>
-      <w:r>
-        <w:rPr>
-          <w:rFonts w:ascii="Consolas" w:eastAsia="Times New Roman" w:hAnsi="Consolas" w:cs="Times New Roman"/>
-          <w:color w:val="333333"/>
-          <w:sz w:val="15"/>
-          <w:szCs w:val="15"/>
-          <w:lang w:eastAsia="es-ES"/>
-        </w:rPr>
-        <w:t>;</w:t>
-      </w:r>
-    </w:p>
-    <w:p>
-      <w:pPr>
-        <w:shd w:val="clear" w:color="auto" w:fill="FDF6E3"/>
-        <w:spacing w:after="0" w:line="210" w:lineRule="atLeast"/>
-        <w:rPr>
-          <w:rFonts w:ascii="Consolas" w:eastAsia="Times New Roman" w:hAnsi="Consolas" w:cs="Times New Roman"/>
-          <w:color w:val="333333"/>
-          <w:sz w:val="15"/>
-          <w:szCs w:val="15"/>
-          <w:lang w:eastAsia="es-ES"/>
-        </w:rPr>
-      </w:pPr>
-      <w:r>
-        <w:rPr>
-          <w:rFonts w:ascii="Consolas" w:eastAsia="Times New Roman" w:hAnsi="Consolas" w:cs="Times New Roman"/>
-          <w:color w:val="859900"/>
-          <w:sz w:val="15"/>
-          <w:szCs w:val="15"/>
           <w:highlight w:val="green"/>
           <w:lang w:eastAsia="es-ES"/>
         </w:rPr>
-        <w:t>import</w:t>
-      </w:r>
-      <w:r>
-        <w:rPr>
-          <w:rFonts w:ascii="Consolas" w:eastAsia="Times New Roman" w:hAnsi="Consolas" w:cs="Times New Roman"/>
-          <w:color w:val="333333"/>
+        <w:t>components/</w:t>
+      </w:r>
+      <w:r>
+        <w:rPr>
+          <w:rFonts w:ascii="Consolas" w:eastAsia="Times New Roman" w:hAnsi="Consolas" w:cs="Times New Roman"/>
+          <w:color w:val="2AA198"/>
           <w:sz w:val="15"/>
           <w:szCs w:val="15"/>
           <w:highlight w:val="green"/>
           <w:lang w:eastAsia="es-ES"/>
         </w:rPr>
-        <w:t xml:space="preserve"> { </w:t>
-      </w:r>
-      <w:r>
-        <w:rPr>
-          <w:rFonts w:ascii="Consolas" w:eastAsia="Times New Roman" w:hAnsi="Consolas" w:cs="Times New Roman"/>
-          <w:color w:val="268BD2"/>
-          <w:sz w:val="15"/>
-          <w:szCs w:val="15"/>
-          <w:highlight w:val="green"/>
-          <w:lang w:eastAsia="es-ES"/>
-        </w:rPr>
-        <w:t>NameEditComponent</w:t>
-      </w:r>
-      <w:r>
-        <w:rPr>
-          <w:rFonts w:ascii="Consolas" w:eastAsia="Times New Roman" w:hAnsi="Consolas" w:cs="Times New Roman"/>
-          <w:color w:val="333333"/>
-          <w:sz w:val="15"/>
-          <w:szCs w:val="15"/>
-          <w:highlight w:val="green"/>
-          <w:lang w:eastAsia="es-ES"/>
-        </w:rPr>
-        <w:t xml:space="preserve"> } </w:t>
-      </w:r>
-      <w:r>
-        <w:rPr>
-          <w:rFonts w:ascii="Consolas" w:eastAsia="Times New Roman" w:hAnsi="Consolas" w:cs="Times New Roman"/>
-          <w:color w:val="859900"/>
-          <w:sz w:val="15"/>
-          <w:szCs w:val="15"/>
-          <w:highlight w:val="green"/>
-          <w:lang w:eastAsia="es-ES"/>
-        </w:rPr>
-        <w:t>from</w:t>
-      </w:r>
-      <w:r>
-        <w:rPr>
-          <w:rFonts w:ascii="Consolas" w:eastAsia="Times New Roman" w:hAnsi="Consolas" w:cs="Times New Roman"/>
-          <w:color w:val="333333"/>
-          <w:sz w:val="15"/>
-          <w:szCs w:val="15"/>
-          <w:highlight w:val="green"/>
-          <w:lang w:eastAsia="es-ES"/>
-        </w:rPr>
-        <w:t xml:space="preserve"> </w:t>
-      </w:r>
-      <w:r>
-        <w:rPr>
-          <w:rFonts w:ascii="Consolas" w:eastAsia="Times New Roman" w:hAnsi="Consolas" w:cs="Times New Roman"/>
-          <w:color w:val="2AA198"/>
-          <w:sz w:val="15"/>
-          <w:szCs w:val="15"/>
-          <w:highlight w:val="green"/>
-          <w:lang w:eastAsia="es-ES"/>
-        </w:rPr>
-        <w:t>'./nameEdit'</w:t>
-      </w:r>
-    </w:p>
-    <w:p>
-      <w:pPr>
-        <w:shd w:val="clear" w:color="auto" w:fill="FDF6E3"/>
-        <w:spacing w:after="0" w:line="210" w:lineRule="atLeast"/>
-        <w:rPr>
-          <w:rFonts w:ascii="Consolas" w:eastAsia="Times New Roman" w:hAnsi="Consolas" w:cs="Times New Roman"/>
-          <w:color w:val="333333"/>
-          <w:sz w:val="15"/>
-          <w:szCs w:val="15"/>
-          <w:lang w:eastAsia="es-ES"/>
-        </w:rPr>
-      </w:pPr>
-    </w:p>
-    <w:p>
-      <w:pPr>
-        <w:shd w:val="clear" w:color="auto" w:fill="FDF6E3"/>
-        <w:spacing w:after="0" w:line="210" w:lineRule="atLeast"/>
+        <w:t>nameEdit'</w:t>
+      </w:r>
+    </w:p>
+    <w:p>
+      <w:pPr>
+        <w:shd w:val="clear" w:color="auto" w:fill="FDF6E3"/>
+        <w:spacing w:after="0" w:line="210" w:lineRule="atLeast"/>
+        <w:jc w:val="both"/>
+        <w:rPr>
+          <w:rFonts w:ascii="Consolas" w:eastAsia="Times New Roman" w:hAnsi="Consolas" w:cs="Times New Roman"/>
+          <w:color w:val="333333"/>
+          <w:sz w:val="15"/>
+          <w:szCs w:val="15"/>
+          <w:lang w:eastAsia="es-ES"/>
+        </w:rPr>
+      </w:pPr>
+    </w:p>
+    <w:p>
+      <w:pPr>
+        <w:shd w:val="clear" w:color="auto" w:fill="FDF6E3"/>
+        <w:spacing w:after="0" w:line="210" w:lineRule="atLeast"/>
+        <w:jc w:val="both"/>
         <w:rPr>
           <w:rFonts w:ascii="Consolas" w:eastAsia="Times New Roman" w:hAnsi="Consolas" w:cs="Times New Roman"/>
           <w:color w:val="333333"/>
@@ -14816,19 +15084,7 @@
       <w:pPr>
         <w:shd w:val="clear" w:color="auto" w:fill="FDF6E3"/>
         <w:spacing w:after="0" w:line="210" w:lineRule="atLeast"/>
-        <w:rPr>
-          <w:rFonts w:ascii="Consolas" w:eastAsia="Times New Roman" w:hAnsi="Consolas" w:cs="Times New Roman"/>
-          <w:color w:val="333333"/>
-          <w:sz w:val="15"/>
-          <w:szCs w:val="15"/>
-          <w:lang w:eastAsia="es-ES"/>
-        </w:rPr>
-      </w:pPr>
-    </w:p>
-    <w:p>
-      <w:pPr>
-        <w:shd w:val="clear" w:color="auto" w:fill="FDF6E3"/>
-        <w:spacing w:after="0" w:line="210" w:lineRule="atLeast"/>
+        <w:jc w:val="both"/>
         <w:rPr>
           <w:rFonts w:ascii="Consolas" w:eastAsia="Times New Roman" w:hAnsi="Consolas" w:cs="Times New Roman"/>
           <w:color w:val="333333"/>
@@ -14852,19 +15108,21 @@
       <w:pPr>
         <w:shd w:val="clear" w:color="auto" w:fill="FDF6E3"/>
         <w:spacing w:after="0" w:line="210" w:lineRule="atLeast"/>
-        <w:rPr>
-          <w:rFonts w:ascii="Consolas" w:eastAsia="Times New Roman" w:hAnsi="Consolas" w:cs="Times New Roman"/>
-          <w:color w:val="333333"/>
-          <w:sz w:val="15"/>
-          <w:szCs w:val="15"/>
-          <w:lang w:eastAsia="es-ES"/>
-        </w:rPr>
-      </w:pPr>
-    </w:p>
-    <w:p>
-      <w:pPr>
-        <w:shd w:val="clear" w:color="auto" w:fill="FDF6E3"/>
-        <w:spacing w:after="0" w:line="210" w:lineRule="atLeast"/>
+        <w:jc w:val="both"/>
+        <w:rPr>
+          <w:rFonts w:ascii="Consolas" w:eastAsia="Times New Roman" w:hAnsi="Consolas" w:cs="Times New Roman"/>
+          <w:color w:val="333333"/>
+          <w:sz w:val="15"/>
+          <w:szCs w:val="15"/>
+          <w:lang w:eastAsia="es-ES"/>
+        </w:rPr>
+      </w:pPr>
+    </w:p>
+    <w:p>
+      <w:pPr>
+        <w:shd w:val="clear" w:color="auto" w:fill="FDF6E3"/>
+        <w:spacing w:after="0" w:line="210" w:lineRule="atLeast"/>
+        <w:jc w:val="both"/>
         <w:rPr>
           <w:rFonts w:ascii="Consolas" w:eastAsia="Times New Roman" w:hAnsi="Consolas" w:cs="Times New Roman"/>
           <w:color w:val="333333"/>
@@ -14920,6 +15178,7 @@
       <w:pPr>
         <w:shd w:val="clear" w:color="auto" w:fill="FDF6E3"/>
         <w:spacing w:after="0" w:line="210" w:lineRule="atLeast"/>
+        <w:jc w:val="both"/>
         <w:rPr>
           <w:rFonts w:ascii="Consolas" w:eastAsia="Times New Roman" w:hAnsi="Consolas" w:cs="Times New Roman"/>
           <w:color w:val="333333"/>
@@ -14983,6 +15242,7 @@
       <w:pPr>
         <w:shd w:val="clear" w:color="auto" w:fill="FDF6E3"/>
         <w:spacing w:after="0" w:line="210" w:lineRule="atLeast"/>
+        <w:jc w:val="both"/>
         <w:rPr>
           <w:rFonts w:ascii="Consolas" w:eastAsia="Times New Roman" w:hAnsi="Consolas" w:cs="Times New Roman"/>
           <w:color w:val="333333"/>
@@ -15006,19 +15266,21 @@
       <w:pPr>
         <w:shd w:val="clear" w:color="auto" w:fill="FDF6E3"/>
         <w:spacing w:after="0" w:line="210" w:lineRule="atLeast"/>
-        <w:rPr>
-          <w:rFonts w:ascii="Consolas" w:eastAsia="Times New Roman" w:hAnsi="Consolas" w:cs="Times New Roman"/>
-          <w:color w:val="333333"/>
-          <w:sz w:val="15"/>
-          <w:szCs w:val="15"/>
-          <w:lang w:eastAsia="es-ES"/>
-        </w:rPr>
-      </w:pPr>
-    </w:p>
-    <w:p>
-      <w:pPr>
-        <w:shd w:val="clear" w:color="auto" w:fill="FDF6E3"/>
-        <w:spacing w:after="0" w:line="210" w:lineRule="atLeast"/>
+        <w:jc w:val="both"/>
+        <w:rPr>
+          <w:rFonts w:ascii="Consolas" w:eastAsia="Times New Roman" w:hAnsi="Consolas" w:cs="Times New Roman"/>
+          <w:color w:val="333333"/>
+          <w:sz w:val="15"/>
+          <w:szCs w:val="15"/>
+          <w:lang w:eastAsia="es-ES"/>
+        </w:rPr>
+      </w:pPr>
+    </w:p>
+    <w:p>
+      <w:pPr>
+        <w:shd w:val="clear" w:color="auto" w:fill="FDF6E3"/>
+        <w:spacing w:after="0" w:line="210" w:lineRule="atLeast"/>
+        <w:jc w:val="both"/>
         <w:rPr>
           <w:rFonts w:ascii="Consolas" w:eastAsia="Times New Roman" w:hAnsi="Consolas" w:cs="Times New Roman"/>
           <w:color w:val="333333"/>
@@ -15176,6 +15438,7 @@
       <w:pPr>
         <w:shd w:val="clear" w:color="auto" w:fill="FDF6E3"/>
         <w:spacing w:after="0" w:line="210" w:lineRule="atLeast"/>
+        <w:jc w:val="both"/>
         <w:rPr>
           <w:rFonts w:ascii="Consolas" w:eastAsia="Times New Roman" w:hAnsi="Consolas" w:cs="Times New Roman"/>
           <w:color w:val="333333"/>
@@ -15261,6 +15524,7 @@
       <w:pPr>
         <w:shd w:val="clear" w:color="auto" w:fill="FDF6E3"/>
         <w:spacing w:after="0" w:line="210" w:lineRule="atLeast"/>
+        <w:jc w:val="both"/>
         <w:rPr>
           <w:rFonts w:ascii="Consolas" w:eastAsia="Times New Roman" w:hAnsi="Consolas" w:cs="Times New Roman"/>
           <w:color w:val="333333"/>
@@ -15324,19 +15588,21 @@
       <w:pPr>
         <w:shd w:val="clear" w:color="auto" w:fill="FDF6E3"/>
         <w:spacing w:after="0" w:line="210" w:lineRule="atLeast"/>
-        <w:rPr>
-          <w:rFonts w:ascii="Consolas" w:eastAsia="Times New Roman" w:hAnsi="Consolas" w:cs="Times New Roman"/>
-          <w:color w:val="333333"/>
-          <w:sz w:val="15"/>
-          <w:szCs w:val="15"/>
-          <w:lang w:eastAsia="es-ES"/>
-        </w:rPr>
-      </w:pPr>
-    </w:p>
-    <w:p>
-      <w:pPr>
-        <w:shd w:val="clear" w:color="auto" w:fill="FDF6E3"/>
-        <w:spacing w:after="0" w:line="210" w:lineRule="atLeast"/>
+        <w:jc w:val="both"/>
+        <w:rPr>
+          <w:rFonts w:ascii="Consolas" w:eastAsia="Times New Roman" w:hAnsi="Consolas" w:cs="Times New Roman"/>
+          <w:color w:val="333333"/>
+          <w:sz w:val="15"/>
+          <w:szCs w:val="15"/>
+          <w:lang w:eastAsia="es-ES"/>
+        </w:rPr>
+      </w:pPr>
+    </w:p>
+    <w:p>
+      <w:pPr>
+        <w:shd w:val="clear" w:color="auto" w:fill="FDF6E3"/>
+        <w:spacing w:after="0" w:line="210" w:lineRule="atLeast"/>
+        <w:jc w:val="both"/>
         <w:rPr>
           <w:rFonts w:ascii="Consolas" w:eastAsia="Times New Roman" w:hAnsi="Consolas" w:cs="Times New Roman"/>
           <w:color w:val="333333"/>
@@ -15440,6 +15706,7 @@
       <w:pPr>
         <w:shd w:val="clear" w:color="auto" w:fill="FDF6E3"/>
         <w:spacing w:after="0" w:line="210" w:lineRule="atLeast"/>
+        <w:jc w:val="both"/>
         <w:rPr>
           <w:rFonts w:ascii="Consolas" w:eastAsia="Times New Roman" w:hAnsi="Consolas" w:cs="Times New Roman"/>
           <w:color w:val="333333"/>
@@ -15463,6 +15730,7 @@
       <w:pPr>
         <w:shd w:val="clear" w:color="auto" w:fill="FDF6E3"/>
         <w:spacing w:after="0" w:line="210" w:lineRule="atLeast"/>
+        <w:jc w:val="both"/>
         <w:rPr>
           <w:rFonts w:ascii="Consolas" w:eastAsia="Times New Roman" w:hAnsi="Consolas" w:cs="Times New Roman"/>
           <w:color w:val="333333"/>
@@ -15579,6 +15847,7 @@
       <w:pPr>
         <w:shd w:val="clear" w:color="auto" w:fill="FDF6E3"/>
         <w:spacing w:after="0" w:line="210" w:lineRule="atLeast"/>
+        <w:jc w:val="both"/>
         <w:rPr>
           <w:rFonts w:ascii="Consolas" w:eastAsia="Times New Roman" w:hAnsi="Consolas" w:cs="Times New Roman"/>
           <w:color w:val="333333"/>
@@ -15647,6 +15916,7 @@
       <w:pPr>
         <w:shd w:val="clear" w:color="auto" w:fill="FDF6E3"/>
         <w:spacing w:after="0" w:line="210" w:lineRule="atLeast"/>
+        <w:jc w:val="both"/>
         <w:rPr>
           <w:rFonts w:ascii="Consolas" w:eastAsia="Times New Roman" w:hAnsi="Consolas" w:cs="Times New Roman"/>
           <w:color w:val="333333"/>
@@ -15670,19 +15940,21 @@
       <w:pPr>
         <w:shd w:val="clear" w:color="auto" w:fill="FDF6E3"/>
         <w:spacing w:after="0" w:line="210" w:lineRule="atLeast"/>
-        <w:rPr>
-          <w:rFonts w:ascii="Consolas" w:eastAsia="Times New Roman" w:hAnsi="Consolas" w:cs="Times New Roman"/>
-          <w:color w:val="333333"/>
-          <w:sz w:val="15"/>
-          <w:szCs w:val="15"/>
-          <w:lang w:eastAsia="es-ES"/>
-        </w:rPr>
-      </w:pPr>
-    </w:p>
-    <w:p>
-      <w:pPr>
-        <w:shd w:val="clear" w:color="auto" w:fill="FDF6E3"/>
-        <w:spacing w:after="0" w:line="210" w:lineRule="atLeast"/>
+        <w:jc w:val="both"/>
+        <w:rPr>
+          <w:rFonts w:ascii="Consolas" w:eastAsia="Times New Roman" w:hAnsi="Consolas" w:cs="Times New Roman"/>
+          <w:color w:val="333333"/>
+          <w:sz w:val="15"/>
+          <w:szCs w:val="15"/>
+          <w:lang w:eastAsia="es-ES"/>
+        </w:rPr>
+      </w:pPr>
+    </w:p>
+    <w:p>
+      <w:pPr>
+        <w:shd w:val="clear" w:color="auto" w:fill="FDF6E3"/>
+        <w:spacing w:after="0" w:line="210" w:lineRule="atLeast"/>
+        <w:jc w:val="both"/>
         <w:rPr>
           <w:rFonts w:ascii="Consolas" w:eastAsia="Times New Roman" w:hAnsi="Consolas" w:cs="Times New Roman"/>
           <w:color w:val="333333"/>
@@ -15748,6 +16020,7 @@
       <w:pPr>
         <w:shd w:val="clear" w:color="auto" w:fill="FDF6E3"/>
         <w:spacing w:after="0" w:line="210" w:lineRule="atLeast"/>
+        <w:jc w:val="both"/>
         <w:rPr>
           <w:rFonts w:ascii="Consolas" w:eastAsia="Times New Roman" w:hAnsi="Consolas" w:cs="Times New Roman"/>
           <w:color w:val="333333"/>
@@ -15791,6 +16064,7 @@
       <w:pPr>
         <w:shd w:val="clear" w:color="auto" w:fill="FDF6E3"/>
         <w:spacing w:after="0" w:line="210" w:lineRule="atLeast"/>
+        <w:jc w:val="both"/>
         <w:rPr>
           <w:rFonts w:ascii="Consolas" w:eastAsia="Times New Roman" w:hAnsi="Consolas" w:cs="Times New Roman"/>
           <w:color w:val="333333"/>
@@ -15824,6 +16098,7 @@
       <w:pPr>
         <w:shd w:val="clear" w:color="auto" w:fill="FDF6E3"/>
         <w:spacing w:after="0" w:line="210" w:lineRule="atLeast"/>
+        <w:jc w:val="both"/>
         <w:rPr>
           <w:rFonts w:ascii="Consolas" w:eastAsia="Times New Roman" w:hAnsi="Consolas" w:cs="Times New Roman"/>
           <w:color w:val="333333"/>
@@ -15987,6 +16262,7 @@
       <w:pPr>
         <w:shd w:val="clear" w:color="auto" w:fill="FDF6E3"/>
         <w:spacing w:after="0" w:line="210" w:lineRule="atLeast"/>
+        <w:jc w:val="both"/>
         <w:rPr>
           <w:rFonts w:ascii="Consolas" w:eastAsia="Times New Roman" w:hAnsi="Consolas" w:cs="Times New Roman"/>
           <w:color w:val="333333"/>
@@ -16252,6 +16528,7 @@
       <w:pPr>
         <w:shd w:val="clear" w:color="auto" w:fill="FDF6E3"/>
         <w:spacing w:after="0" w:line="210" w:lineRule="atLeast"/>
+        <w:jc w:val="both"/>
         <w:rPr>
           <w:rFonts w:ascii="Consolas" w:eastAsia="Times New Roman" w:hAnsi="Consolas" w:cs="Times New Roman"/>
           <w:color w:val="333333"/>
@@ -16285,6 +16562,7 @@
       <w:pPr>
         <w:shd w:val="clear" w:color="auto" w:fill="FDF6E3"/>
         <w:spacing w:after="0" w:line="210" w:lineRule="atLeast"/>
+        <w:jc w:val="both"/>
         <w:rPr>
           <w:rFonts w:ascii="Consolas" w:eastAsia="Times New Roman" w:hAnsi="Consolas" w:cs="Times New Roman"/>
           <w:color w:val="333333"/>
@@ -16308,6 +16586,7 @@
       <w:pPr>
         <w:shd w:val="clear" w:color="auto" w:fill="FDF6E3"/>
         <w:spacing w:after="0" w:line="210" w:lineRule="atLeast"/>
+        <w:jc w:val="both"/>
         <w:rPr>
           <w:rFonts w:ascii="Consolas" w:eastAsia="Times New Roman" w:hAnsi="Consolas" w:cs="Times New Roman"/>
           <w:color w:val="333333"/>
@@ -16331,6 +16610,7 @@
       <w:pPr>
         <w:shd w:val="clear" w:color="auto" w:fill="FDF6E3"/>
         <w:spacing w:after="0" w:line="210" w:lineRule="atLeast"/>
+        <w:jc w:val="both"/>
         <w:rPr>
           <w:rFonts w:ascii="Consolas" w:eastAsia="Times New Roman" w:hAnsi="Consolas" w:cs="Times New Roman"/>
           <w:color w:val="333333"/>
@@ -16357,196 +16637,140 @@
           <w:rFonts w:cstheme="minorHAnsi"/>
         </w:rPr>
       </w:pPr>
-    </w:p>
-    <w:p>
-      <w:pPr>
-        <w:jc w:val="both"/>
+      <w:r>
         <w:rPr>
           <w:rFonts w:cstheme="minorHAnsi"/>
         </w:rPr>
-      </w:pPr>
-      <w:r>
-        <w:rPr>
-          <w:rFonts w:cstheme="minorHAnsi"/>
-        </w:rPr>
         <w:t>Finalmente, comprobamos que funciona todo como esperamos.</w:t>
       </w:r>
     </w:p>
     <w:p>
       <w:pPr>
+        <w:jc w:val="both"/>
         <w:rPr>
           <w:rFonts w:cstheme="minorHAnsi"/>
           <w:b/>
           <w:sz w:val="28"/>
         </w:rPr>
       </w:pPr>
-    </w:p>
-    <w:p>
-      <w:pPr>
+      <w:r>
         <w:rPr>
           <w:rFonts w:cstheme="minorHAnsi"/>
           <w:b/>
           <w:sz w:val="28"/>
         </w:rPr>
-      </w:pPr>
-    </w:p>
-    <w:p>
-      <w:pPr>
+        <w:lastRenderedPageBreak/>
+        <w:t>04</w:t>
+      </w:r>
+      <w:r>
         <w:rPr>
           <w:rFonts w:cstheme="minorHAnsi"/>
           <w:b/>
           <w:sz w:val="28"/>
         </w:rPr>
-      </w:pPr>
-    </w:p>
-    <w:p>
-      <w:pPr>
+        <w:t xml:space="preserve"> </w:t>
+      </w:r>
+      <w:r>
         <w:rPr>
           <w:rFonts w:cstheme="minorHAnsi"/>
           <w:b/>
           <w:sz w:val="28"/>
         </w:rPr>
-      </w:pPr>
-    </w:p>
-    <w:p>
-      <w:pPr>
+        <w:t>–</w:t>
+      </w:r>
+      <w:r>
         <w:rPr>
           <w:rFonts w:cstheme="minorHAnsi"/>
           <w:b/>
           <w:sz w:val="28"/>
         </w:rPr>
-      </w:pPr>
-    </w:p>
-    <w:p>
-      <w:pPr>
+        <w:t xml:space="preserve"> </w:t>
+      </w:r>
+      <w:r>
         <w:rPr>
           <w:rFonts w:cstheme="minorHAnsi"/>
           <w:b/>
           <w:sz w:val="28"/>
         </w:rPr>
-      </w:pPr>
-    </w:p>
-    <w:p>
-      <w:pPr>
+        <w:t>CALLBACK</w:t>
+      </w:r>
+    </w:p>
+    <w:p>
+      <w:pPr>
+        <w:jc w:val="both"/>
         <w:rPr>
           <w:rFonts w:cstheme="minorHAnsi"/>
-          <w:b/>
-          <w:sz w:val="28"/>
-        </w:rPr>
-      </w:pPr>
-    </w:p>
-    <w:p>
-      <w:pPr>
+        </w:rPr>
+      </w:pPr>
+      <w:r>
         <w:rPr>
           <w:rFonts w:cstheme="minorHAnsi"/>
-          <w:b/>
-          <w:sz w:val="28"/>
-        </w:rPr>
-      </w:pPr>
-    </w:p>
-    <w:p>
-      <w:pPr>
-        <w:rPr>
-          <w:rFonts w:cstheme="minorHAnsi"/>
-          <w:b/>
-          <w:sz w:val="28"/>
-        </w:rPr>
-      </w:pPr>
-    </w:p>
-    <w:p>
-      <w:pPr>
-        <w:rPr>
-          <w:rFonts w:cstheme="minorHAnsi"/>
-          <w:b/>
-          <w:sz w:val="28"/>
-        </w:rPr>
-      </w:pPr>
-    </w:p>
-    <w:p>
-      <w:pPr>
-        <w:rPr>
-          <w:rFonts w:cstheme="minorHAnsi"/>
-          <w:b/>
-          <w:sz w:val="28"/>
-        </w:rPr>
-      </w:pPr>
-      <w:r>
-        <w:rPr>
-          <w:rFonts w:cstheme="minorHAnsi"/>
-          <w:b/>
-          <w:sz w:val="28"/>
-        </w:rPr>
-        <w:lastRenderedPageBreak/>
-        <w:t>04</w:t>
-      </w:r>
-      <w:r>
-        <w:rPr>
-          <w:rFonts w:cstheme="minorHAnsi"/>
-          <w:b/>
-          <w:sz w:val="28"/>
+        </w:rPr>
+        <w:t>En el ejemplo anterior estamos obligando al componente padre a controlar el valor que le está devolviendo el componente hijo, vamos a refactorizarlo para tener controlado lo que nos va a llegar, en este caso un string. Vamos a transformar el componente NameEdit de un componente stateless a un componente de clase.</w:t>
+      </w:r>
+    </w:p>
+    <w:p>
+      <w:pPr>
+        <w:shd w:val="clear" w:color="auto" w:fill="FDF6E3"/>
+        <w:spacing w:after="0" w:line="210" w:lineRule="atLeast"/>
+        <w:jc w:val="both"/>
+        <w:rPr>
+          <w:rFonts w:ascii="Consolas" w:eastAsia="Times New Roman" w:hAnsi="Consolas" w:cs="Times New Roman"/>
+          <w:color w:val="333333"/>
+          <w:sz w:val="15"/>
+          <w:szCs w:val="15"/>
+          <w:lang w:eastAsia="es-ES"/>
+        </w:rPr>
+      </w:pPr>
+      <w:r>
+        <w:rPr>
+          <w:rFonts w:ascii="Consolas" w:eastAsia="Times New Roman" w:hAnsi="Consolas" w:cs="Times New Roman"/>
+          <w:color w:val="859900"/>
+          <w:sz w:val="15"/>
+          <w:szCs w:val="15"/>
+          <w:lang w:eastAsia="es-ES"/>
+        </w:rPr>
+        <w:t>import</w:t>
+      </w:r>
+      <w:r>
+        <w:rPr>
+          <w:rFonts w:ascii="Consolas" w:eastAsia="Times New Roman" w:hAnsi="Consolas" w:cs="Times New Roman"/>
+          <w:color w:val="333333"/>
+          <w:sz w:val="15"/>
+          <w:szCs w:val="15"/>
+          <w:lang w:eastAsia="es-ES"/>
         </w:rPr>
         <w:t xml:space="preserve"> </w:t>
       </w:r>
       <w:r>
         <w:rPr>
-          <w:rFonts w:cstheme="minorHAnsi"/>
-          <w:b/>
-          <w:sz w:val="28"/>
-        </w:rPr>
-        <w:t>–</w:t>
-      </w:r>
-      <w:r>
-        <w:rPr>
-          <w:rFonts w:cstheme="minorHAnsi"/>
-          <w:b/>
-          <w:sz w:val="28"/>
+          <w:rFonts w:ascii="Consolas" w:eastAsia="Times New Roman" w:hAnsi="Consolas" w:cs="Times New Roman"/>
+          <w:color w:val="B58900"/>
+          <w:sz w:val="15"/>
+          <w:szCs w:val="15"/>
+          <w:lang w:eastAsia="es-ES"/>
+        </w:rPr>
+        <w:t>*</w:t>
+      </w:r>
+      <w:r>
+        <w:rPr>
+          <w:rFonts w:ascii="Consolas" w:eastAsia="Times New Roman" w:hAnsi="Consolas" w:cs="Times New Roman"/>
+          <w:color w:val="333333"/>
+          <w:sz w:val="15"/>
+          <w:szCs w:val="15"/>
+          <w:lang w:eastAsia="es-ES"/>
         </w:rPr>
         <w:t xml:space="preserve"> </w:t>
       </w:r>
       <w:r>
         <w:rPr>
-          <w:rFonts w:cstheme="minorHAnsi"/>
-          <w:b/>
-          <w:sz w:val="28"/>
-        </w:rPr>
-        <w:t>CALLBACK</w:t>
-      </w:r>
-    </w:p>
-    <w:p>
-      <w:pPr>
-        <w:jc w:val="both"/>
-        <w:rPr>
-          <w:rFonts w:cstheme="minorHAnsi"/>
-        </w:rPr>
-      </w:pPr>
-      <w:r>
-        <w:rPr>
-          <w:rFonts w:cstheme="minorHAnsi"/>
-        </w:rPr>
-        <w:t>En el ejemplo anterior estamos obligando al componente padre a controlar el valor que le está devolviendo el componente hijo, vamos a refactorizarlo para tener controlado lo que nos va a llegar, en este caso un string. Vamos a transformar el componente NameEdit de un componente stateless a un componente de clase.</w:t>
-      </w:r>
-    </w:p>
-    <w:p>
-      <w:pPr>
-        <w:shd w:val="clear" w:color="auto" w:fill="FDF6E3"/>
-        <w:spacing w:after="0" w:line="210" w:lineRule="atLeast"/>
-        <w:rPr>
-          <w:rFonts w:ascii="Consolas" w:eastAsia="Times New Roman" w:hAnsi="Consolas" w:cs="Times New Roman"/>
-          <w:color w:val="333333"/>
-          <w:sz w:val="15"/>
-          <w:szCs w:val="15"/>
-          <w:lang w:eastAsia="es-ES"/>
-        </w:rPr>
-      </w:pPr>
-      <w:r>
-        <w:rPr>
           <w:rFonts w:ascii="Consolas" w:eastAsia="Times New Roman" w:hAnsi="Consolas" w:cs="Times New Roman"/>
           <w:color w:val="859900"/>
           <w:sz w:val="15"/>
           <w:szCs w:val="15"/>
           <w:lang w:eastAsia="es-ES"/>
         </w:rPr>
-        <w:t>import</w:t>
+        <w:t>as</w:t>
       </w:r>
       <w:r>
         <w:rPr>
@@ -16561,12 +16785,12 @@
       <w:r>
         <w:rPr>
           <w:rFonts w:ascii="Consolas" w:eastAsia="Times New Roman" w:hAnsi="Consolas" w:cs="Times New Roman"/>
-          <w:color w:val="B58900"/>
-          <w:sz w:val="15"/>
-          <w:szCs w:val="15"/>
-          <w:lang w:eastAsia="es-ES"/>
-        </w:rPr>
-        <w:t>*</w:t>
+          <w:color w:val="268BD2"/>
+          <w:sz w:val="15"/>
+          <w:szCs w:val="15"/>
+          <w:lang w:eastAsia="es-ES"/>
+        </w:rPr>
+        <w:t>React</w:t>
       </w:r>
       <w:r>
         <w:rPr>
@@ -16586,7 +16810,7 @@
           <w:szCs w:val="15"/>
           <w:lang w:eastAsia="es-ES"/>
         </w:rPr>
-        <w:t>as</w:t>
+        <w:t>from</w:t>
       </w:r>
       <w:r>
         <w:rPr>
@@ -16601,46 +16825,6 @@
       <w:r>
         <w:rPr>
           <w:rFonts w:ascii="Consolas" w:eastAsia="Times New Roman" w:hAnsi="Consolas" w:cs="Times New Roman"/>
-          <w:color w:val="268BD2"/>
-          <w:sz w:val="15"/>
-          <w:szCs w:val="15"/>
-          <w:lang w:eastAsia="es-ES"/>
-        </w:rPr>
-        <w:t>React</w:t>
-      </w:r>
-      <w:r>
-        <w:rPr>
-          <w:rFonts w:ascii="Consolas" w:eastAsia="Times New Roman" w:hAnsi="Consolas" w:cs="Times New Roman"/>
-          <w:color w:val="333333"/>
-          <w:sz w:val="15"/>
-          <w:szCs w:val="15"/>
-          <w:lang w:eastAsia="es-ES"/>
-        </w:rPr>
-        <w:t xml:space="preserve"> </w:t>
-      </w:r>
-      <w:r>
-        <w:rPr>
-          <w:rFonts w:ascii="Consolas" w:eastAsia="Times New Roman" w:hAnsi="Consolas" w:cs="Times New Roman"/>
-          <w:color w:val="859900"/>
-          <w:sz w:val="15"/>
-          <w:szCs w:val="15"/>
-          <w:lang w:eastAsia="es-ES"/>
-        </w:rPr>
-        <w:t>from</w:t>
-      </w:r>
-      <w:r>
-        <w:rPr>
-          <w:rFonts w:ascii="Consolas" w:eastAsia="Times New Roman" w:hAnsi="Consolas" w:cs="Times New Roman"/>
-          <w:color w:val="333333"/>
-          <w:sz w:val="15"/>
-          <w:szCs w:val="15"/>
-          <w:lang w:eastAsia="es-ES"/>
-        </w:rPr>
-        <w:t xml:space="preserve"> </w:t>
-      </w:r>
-      <w:r>
-        <w:rPr>
-          <w:rFonts w:ascii="Consolas" w:eastAsia="Times New Roman" w:hAnsi="Consolas" w:cs="Times New Roman"/>
           <w:color w:val="2AA198"/>
           <w:sz w:val="15"/>
           <w:szCs w:val="15"/>
@@ -16663,19 +16847,21 @@
       <w:pPr>
         <w:shd w:val="clear" w:color="auto" w:fill="FDF6E3"/>
         <w:spacing w:after="0" w:line="210" w:lineRule="atLeast"/>
-        <w:rPr>
-          <w:rFonts w:ascii="Consolas" w:eastAsia="Times New Roman" w:hAnsi="Consolas" w:cs="Times New Roman"/>
-          <w:color w:val="333333"/>
-          <w:sz w:val="15"/>
-          <w:szCs w:val="15"/>
-          <w:lang w:eastAsia="es-ES"/>
-        </w:rPr>
-      </w:pPr>
-    </w:p>
-    <w:p>
-      <w:pPr>
-        <w:shd w:val="clear" w:color="auto" w:fill="FDF6E3"/>
-        <w:spacing w:after="0" w:line="210" w:lineRule="atLeast"/>
+        <w:jc w:val="both"/>
+        <w:rPr>
+          <w:rFonts w:ascii="Consolas" w:eastAsia="Times New Roman" w:hAnsi="Consolas" w:cs="Times New Roman"/>
+          <w:color w:val="333333"/>
+          <w:sz w:val="15"/>
+          <w:szCs w:val="15"/>
+          <w:lang w:eastAsia="es-ES"/>
+        </w:rPr>
+      </w:pPr>
+    </w:p>
+    <w:p>
+      <w:pPr>
+        <w:shd w:val="clear" w:color="auto" w:fill="FDF6E3"/>
+        <w:spacing w:after="0" w:line="210" w:lineRule="atLeast"/>
+        <w:jc w:val="both"/>
         <w:rPr>
           <w:rFonts w:ascii="Consolas" w:eastAsia="Times New Roman" w:hAnsi="Consolas" w:cs="Times New Roman"/>
           <w:color w:val="333333"/>
@@ -16731,6 +16917,7 @@
       <w:pPr>
         <w:shd w:val="clear" w:color="auto" w:fill="FDF6E3"/>
         <w:spacing w:after="0" w:line="210" w:lineRule="atLeast"/>
+        <w:jc w:val="both"/>
         <w:rPr>
           <w:rFonts w:ascii="Consolas" w:eastAsia="Times New Roman" w:hAnsi="Consolas" w:cs="Times New Roman"/>
           <w:color w:val="333333"/>
@@ -16766,6 +16953,7 @@
       <w:pPr>
         <w:shd w:val="clear" w:color="auto" w:fill="FDF6E3"/>
         <w:spacing w:after="0" w:line="210" w:lineRule="atLeast"/>
+        <w:jc w:val="both"/>
         <w:rPr>
           <w:rFonts w:ascii="Consolas" w:eastAsia="Times New Roman" w:hAnsi="Consolas" w:cs="Times New Roman"/>
           <w:color w:val="333333"/>
@@ -16809,6 +16997,7 @@
       <w:pPr>
         <w:shd w:val="clear" w:color="auto" w:fill="FDF6E3"/>
         <w:spacing w:after="0" w:line="210" w:lineRule="atLeast"/>
+        <w:jc w:val="both"/>
         <w:rPr>
           <w:rFonts w:ascii="Consolas" w:eastAsia="Times New Roman" w:hAnsi="Consolas" w:cs="Times New Roman"/>
           <w:color w:val="333333"/>
@@ -16844,6 +17033,7 @@
       <w:pPr>
         <w:shd w:val="clear" w:color="auto" w:fill="FDF6E3"/>
         <w:spacing w:after="0" w:line="210" w:lineRule="atLeast"/>
+        <w:jc w:val="both"/>
         <w:rPr>
           <w:rFonts w:ascii="Consolas" w:eastAsia="Times New Roman" w:hAnsi="Consolas" w:cs="Times New Roman"/>
           <w:color w:val="333333"/>
@@ -16969,6 +17159,7 @@
       <w:pPr>
         <w:shd w:val="clear" w:color="auto" w:fill="FDF6E3"/>
         <w:spacing w:after="0" w:line="210" w:lineRule="atLeast"/>
+        <w:jc w:val="both"/>
         <w:rPr>
           <w:rFonts w:ascii="Consolas" w:eastAsia="Times New Roman" w:hAnsi="Consolas" w:cs="Times New Roman"/>
           <w:color w:val="333333"/>
@@ -16992,19 +17183,21 @@
       <w:pPr>
         <w:shd w:val="clear" w:color="auto" w:fill="FDF6E3"/>
         <w:spacing w:after="0" w:line="210" w:lineRule="atLeast"/>
-        <w:rPr>
-          <w:rFonts w:ascii="Consolas" w:eastAsia="Times New Roman" w:hAnsi="Consolas" w:cs="Times New Roman"/>
-          <w:color w:val="333333"/>
-          <w:sz w:val="15"/>
-          <w:szCs w:val="15"/>
-          <w:lang w:eastAsia="es-ES"/>
-        </w:rPr>
-      </w:pPr>
-    </w:p>
-    <w:p>
-      <w:pPr>
-        <w:shd w:val="clear" w:color="auto" w:fill="FDF6E3"/>
-        <w:spacing w:after="0" w:line="210" w:lineRule="atLeast"/>
+        <w:jc w:val="both"/>
+        <w:rPr>
+          <w:rFonts w:ascii="Consolas" w:eastAsia="Times New Roman" w:hAnsi="Consolas" w:cs="Times New Roman"/>
+          <w:color w:val="333333"/>
+          <w:sz w:val="15"/>
+          <w:szCs w:val="15"/>
+          <w:lang w:eastAsia="es-ES"/>
+        </w:rPr>
+      </w:pPr>
+    </w:p>
+    <w:p>
+      <w:pPr>
+        <w:shd w:val="clear" w:color="auto" w:fill="FDF6E3"/>
+        <w:spacing w:after="0" w:line="210" w:lineRule="atLeast"/>
+        <w:jc w:val="both"/>
         <w:rPr>
           <w:rFonts w:ascii="Consolas" w:eastAsia="Times New Roman" w:hAnsi="Consolas" w:cs="Times New Roman"/>
           <w:color w:val="333333"/>
@@ -17060,6 +17253,7 @@
       <w:pPr>
         <w:shd w:val="clear" w:color="auto" w:fill="FDF6E3"/>
         <w:spacing w:after="0" w:line="210" w:lineRule="atLeast"/>
+        <w:jc w:val="both"/>
         <w:rPr>
           <w:rFonts w:ascii="Consolas" w:eastAsia="Times New Roman" w:hAnsi="Consolas" w:cs="Times New Roman"/>
           <w:color w:val="333333"/>
@@ -17123,6 +17317,7 @@
       <w:pPr>
         <w:shd w:val="clear" w:color="auto" w:fill="FDF6E3"/>
         <w:spacing w:after="0" w:line="210" w:lineRule="atLeast"/>
+        <w:jc w:val="both"/>
         <w:rPr>
           <w:rFonts w:ascii="Consolas" w:eastAsia="Times New Roman" w:hAnsi="Consolas" w:cs="Times New Roman"/>
           <w:color w:val="333333"/>
@@ -17146,19 +17341,21 @@
       <w:pPr>
         <w:shd w:val="clear" w:color="auto" w:fill="FDF6E3"/>
         <w:spacing w:after="240" w:line="210" w:lineRule="atLeast"/>
-        <w:rPr>
-          <w:rFonts w:ascii="Consolas" w:eastAsia="Times New Roman" w:hAnsi="Consolas" w:cs="Times New Roman"/>
-          <w:color w:val="333333"/>
-          <w:sz w:val="15"/>
-          <w:szCs w:val="15"/>
-          <w:lang w:eastAsia="es-ES"/>
-        </w:rPr>
-      </w:pPr>
-    </w:p>
-    <w:p>
-      <w:pPr>
-        <w:shd w:val="clear" w:color="auto" w:fill="FDF6E3"/>
-        <w:spacing w:after="0" w:line="210" w:lineRule="atLeast"/>
+        <w:jc w:val="both"/>
+        <w:rPr>
+          <w:rFonts w:ascii="Consolas" w:eastAsia="Times New Roman" w:hAnsi="Consolas" w:cs="Times New Roman"/>
+          <w:color w:val="333333"/>
+          <w:sz w:val="15"/>
+          <w:szCs w:val="15"/>
+          <w:lang w:eastAsia="es-ES"/>
+        </w:rPr>
+      </w:pPr>
+    </w:p>
+    <w:p>
+      <w:pPr>
+        <w:shd w:val="clear" w:color="auto" w:fill="FDF6E3"/>
+        <w:spacing w:after="0" w:line="210" w:lineRule="atLeast"/>
+        <w:jc w:val="both"/>
         <w:rPr>
           <w:rFonts w:ascii="Consolas" w:eastAsia="Times New Roman" w:hAnsi="Consolas" w:cs="Times New Roman"/>
           <w:color w:val="333333"/>
@@ -17184,6 +17381,7 @@
       <w:pPr>
         <w:shd w:val="clear" w:color="auto" w:fill="FDF6E3"/>
         <w:spacing w:after="0" w:line="210" w:lineRule="atLeast"/>
+        <w:jc w:val="both"/>
         <w:rPr>
           <w:rFonts w:ascii="Consolas" w:eastAsia="Times New Roman" w:hAnsi="Consolas" w:cs="Times New Roman"/>
           <w:color w:val="333333"/>
@@ -17209,6 +17407,7 @@
       <w:pPr>
         <w:shd w:val="clear" w:color="auto" w:fill="FDF6E3"/>
         <w:spacing w:after="0" w:line="210" w:lineRule="atLeast"/>
+        <w:jc w:val="both"/>
         <w:rPr>
           <w:rFonts w:ascii="Consolas" w:eastAsia="Times New Roman" w:hAnsi="Consolas" w:cs="Times New Roman"/>
           <w:color w:val="333333"/>
@@ -17234,6 +17433,7 @@
       <w:pPr>
         <w:shd w:val="clear" w:color="auto" w:fill="FDF6E3"/>
         <w:spacing w:after="0" w:line="210" w:lineRule="atLeast"/>
+        <w:jc w:val="both"/>
         <w:rPr>
           <w:rFonts w:ascii="Consolas" w:eastAsia="Times New Roman" w:hAnsi="Consolas" w:cs="Times New Roman"/>
           <w:color w:val="333333"/>
@@ -17259,6 +17459,7 @@
       <w:pPr>
         <w:shd w:val="clear" w:color="auto" w:fill="FDF6E3"/>
         <w:spacing w:after="0" w:line="210" w:lineRule="atLeast"/>
+        <w:jc w:val="both"/>
         <w:rPr>
           <w:rFonts w:ascii="Consolas" w:eastAsia="Times New Roman" w:hAnsi="Consolas" w:cs="Times New Roman"/>
           <w:color w:val="333333"/>
@@ -17284,6 +17485,7 @@
       <w:pPr>
         <w:shd w:val="clear" w:color="auto" w:fill="FDF6E3"/>
         <w:spacing w:after="0" w:line="210" w:lineRule="atLeast"/>
+        <w:jc w:val="both"/>
         <w:rPr>
           <w:rFonts w:ascii="Consolas" w:eastAsia="Times New Roman" w:hAnsi="Consolas" w:cs="Times New Roman"/>
           <w:color w:val="333333"/>
@@ -17309,6 +17511,7 @@
       <w:pPr>
         <w:shd w:val="clear" w:color="auto" w:fill="FDF6E3"/>
         <w:spacing w:after="0" w:line="210" w:lineRule="atLeast"/>
+        <w:jc w:val="both"/>
         <w:rPr>
           <w:rFonts w:ascii="Consolas" w:eastAsia="Times New Roman" w:hAnsi="Consolas" w:cs="Times New Roman"/>
           <w:color w:val="333333"/>
@@ -17334,6 +17537,7 @@
       <w:pPr>
         <w:shd w:val="clear" w:color="auto" w:fill="FDF6E3"/>
         <w:spacing w:after="0" w:line="210" w:lineRule="atLeast"/>
+        <w:jc w:val="both"/>
         <w:rPr>
           <w:rFonts w:ascii="Consolas" w:eastAsia="Times New Roman" w:hAnsi="Consolas" w:cs="Times New Roman"/>
           <w:color w:val="333333"/>
@@ -17359,19 +17563,21 @@
       <w:pPr>
         <w:shd w:val="clear" w:color="auto" w:fill="FDF6E3"/>
         <w:spacing w:after="0" w:line="210" w:lineRule="atLeast"/>
-        <w:rPr>
-          <w:rFonts w:ascii="Consolas" w:eastAsia="Times New Roman" w:hAnsi="Consolas" w:cs="Times New Roman"/>
-          <w:color w:val="333333"/>
-          <w:sz w:val="15"/>
-          <w:szCs w:val="15"/>
-          <w:lang w:eastAsia="es-ES"/>
-        </w:rPr>
-      </w:pPr>
-    </w:p>
-    <w:p>
-      <w:pPr>
-        <w:shd w:val="clear" w:color="auto" w:fill="FDF6E3"/>
-        <w:spacing w:after="0" w:line="210" w:lineRule="atLeast"/>
+        <w:jc w:val="both"/>
+        <w:rPr>
+          <w:rFonts w:ascii="Consolas" w:eastAsia="Times New Roman" w:hAnsi="Consolas" w:cs="Times New Roman"/>
+          <w:color w:val="333333"/>
+          <w:sz w:val="15"/>
+          <w:szCs w:val="15"/>
+          <w:lang w:eastAsia="es-ES"/>
+        </w:rPr>
+      </w:pPr>
+    </w:p>
+    <w:p>
+      <w:pPr>
+        <w:shd w:val="clear" w:color="auto" w:fill="FDF6E3"/>
+        <w:spacing w:after="0" w:line="210" w:lineRule="atLeast"/>
+        <w:jc w:val="both"/>
         <w:rPr>
           <w:rFonts w:ascii="Consolas" w:eastAsia="Times New Roman" w:hAnsi="Consolas" w:cs="Times New Roman"/>
           <w:color w:val="333333"/>
@@ -17529,19 +17735,21 @@
       <w:pPr>
         <w:shd w:val="clear" w:color="auto" w:fill="FDF6E3"/>
         <w:spacing w:after="0" w:line="210" w:lineRule="atLeast"/>
-        <w:rPr>
-          <w:rFonts w:ascii="Consolas" w:eastAsia="Times New Roman" w:hAnsi="Consolas" w:cs="Times New Roman"/>
-          <w:color w:val="333333"/>
-          <w:sz w:val="15"/>
-          <w:szCs w:val="15"/>
-          <w:lang w:eastAsia="es-ES"/>
-        </w:rPr>
-      </w:pPr>
-    </w:p>
-    <w:p>
-      <w:pPr>
-        <w:shd w:val="clear" w:color="auto" w:fill="FDF6E3"/>
-        <w:spacing w:after="0" w:line="210" w:lineRule="atLeast"/>
+        <w:jc w:val="both"/>
+        <w:rPr>
+          <w:rFonts w:ascii="Consolas" w:eastAsia="Times New Roman" w:hAnsi="Consolas" w:cs="Times New Roman"/>
+          <w:color w:val="333333"/>
+          <w:sz w:val="15"/>
+          <w:szCs w:val="15"/>
+          <w:lang w:eastAsia="es-ES"/>
+        </w:rPr>
+      </w:pPr>
+    </w:p>
+    <w:p>
+      <w:pPr>
+        <w:shd w:val="clear" w:color="auto" w:fill="FDF6E3"/>
+        <w:spacing w:after="0" w:line="210" w:lineRule="atLeast"/>
+        <w:jc w:val="both"/>
         <w:rPr>
           <w:rFonts w:ascii="Consolas" w:eastAsia="Times New Roman" w:hAnsi="Consolas" w:cs="Times New Roman"/>
           <w:color w:val="333333"/>
@@ -17627,6 +17835,7 @@
       <w:pPr>
         <w:shd w:val="clear" w:color="auto" w:fill="FDF6E3"/>
         <w:spacing w:after="0" w:line="210" w:lineRule="atLeast"/>
+        <w:jc w:val="both"/>
         <w:rPr>
           <w:rFonts w:ascii="Consolas" w:eastAsia="Times New Roman" w:hAnsi="Consolas" w:cs="Times New Roman"/>
           <w:color w:val="333333"/>
@@ -17690,6 +17899,7 @@
       <w:pPr>
         <w:shd w:val="clear" w:color="auto" w:fill="FDF6E3"/>
         <w:spacing w:after="0" w:line="210" w:lineRule="atLeast"/>
+        <w:jc w:val="both"/>
         <w:rPr>
           <w:rFonts w:ascii="Consolas" w:eastAsia="Times New Roman" w:hAnsi="Consolas" w:cs="Times New Roman"/>
           <w:color w:val="333333"/>
@@ -17713,6 +17923,7 @@
       <w:pPr>
         <w:shd w:val="clear" w:color="auto" w:fill="FDF6E3"/>
         <w:spacing w:after="0" w:line="210" w:lineRule="atLeast"/>
+        <w:jc w:val="both"/>
         <w:rPr>
           <w:rFonts w:ascii="Consolas" w:eastAsia="Times New Roman" w:hAnsi="Consolas" w:cs="Times New Roman"/>
           <w:color w:val="333333"/>
@@ -17856,6 +18067,7 @@
       <w:pPr>
         <w:shd w:val="clear" w:color="auto" w:fill="FDF6E3"/>
         <w:spacing w:after="0" w:line="210" w:lineRule="atLeast"/>
+        <w:jc w:val="both"/>
         <w:rPr>
           <w:rFonts w:ascii="Consolas" w:eastAsia="Times New Roman" w:hAnsi="Consolas" w:cs="Times New Roman"/>
           <w:color w:val="333333"/>
@@ -17879,19 +18091,21 @@
       <w:pPr>
         <w:shd w:val="clear" w:color="auto" w:fill="FDF6E3"/>
         <w:spacing w:after="0" w:line="210" w:lineRule="atLeast"/>
-        <w:rPr>
-          <w:rFonts w:ascii="Consolas" w:eastAsia="Times New Roman" w:hAnsi="Consolas" w:cs="Times New Roman"/>
-          <w:color w:val="333333"/>
-          <w:sz w:val="15"/>
-          <w:szCs w:val="15"/>
-          <w:lang w:eastAsia="es-ES"/>
-        </w:rPr>
-      </w:pPr>
-    </w:p>
-    <w:p>
-      <w:pPr>
-        <w:shd w:val="clear" w:color="auto" w:fill="FDF6E3"/>
-        <w:spacing w:after="0" w:line="210" w:lineRule="atLeast"/>
+        <w:jc w:val="both"/>
+        <w:rPr>
+          <w:rFonts w:ascii="Consolas" w:eastAsia="Times New Roman" w:hAnsi="Consolas" w:cs="Times New Roman"/>
+          <w:color w:val="333333"/>
+          <w:sz w:val="15"/>
+          <w:szCs w:val="15"/>
+          <w:lang w:eastAsia="es-ES"/>
+        </w:rPr>
+      </w:pPr>
+    </w:p>
+    <w:p>
+      <w:pPr>
+        <w:shd w:val="clear" w:color="auto" w:fill="FDF6E3"/>
+        <w:spacing w:after="0" w:line="210" w:lineRule="atLeast"/>
+        <w:jc w:val="both"/>
         <w:rPr>
           <w:rFonts w:ascii="Consolas" w:eastAsia="Times New Roman" w:hAnsi="Consolas" w:cs="Times New Roman"/>
           <w:color w:val="333333"/>
@@ -17999,6 +18213,7 @@
       <w:pPr>
         <w:shd w:val="clear" w:color="auto" w:fill="FDF6E3"/>
         <w:spacing w:after="0" w:line="210" w:lineRule="atLeast"/>
+        <w:jc w:val="both"/>
         <w:rPr>
           <w:rFonts w:ascii="Consolas" w:eastAsia="Times New Roman" w:hAnsi="Consolas" w:cs="Times New Roman"/>
           <w:color w:val="333333"/>
@@ -18074,6 +18289,7 @@
       <w:pPr>
         <w:shd w:val="clear" w:color="auto" w:fill="FDF6E3"/>
         <w:spacing w:after="0" w:line="210" w:lineRule="atLeast"/>
+        <w:jc w:val="both"/>
         <w:rPr>
           <w:rFonts w:ascii="Consolas" w:eastAsia="Times New Roman" w:hAnsi="Consolas" w:cs="Times New Roman"/>
           <w:color w:val="333333"/>
@@ -18157,6 +18373,7 @@
       <w:pPr>
         <w:shd w:val="clear" w:color="auto" w:fill="FDF6E3"/>
         <w:spacing w:after="0" w:line="210" w:lineRule="atLeast"/>
+        <w:jc w:val="both"/>
         <w:rPr>
           <w:rFonts w:ascii="Consolas" w:eastAsia="Times New Roman" w:hAnsi="Consolas" w:cs="Times New Roman"/>
           <w:color w:val="333333"/>
@@ -18180,19 +18397,21 @@
       <w:pPr>
         <w:shd w:val="clear" w:color="auto" w:fill="FDF6E3"/>
         <w:spacing w:after="0" w:line="210" w:lineRule="atLeast"/>
-        <w:rPr>
-          <w:rFonts w:ascii="Consolas" w:eastAsia="Times New Roman" w:hAnsi="Consolas" w:cs="Times New Roman"/>
-          <w:color w:val="333333"/>
-          <w:sz w:val="15"/>
-          <w:szCs w:val="15"/>
-          <w:lang w:eastAsia="es-ES"/>
-        </w:rPr>
-      </w:pPr>
-    </w:p>
-    <w:p>
-      <w:pPr>
-        <w:shd w:val="clear" w:color="auto" w:fill="FDF6E3"/>
-        <w:spacing w:after="0" w:line="210" w:lineRule="atLeast"/>
+        <w:jc w:val="both"/>
+        <w:rPr>
+          <w:rFonts w:ascii="Consolas" w:eastAsia="Times New Roman" w:hAnsi="Consolas" w:cs="Times New Roman"/>
+          <w:color w:val="333333"/>
+          <w:sz w:val="15"/>
+          <w:szCs w:val="15"/>
+          <w:lang w:eastAsia="es-ES"/>
+        </w:rPr>
+      </w:pPr>
+    </w:p>
+    <w:p>
+      <w:pPr>
+        <w:shd w:val="clear" w:color="auto" w:fill="FDF6E3"/>
+        <w:spacing w:after="0" w:line="210" w:lineRule="atLeast"/>
+        <w:jc w:val="both"/>
         <w:rPr>
           <w:rFonts w:ascii="Consolas" w:eastAsia="Times New Roman" w:hAnsi="Consolas" w:cs="Times New Roman"/>
           <w:color w:val="333333"/>
@@ -18320,6 +18539,7 @@
       <w:pPr>
         <w:shd w:val="clear" w:color="auto" w:fill="FDF6E3"/>
         <w:spacing w:after="0" w:line="210" w:lineRule="atLeast"/>
+        <w:jc w:val="both"/>
         <w:rPr>
           <w:rFonts w:ascii="Consolas" w:eastAsia="Times New Roman" w:hAnsi="Consolas" w:cs="Times New Roman"/>
           <w:color w:val="333333"/>
@@ -18463,6 +18683,7 @@
       <w:pPr>
         <w:shd w:val="clear" w:color="auto" w:fill="FDF6E3"/>
         <w:spacing w:after="0" w:line="210" w:lineRule="atLeast"/>
+        <w:jc w:val="both"/>
         <w:rPr>
           <w:rFonts w:ascii="Consolas" w:eastAsia="Times New Roman" w:hAnsi="Consolas" w:cs="Times New Roman"/>
           <w:color w:val="333333"/>
@@ -18486,19 +18707,21 @@
       <w:pPr>
         <w:shd w:val="clear" w:color="auto" w:fill="FDF6E3"/>
         <w:spacing w:after="0" w:line="210" w:lineRule="atLeast"/>
-        <w:rPr>
-          <w:rFonts w:ascii="Consolas" w:eastAsia="Times New Roman" w:hAnsi="Consolas" w:cs="Times New Roman"/>
-          <w:color w:val="333333"/>
-          <w:sz w:val="15"/>
-          <w:szCs w:val="15"/>
-          <w:lang w:eastAsia="es-ES"/>
-        </w:rPr>
-      </w:pPr>
-    </w:p>
-    <w:p>
-      <w:pPr>
-        <w:shd w:val="clear" w:color="auto" w:fill="FDF6E3"/>
-        <w:spacing w:after="0" w:line="210" w:lineRule="atLeast"/>
+        <w:jc w:val="both"/>
+        <w:rPr>
+          <w:rFonts w:ascii="Consolas" w:eastAsia="Times New Roman" w:hAnsi="Consolas" w:cs="Times New Roman"/>
+          <w:color w:val="333333"/>
+          <w:sz w:val="15"/>
+          <w:szCs w:val="15"/>
+          <w:lang w:eastAsia="es-ES"/>
+        </w:rPr>
+      </w:pPr>
+    </w:p>
+    <w:p>
+      <w:pPr>
+        <w:shd w:val="clear" w:color="auto" w:fill="FDF6E3"/>
+        <w:spacing w:after="0" w:line="210" w:lineRule="atLeast"/>
+        <w:jc w:val="both"/>
         <w:rPr>
           <w:rFonts w:ascii="Consolas" w:eastAsia="Times New Roman" w:hAnsi="Consolas" w:cs="Times New Roman"/>
           <w:color w:val="333333"/>
@@ -18564,6 +18787,7 @@
       <w:pPr>
         <w:shd w:val="clear" w:color="auto" w:fill="FDF6E3"/>
         <w:spacing w:after="0" w:line="210" w:lineRule="atLeast"/>
+        <w:jc w:val="both"/>
         <w:rPr>
           <w:rFonts w:ascii="Consolas" w:eastAsia="Times New Roman" w:hAnsi="Consolas" w:cs="Times New Roman"/>
           <w:color w:val="333333"/>
@@ -18607,6 +18831,7 @@
       <w:pPr>
         <w:shd w:val="clear" w:color="auto" w:fill="FDF6E3"/>
         <w:spacing w:after="0" w:line="210" w:lineRule="atLeast"/>
+        <w:jc w:val="both"/>
         <w:rPr>
           <w:rFonts w:ascii="Consolas" w:eastAsia="Times New Roman" w:hAnsi="Consolas" w:cs="Times New Roman"/>
           <w:color w:val="333333"/>
@@ -18660,6 +18885,7 @@
       <w:pPr>
         <w:shd w:val="clear" w:color="auto" w:fill="FDF6E3"/>
         <w:spacing w:after="0" w:line="210" w:lineRule="atLeast"/>
+        <w:jc w:val="both"/>
         <w:rPr>
           <w:rFonts w:ascii="Consolas" w:eastAsia="Times New Roman" w:hAnsi="Consolas" w:cs="Times New Roman"/>
           <w:color w:val="333333"/>
@@ -18753,6 +18979,7 @@
       <w:pPr>
         <w:shd w:val="clear" w:color="auto" w:fill="FDF6E3"/>
         <w:spacing w:after="0" w:line="210" w:lineRule="atLeast"/>
+        <w:jc w:val="both"/>
         <w:rPr>
           <w:rFonts w:ascii="Consolas" w:eastAsia="Times New Roman" w:hAnsi="Consolas" w:cs="Times New Roman"/>
           <w:color w:val="333333"/>
@@ -18996,6 +19223,7 @@
       <w:pPr>
         <w:shd w:val="clear" w:color="auto" w:fill="FDF6E3"/>
         <w:spacing w:after="0" w:line="210" w:lineRule="atLeast"/>
+        <w:jc w:val="both"/>
         <w:rPr>
           <w:rFonts w:ascii="Consolas" w:eastAsia="Times New Roman" w:hAnsi="Consolas" w:cs="Times New Roman"/>
           <w:color w:val="333333"/>
@@ -19259,6 +19487,7 @@
       <w:pPr>
         <w:shd w:val="clear" w:color="auto" w:fill="FDF6E3"/>
         <w:spacing w:after="0" w:line="210" w:lineRule="atLeast"/>
+        <w:jc w:val="both"/>
         <w:rPr>
           <w:rFonts w:ascii="Consolas" w:eastAsia="Times New Roman" w:hAnsi="Consolas" w:cs="Times New Roman"/>
           <w:color w:val="333333"/>
@@ -19312,6 +19541,7 @@
       <w:pPr>
         <w:shd w:val="clear" w:color="auto" w:fill="FDF6E3"/>
         <w:spacing w:after="0" w:line="210" w:lineRule="atLeast"/>
+        <w:jc w:val="both"/>
         <w:rPr>
           <w:rFonts w:ascii="Consolas" w:eastAsia="Times New Roman" w:hAnsi="Consolas" w:cs="Times New Roman"/>
           <w:color w:val="333333"/>
@@ -19335,6 +19565,7 @@
       <w:pPr>
         <w:shd w:val="clear" w:color="auto" w:fill="FDF6E3"/>
         <w:spacing w:after="0" w:line="210" w:lineRule="atLeast"/>
+        <w:jc w:val="both"/>
         <w:rPr>
           <w:rFonts w:ascii="Consolas" w:eastAsia="Times New Roman" w:hAnsi="Consolas" w:cs="Times New Roman"/>
           <w:color w:val="333333"/>
@@ -19358,6 +19589,7 @@
       <w:pPr>
         <w:shd w:val="clear" w:color="auto" w:fill="FDF6E3"/>
         <w:spacing w:after="0" w:line="210" w:lineRule="atLeast"/>
+        <w:jc w:val="both"/>
         <w:rPr>
           <w:rFonts w:ascii="Consolas" w:eastAsia="Times New Roman" w:hAnsi="Consolas" w:cs="Times New Roman"/>
           <w:color w:val="333333"/>
@@ -19387,6 +19619,7 @@
     </w:p>
     <w:p>
       <w:pPr>
+        <w:jc w:val="both"/>
         <w:rPr>
           <w:rFonts w:cstheme="minorHAnsi"/>
         </w:rPr>
@@ -19400,6 +19633,7 @@
     </w:p>
     <w:p>
       <w:pPr>
+        <w:jc w:val="both"/>
         <w:rPr>
           <w:rFonts w:cstheme="minorHAnsi"/>
         </w:rPr>
@@ -19409,6 +19643,7 @@
       <w:pPr>
         <w:shd w:val="clear" w:color="auto" w:fill="FDF6E3"/>
         <w:spacing w:after="0" w:line="210" w:lineRule="atLeast"/>
+        <w:jc w:val="both"/>
         <w:rPr>
           <w:rFonts w:ascii="Consolas" w:eastAsia="Times New Roman" w:hAnsi="Consolas" w:cs="Times New Roman"/>
           <w:color w:val="333333"/>
@@ -19567,6 +19802,7 @@
       <w:pPr>
         <w:shd w:val="clear" w:color="auto" w:fill="FDF6E3"/>
         <w:spacing w:after="0" w:line="210" w:lineRule="atLeast"/>
+        <w:jc w:val="both"/>
         <w:rPr>
           <w:rFonts w:ascii="Consolas" w:eastAsia="Times New Roman" w:hAnsi="Consolas" w:cs="Times New Roman"/>
           <w:color w:val="333333"/>
@@ -19652,6 +19888,7 @@
       <w:pPr>
         <w:shd w:val="clear" w:color="auto" w:fill="FDF6E3"/>
         <w:spacing w:after="0" w:line="210" w:lineRule="atLeast"/>
+        <w:jc w:val="both"/>
         <w:rPr>
           <w:rFonts w:ascii="Consolas" w:eastAsia="Times New Roman" w:hAnsi="Consolas" w:cs="Times New Roman"/>
           <w:color w:val="333333"/>
@@ -19715,19 +19952,21 @@
       <w:pPr>
         <w:shd w:val="clear" w:color="auto" w:fill="FDF6E3"/>
         <w:spacing w:after="0" w:line="210" w:lineRule="atLeast"/>
-        <w:rPr>
-          <w:rFonts w:ascii="Consolas" w:eastAsia="Times New Roman" w:hAnsi="Consolas" w:cs="Times New Roman"/>
-          <w:color w:val="333333"/>
-          <w:sz w:val="15"/>
-          <w:szCs w:val="15"/>
-          <w:lang w:eastAsia="es-ES"/>
-        </w:rPr>
-      </w:pPr>
-    </w:p>
-    <w:p>
-      <w:pPr>
-        <w:shd w:val="clear" w:color="auto" w:fill="FDF6E3"/>
-        <w:spacing w:after="0" w:line="210" w:lineRule="atLeast"/>
+        <w:jc w:val="both"/>
+        <w:rPr>
+          <w:rFonts w:ascii="Consolas" w:eastAsia="Times New Roman" w:hAnsi="Consolas" w:cs="Times New Roman"/>
+          <w:color w:val="333333"/>
+          <w:sz w:val="15"/>
+          <w:szCs w:val="15"/>
+          <w:lang w:eastAsia="es-ES"/>
+        </w:rPr>
+      </w:pPr>
+    </w:p>
+    <w:p>
+      <w:pPr>
+        <w:shd w:val="clear" w:color="auto" w:fill="FDF6E3"/>
+        <w:spacing w:after="0" w:line="210" w:lineRule="atLeast"/>
+        <w:jc w:val="both"/>
         <w:rPr>
           <w:rFonts w:ascii="Consolas" w:eastAsia="Times New Roman" w:hAnsi="Consolas" w:cs="Times New Roman"/>
           <w:color w:val="333333"/>
@@ -19831,6 +20070,7 @@
       <w:pPr>
         <w:shd w:val="clear" w:color="auto" w:fill="FDF6E3"/>
         <w:spacing w:after="0" w:line="210" w:lineRule="atLeast"/>
+        <w:jc w:val="both"/>
         <w:rPr>
           <w:rFonts w:ascii="Consolas" w:eastAsia="Times New Roman" w:hAnsi="Consolas" w:cs="Times New Roman"/>
           <w:color w:val="333333"/>
@@ -19854,6 +20094,7 @@
       <w:pPr>
         <w:shd w:val="clear" w:color="auto" w:fill="FDF6E3"/>
         <w:spacing w:after="0" w:line="210" w:lineRule="atLeast"/>
+        <w:jc w:val="both"/>
         <w:rPr>
           <w:rFonts w:ascii="Consolas" w:eastAsia="Times New Roman" w:hAnsi="Consolas" w:cs="Times New Roman"/>
           <w:color w:val="333333"/>
@@ -19889,6 +20130,7 @@
       <w:pPr>
         <w:shd w:val="clear" w:color="auto" w:fill="FDF6E3"/>
         <w:spacing w:after="0" w:line="210" w:lineRule="atLeast"/>
+        <w:jc w:val="both"/>
         <w:rPr>
           <w:rFonts w:ascii="Consolas" w:eastAsia="Times New Roman" w:hAnsi="Consolas" w:cs="Times New Roman"/>
           <w:color w:val="333333"/>
@@ -19924,6 +20166,7 @@
       <w:pPr>
         <w:shd w:val="clear" w:color="auto" w:fill="FDF6E3"/>
         <w:spacing w:after="0" w:line="210" w:lineRule="atLeast"/>
+        <w:jc w:val="both"/>
         <w:rPr>
           <w:rFonts w:ascii="Consolas" w:eastAsia="Times New Roman" w:hAnsi="Consolas" w:cs="Times New Roman"/>
           <w:color w:val="333333"/>
@@ -19959,19 +20202,21 @@
       <w:pPr>
         <w:shd w:val="clear" w:color="auto" w:fill="FDF6E3"/>
         <w:spacing w:after="0" w:line="210" w:lineRule="atLeast"/>
-        <w:rPr>
-          <w:rFonts w:ascii="Consolas" w:eastAsia="Times New Roman" w:hAnsi="Consolas" w:cs="Times New Roman"/>
-          <w:color w:val="333333"/>
-          <w:sz w:val="15"/>
-          <w:szCs w:val="15"/>
-          <w:lang w:eastAsia="es-ES"/>
-        </w:rPr>
-      </w:pPr>
-    </w:p>
-    <w:p>
-      <w:pPr>
-        <w:shd w:val="clear" w:color="auto" w:fill="FDF6E3"/>
-        <w:spacing w:after="0" w:line="210" w:lineRule="atLeast"/>
+        <w:jc w:val="both"/>
+        <w:rPr>
+          <w:rFonts w:ascii="Consolas" w:eastAsia="Times New Roman" w:hAnsi="Consolas" w:cs="Times New Roman"/>
+          <w:color w:val="333333"/>
+          <w:sz w:val="15"/>
+          <w:szCs w:val="15"/>
+          <w:lang w:eastAsia="es-ES"/>
+        </w:rPr>
+      </w:pPr>
+    </w:p>
+    <w:p>
+      <w:pPr>
+        <w:shd w:val="clear" w:color="auto" w:fill="FDF6E3"/>
+        <w:spacing w:after="0" w:line="210" w:lineRule="atLeast"/>
+        <w:jc w:val="both"/>
         <w:rPr>
           <w:rFonts w:ascii="Consolas" w:eastAsia="Times New Roman" w:hAnsi="Consolas" w:cs="Times New Roman"/>
           <w:color w:val="333333"/>
@@ -20099,6 +20344,7 @@
       <w:pPr>
         <w:shd w:val="clear" w:color="auto" w:fill="FDF6E3"/>
         <w:spacing w:after="0" w:line="210" w:lineRule="atLeast"/>
+        <w:jc w:val="both"/>
         <w:rPr>
           <w:rFonts w:ascii="Consolas" w:eastAsia="Times New Roman" w:hAnsi="Consolas" w:cs="Times New Roman"/>
           <w:color w:val="333333"/>
@@ -20182,6 +20428,7 @@
       <w:pPr>
         <w:shd w:val="clear" w:color="auto" w:fill="FDF6E3"/>
         <w:spacing w:after="0" w:line="210" w:lineRule="atLeast"/>
+        <w:jc w:val="both"/>
         <w:rPr>
           <w:rFonts w:ascii="Consolas" w:eastAsia="Times New Roman" w:hAnsi="Consolas" w:cs="Times New Roman"/>
           <w:color w:val="333333"/>
@@ -20205,19 +20452,21 @@
       <w:pPr>
         <w:shd w:val="clear" w:color="auto" w:fill="FDF6E3"/>
         <w:spacing w:after="0" w:line="210" w:lineRule="atLeast"/>
-        <w:rPr>
-          <w:rFonts w:ascii="Consolas" w:eastAsia="Times New Roman" w:hAnsi="Consolas" w:cs="Times New Roman"/>
-          <w:color w:val="333333"/>
-          <w:sz w:val="15"/>
-          <w:szCs w:val="15"/>
-          <w:lang w:eastAsia="es-ES"/>
-        </w:rPr>
-      </w:pPr>
-    </w:p>
-    <w:p>
-      <w:pPr>
-        <w:shd w:val="clear" w:color="auto" w:fill="FDF6E3"/>
-        <w:spacing w:after="0" w:line="210" w:lineRule="atLeast"/>
+        <w:jc w:val="both"/>
+        <w:rPr>
+          <w:rFonts w:ascii="Consolas" w:eastAsia="Times New Roman" w:hAnsi="Consolas" w:cs="Times New Roman"/>
+          <w:color w:val="333333"/>
+          <w:sz w:val="15"/>
+          <w:szCs w:val="15"/>
+          <w:lang w:eastAsia="es-ES"/>
+        </w:rPr>
+      </w:pPr>
+    </w:p>
+    <w:p>
+      <w:pPr>
+        <w:shd w:val="clear" w:color="auto" w:fill="FDF6E3"/>
+        <w:spacing w:after="0" w:line="210" w:lineRule="atLeast"/>
+        <w:jc w:val="both"/>
         <w:rPr>
           <w:rFonts w:ascii="Consolas" w:eastAsia="Times New Roman" w:hAnsi="Consolas" w:cs="Times New Roman"/>
           <w:color w:val="333333"/>
@@ -20283,6 +20532,7 @@
       <w:pPr>
         <w:shd w:val="clear" w:color="auto" w:fill="FDF6E3"/>
         <w:spacing w:after="0" w:line="210" w:lineRule="atLeast"/>
+        <w:jc w:val="both"/>
         <w:rPr>
           <w:rFonts w:ascii="Consolas" w:eastAsia="Times New Roman" w:hAnsi="Consolas" w:cs="Times New Roman"/>
           <w:color w:val="333333"/>
@@ -20326,6 +20576,7 @@
       <w:pPr>
         <w:shd w:val="clear" w:color="auto" w:fill="FDF6E3"/>
         <w:spacing w:after="0" w:line="210" w:lineRule="atLeast"/>
+        <w:jc w:val="both"/>
         <w:rPr>
           <w:rFonts w:ascii="Consolas" w:eastAsia="Times New Roman" w:hAnsi="Consolas" w:cs="Times New Roman"/>
           <w:color w:val="333333"/>
@@ -20359,6 +20610,7 @@
       <w:pPr>
         <w:shd w:val="clear" w:color="auto" w:fill="FDF6E3"/>
         <w:spacing w:after="0" w:line="210" w:lineRule="atLeast"/>
+        <w:jc w:val="both"/>
         <w:rPr>
           <w:rFonts w:ascii="Consolas" w:eastAsia="Times New Roman" w:hAnsi="Consolas" w:cs="Times New Roman"/>
           <w:color w:val="333333"/>
@@ -20522,6 +20774,7 @@
       <w:pPr>
         <w:shd w:val="clear" w:color="auto" w:fill="FDF6E3"/>
         <w:spacing w:after="0" w:line="210" w:lineRule="atLeast"/>
+        <w:jc w:val="both"/>
         <w:rPr>
           <w:rFonts w:ascii="Consolas" w:eastAsia="Times New Roman" w:hAnsi="Consolas" w:cs="Times New Roman"/>
           <w:color w:val="333333"/>
@@ -20577,6 +20830,7 @@
       <w:pPr>
         <w:shd w:val="clear" w:color="auto" w:fill="FDF6E3"/>
         <w:spacing w:after="0" w:line="210" w:lineRule="atLeast"/>
+        <w:jc w:val="both"/>
         <w:rPr>
           <w:rFonts w:ascii="Consolas" w:eastAsia="Times New Roman" w:hAnsi="Consolas" w:cs="Times New Roman"/>
           <w:color w:val="333333"/>
@@ -20820,6 +21074,7 @@
       <w:pPr>
         <w:shd w:val="clear" w:color="auto" w:fill="FDF6E3"/>
         <w:spacing w:after="0" w:line="210" w:lineRule="atLeast"/>
+        <w:jc w:val="both"/>
         <w:rPr>
           <w:rFonts w:ascii="Consolas" w:eastAsia="Times New Roman" w:hAnsi="Consolas" w:cs="Times New Roman"/>
           <w:color w:val="333333"/>
@@ -20853,6 +21108,7 @@
       <w:pPr>
         <w:shd w:val="clear" w:color="auto" w:fill="FDF6E3"/>
         <w:spacing w:after="0" w:line="210" w:lineRule="atLeast"/>
+        <w:jc w:val="both"/>
         <w:rPr>
           <w:rFonts w:ascii="Consolas" w:eastAsia="Times New Roman" w:hAnsi="Consolas" w:cs="Times New Roman"/>
           <w:color w:val="333333"/>
@@ -20876,6 +21132,7 @@
       <w:pPr>
         <w:shd w:val="clear" w:color="auto" w:fill="FDF6E3"/>
         <w:spacing w:after="0" w:line="210" w:lineRule="atLeast"/>
+        <w:jc w:val="both"/>
         <w:rPr>
           <w:rFonts w:ascii="Consolas" w:eastAsia="Times New Roman" w:hAnsi="Consolas" w:cs="Times New Roman"/>
           <w:color w:val="333333"/>
@@ -20897,6 +21154,7 @@
     </w:p>
     <w:p>
       <w:pPr>
+        <w:jc w:val="both"/>
         <w:rPr>
           <w:rFonts w:cstheme="minorHAnsi"/>
           <w:color w:val="FF0000"/>
@@ -20905,16 +21163,19 @@
     </w:p>
     <w:p>
       <w:pPr>
+        <w:jc w:val="both"/>
         <w:rPr>
           <w:rFonts w:cstheme="minorHAnsi"/>
         </w:rPr>
       </w:pPr>
+      <w:bookmarkStart w:id="2" w:name="_GoBack"/>
       <w:r>
         <w:rPr>
           <w:rFonts w:cstheme="minorHAnsi"/>
         </w:rPr>
         <w:t>Verificamos que seguimos teniendo el comportamiento esperado</w:t>
       </w:r>
+      <w:bookmarkEnd w:id="2"/>
     </w:p>
     <w:sectPr>
       <w:pgSz w:w="11906" w:h="16838"/>
@@ -22345,7 +22606,7 @@
 </file>
 
 <file path=customXml/itemProps1.xml><?xml version="1.0" encoding="utf-8"?>
-<ds:datastoreItem xmlns:ds="http://schemas.openxmlformats.org/officeDocument/2006/customXml" ds:itemID="{CED946CA-07AD-42BB-920C-BD57721E8451}">
+<ds:datastoreItem xmlns:ds="http://schemas.openxmlformats.org/officeDocument/2006/customXml" ds:itemID="{533CAC8A-A5D8-4835-9535-A944DB607314}">
   <ds:schemaRefs>
     <ds:schemaRef ds:uri="http://schemas.openxmlformats.org/officeDocument/2006/bibliography"/>
   </ds:schemaRefs>
